--- a/Project/Assets/Text/Nordkraft Kjellerups Torv 9000 Aalborg.docx
+++ b/Project/Assets/Text/Nordkraft Kjellerups Torv 9000 Aalborg.docx
@@ -53,6 +53,7 @@
         <w:pStyle w:val="NormalWeb"/>
         <w:shd w:val="clear" w:color="auto" w:fill="EFEFEF"/>
         <w:spacing w:before="0" w:beforeAutospacing="0" w:after="135" w:afterAutospacing="0"/>
+        <w:jc w:val="center"/>
         <w:rPr>
           <w:rFonts w:ascii="Open Sans" w:hAnsi="Open Sans" w:cs="Open Sans"/>
           <w:color w:val="333333"/>
@@ -76,6 +77,7 @@
         <w:pStyle w:val="NormalWeb"/>
         <w:shd w:val="clear" w:color="auto" w:fill="EFEFEF"/>
         <w:spacing w:before="0" w:beforeAutospacing="0" w:after="135" w:afterAutospacing="0"/>
+        <w:jc w:val="center"/>
         <w:rPr>
           <w:rFonts w:ascii="Open Sans" w:hAnsi="Open Sans" w:cs="Open Sans"/>
           <w:color w:val="333333"/>
@@ -130,7 +132,30 @@
           <w:sz w:val="20"/>
           <w:szCs w:val="20"/>
         </w:rPr>
-        <w:t xml:space="preserve"> in 2020. There will be a full boil on the youth festival mood and there will always be a large number of bands from all over the country who show up and fire it. </w:t>
+        <w:t xml:space="preserve"> in 2020. </w:t>
+      </w:r>
+    </w:p>
+    <w:p>
+      <w:pPr>
+        <w:pStyle w:val="NormalWeb"/>
+        <w:shd w:val="clear" w:color="auto" w:fill="EFEFEF"/>
+        <w:spacing w:before="0" w:beforeAutospacing="0" w:after="135" w:afterAutospacing="0"/>
+        <w:jc w:val="center"/>
+        <w:rPr>
+          <w:rFonts w:ascii="Open Sans" w:hAnsi="Open Sans" w:cs="Open Sans"/>
+          <w:color w:val="333333"/>
+          <w:sz w:val="20"/>
+          <w:szCs w:val="20"/>
+        </w:rPr>
+      </w:pPr>
+      <w:r>
+        <w:rPr>
+          <w:rFonts w:ascii="Open Sans" w:hAnsi="Open Sans" w:cs="Open Sans"/>
+          <w:color w:val="333333"/>
+          <w:sz w:val="20"/>
+          <w:szCs w:val="20"/>
+        </w:rPr>
+        <w:t>There will be a full boil on the youth festival mood and there will always be a large number of bands from all over the country who show up and fire it. </w:t>
       </w:r>
       <w:proofErr w:type="spellStart"/>
       <w:r>
@@ -178,6 +203,7 @@
         <w:pStyle w:val="NormalWeb"/>
         <w:shd w:val="clear" w:color="auto" w:fill="EFEFEF"/>
         <w:spacing w:before="0" w:beforeAutospacing="0" w:after="135" w:afterAutospacing="0"/>
+        <w:jc w:val="center"/>
         <w:rPr>
           <w:rFonts w:ascii="Open Sans" w:hAnsi="Open Sans" w:cs="Open Sans"/>
           <w:color w:val="333333"/>
@@ -200,6 +226,7 @@
         <w:pStyle w:val="NormalWeb"/>
         <w:shd w:val="clear" w:color="auto" w:fill="EFEFEF"/>
         <w:spacing w:before="0" w:beforeAutospacing="0" w:after="135" w:afterAutospacing="0"/>
+        <w:jc w:val="center"/>
         <w:rPr>
           <w:rFonts w:ascii="Open Sans" w:hAnsi="Open Sans" w:cs="Open Sans"/>
           <w:color w:val="333333"/>
@@ -222,6 +249,7 @@
         <w:pStyle w:val="NormalWeb"/>
         <w:shd w:val="clear" w:color="auto" w:fill="EFEFEF"/>
         <w:spacing w:before="0" w:beforeAutospacing="0" w:after="135" w:afterAutospacing="0"/>
+        <w:jc w:val="center"/>
         <w:rPr>
           <w:rFonts w:ascii="Open Sans" w:hAnsi="Open Sans" w:cs="Open Sans"/>
           <w:color w:val="333333"/>
@@ -244,6 +272,7 @@
         <w:pStyle w:val="NormalWeb"/>
         <w:shd w:val="clear" w:color="auto" w:fill="EFEFEF"/>
         <w:spacing w:before="0" w:beforeAutospacing="0" w:after="135" w:afterAutospacing="0"/>
+        <w:jc w:val="center"/>
         <w:rPr>
           <w:rFonts w:ascii="Open Sans" w:hAnsi="Open Sans" w:cs="Open Sans"/>
           <w:color w:val="333333"/>
@@ -263,6 +292,7 @@
     </w:p>
     <w:p>
       <w:pPr>
+        <w:jc w:val="center"/>
         <w:rPr>
           <w:rFonts w:ascii="Open Sans" w:eastAsia="Times New Roman" w:hAnsi="Open Sans" w:cs="Open Sans"/>
           <w:color w:val="333333"/>
@@ -285,6 +315,7 @@
         <w:pStyle w:val="NormalWeb"/>
         <w:shd w:val="clear" w:color="auto" w:fill="EFEFEF"/>
         <w:spacing w:before="0" w:beforeAutospacing="0" w:after="135" w:afterAutospacing="0"/>
+        <w:jc w:val="center"/>
         <w:rPr>
           <w:rFonts w:ascii="Open Sans" w:hAnsi="Open Sans" w:cs="Open Sans"/>
           <w:color w:val="333333"/>
@@ -321,6 +352,7 @@
         <w:pStyle w:val="NormalWeb"/>
         <w:shd w:val="clear" w:color="auto" w:fill="F7CAAC" w:themeFill="accent2" w:themeFillTint="66"/>
         <w:spacing w:before="0" w:beforeAutospacing="0" w:after="135" w:afterAutospacing="0"/>
+        <w:jc w:val="center"/>
         <w:rPr>
           <w:rFonts w:ascii="Open Sans" w:hAnsi="Open Sans" w:cs="Open Sans"/>
           <w:color w:val="333333"/>
@@ -344,6 +376,7 @@
         <w:pStyle w:val="NormalWeb"/>
         <w:shd w:val="clear" w:color="auto" w:fill="F7CAAC" w:themeFill="accent2" w:themeFillTint="66"/>
         <w:spacing w:before="0" w:beforeAutospacing="0" w:after="135" w:afterAutospacing="0"/>
+        <w:jc w:val="center"/>
         <w:rPr>
           <w:rFonts w:ascii="Open Sans" w:hAnsi="Open Sans" w:cs="Open Sans"/>
           <w:color w:val="333333"/>
@@ -366,6 +399,7 @@
         <w:pStyle w:val="NormalWeb"/>
         <w:shd w:val="clear" w:color="auto" w:fill="F7CAAC" w:themeFill="accent2" w:themeFillTint="66"/>
         <w:spacing w:before="0" w:beforeAutospacing="0" w:after="135" w:afterAutospacing="0"/>
+        <w:jc w:val="center"/>
         <w:rPr>
           <w:rFonts w:ascii="Open Sans" w:hAnsi="Open Sans" w:cs="Open Sans"/>
           <w:color w:val="333333"/>
@@ -399,6 +433,7 @@
         <w:pStyle w:val="NormalWeb"/>
         <w:shd w:val="clear" w:color="auto" w:fill="F7CAAC" w:themeFill="accent2" w:themeFillTint="66"/>
         <w:spacing w:before="0" w:beforeAutospacing="0" w:after="135" w:afterAutospacing="0"/>
+        <w:jc w:val="center"/>
         <w:rPr>
           <w:rFonts w:ascii="Open Sans" w:hAnsi="Open Sans" w:cs="Open Sans"/>
           <w:color w:val="333333"/>
@@ -432,6 +467,7 @@
         <w:pStyle w:val="NormalWeb"/>
         <w:shd w:val="clear" w:color="auto" w:fill="F7CAAC" w:themeFill="accent2" w:themeFillTint="66"/>
         <w:spacing w:before="0" w:beforeAutospacing="0" w:after="135" w:afterAutospacing="0"/>
+        <w:jc w:val="center"/>
         <w:rPr>
           <w:rFonts w:ascii="Open Sans" w:hAnsi="Open Sans" w:cs="Open Sans"/>
           <w:color w:val="333333"/>
@@ -485,6 +521,7 @@
         <w:pStyle w:val="NormalWeb"/>
         <w:shd w:val="clear" w:color="auto" w:fill="F7CAAC" w:themeFill="accent2" w:themeFillTint="66"/>
         <w:spacing w:before="0" w:beforeAutospacing="0" w:after="135" w:afterAutospacing="0"/>
+        <w:jc w:val="center"/>
         <w:rPr>
           <w:rFonts w:ascii="Open Sans" w:hAnsi="Open Sans" w:cs="Open Sans"/>
           <w:color w:val="333333"/>
@@ -558,6 +595,7 @@
         <w:pStyle w:val="NormalWeb"/>
         <w:shd w:val="clear" w:color="auto" w:fill="F7CAAC" w:themeFill="accent2" w:themeFillTint="66"/>
         <w:spacing w:before="0" w:beforeAutospacing="0" w:after="135" w:afterAutospacing="0"/>
+        <w:jc w:val="center"/>
         <w:rPr>
           <w:rFonts w:ascii="Open Sans" w:hAnsi="Open Sans" w:cs="Open Sans"/>
           <w:color w:val="333333"/>
@@ -581,6 +619,7 @@
         <w:pStyle w:val="NormalWeb"/>
         <w:shd w:val="clear" w:color="auto" w:fill="F7CAAC" w:themeFill="accent2" w:themeFillTint="66"/>
         <w:spacing w:before="0" w:beforeAutospacing="0" w:after="135" w:afterAutospacing="0"/>
+        <w:jc w:val="center"/>
         <w:rPr>
           <w:rFonts w:ascii="Open Sans" w:hAnsi="Open Sans" w:cs="Open Sans"/>
           <w:color w:val="333333"/>
@@ -603,6 +642,7 @@
         <w:pStyle w:val="NormalWeb"/>
         <w:shd w:val="clear" w:color="auto" w:fill="F7CAAC" w:themeFill="accent2" w:themeFillTint="66"/>
         <w:spacing w:before="0" w:beforeAutospacing="0" w:after="135" w:afterAutospacing="0"/>
+        <w:jc w:val="center"/>
         <w:rPr>
           <w:rFonts w:ascii="Open Sans" w:hAnsi="Open Sans" w:cs="Open Sans"/>
           <w:color w:val="333333"/>
@@ -646,16 +686,18 @@
         <w:pStyle w:val="NormalWeb"/>
         <w:shd w:val="clear" w:color="auto" w:fill="F7CAAC" w:themeFill="accent2" w:themeFillTint="66"/>
         <w:spacing w:before="0" w:beforeAutospacing="0" w:after="135" w:afterAutospacing="0"/>
-        <w:rPr>
-          <w:rFonts w:ascii="Open Sans" w:hAnsi="Open Sans" w:cs="Open Sans"/>
-          <w:color w:val="333333"/>
-          <w:sz w:val="20"/>
-          <w:szCs w:val="20"/>
-        </w:rPr>
-      </w:pPr>
-    </w:p>
-    <w:p>
-      <w:pPr>
+        <w:jc w:val="center"/>
+        <w:rPr>
+          <w:rFonts w:ascii="Open Sans" w:hAnsi="Open Sans" w:cs="Open Sans"/>
+          <w:color w:val="333333"/>
+          <w:sz w:val="20"/>
+          <w:szCs w:val="20"/>
+        </w:rPr>
+      </w:pPr>
+    </w:p>
+    <w:p>
+      <w:pPr>
+        <w:jc w:val="center"/>
         <w:rPr>
           <w:rFonts w:ascii="Times New Roman" w:eastAsia="Times New Roman" w:hAnsi="Times New Roman" w:cs="Times New Roman"/>
         </w:rPr>
@@ -705,6 +747,7 @@
         <w:pStyle w:val="NormalWeb"/>
         <w:shd w:val="clear" w:color="auto" w:fill="EFEFEF"/>
         <w:spacing w:before="0" w:beforeAutospacing="0" w:after="135" w:afterAutospacing="0"/>
+        <w:jc w:val="center"/>
         <w:rPr>
           <w:rFonts w:ascii="Open Sans" w:hAnsi="Open Sans" w:cs="Open Sans"/>
           <w:color w:val="333333"/>
@@ -728,6 +771,7 @@
         <w:pStyle w:val="NormalWeb"/>
         <w:shd w:val="clear" w:color="auto" w:fill="EFEFEF"/>
         <w:spacing w:before="0" w:beforeAutospacing="0" w:after="135" w:afterAutospacing="0"/>
+        <w:jc w:val="center"/>
         <w:rPr>
           <w:rFonts w:ascii="Open Sans" w:hAnsi="Open Sans" w:cs="Open Sans"/>
           <w:color w:val="333333"/>
@@ -750,6 +794,7 @@
         <w:pStyle w:val="NormalWeb"/>
         <w:shd w:val="clear" w:color="auto" w:fill="EFEFEF"/>
         <w:spacing w:before="0" w:beforeAutospacing="0" w:after="135" w:afterAutospacing="0"/>
+        <w:jc w:val="center"/>
         <w:rPr>
           <w:rFonts w:ascii="Open Sans" w:hAnsi="Open Sans" w:cs="Open Sans"/>
           <w:color w:val="333333"/>
@@ -772,6 +817,7 @@
         <w:pStyle w:val="NormalWeb"/>
         <w:shd w:val="clear" w:color="auto" w:fill="EFEFEF"/>
         <w:spacing w:before="0" w:beforeAutospacing="0" w:after="135" w:afterAutospacing="0"/>
+        <w:jc w:val="center"/>
         <w:rPr>
           <w:rFonts w:ascii="Open Sans" w:hAnsi="Open Sans" w:cs="Open Sans"/>
           <w:color w:val="333333"/>
@@ -794,6 +840,7 @@
         <w:pStyle w:val="NormalWeb"/>
         <w:shd w:val="clear" w:color="auto" w:fill="EFEFEF"/>
         <w:spacing w:before="0" w:beforeAutospacing="0" w:after="135" w:afterAutospacing="0"/>
+        <w:jc w:val="center"/>
         <w:rPr>
           <w:rFonts w:ascii="Open Sans" w:hAnsi="Open Sans" w:cs="Open Sans"/>
           <w:color w:val="333333"/>
@@ -817,6 +864,7 @@
         <w:pStyle w:val="NormalWeb"/>
         <w:shd w:val="clear" w:color="auto" w:fill="EFEFEF"/>
         <w:spacing w:before="0" w:beforeAutospacing="0" w:after="135" w:afterAutospacing="0"/>
+        <w:jc w:val="center"/>
         <w:rPr>
           <w:rFonts w:ascii="Open Sans" w:hAnsi="Open Sans" w:cs="Open Sans"/>
           <w:color w:val="333333"/>
@@ -859,6 +907,7 @@
         <w:pStyle w:val="NormalWeb"/>
         <w:shd w:val="clear" w:color="auto" w:fill="EFEFEF"/>
         <w:spacing w:before="0" w:beforeAutospacing="0" w:after="135" w:afterAutospacing="0"/>
+        <w:jc w:val="center"/>
         <w:rPr>
           <w:rFonts w:ascii="Open Sans" w:hAnsi="Open Sans" w:cs="Open Sans"/>
           <w:color w:val="333333"/>
@@ -901,6 +950,7 @@
         <w:pStyle w:val="NormalWeb"/>
         <w:shd w:val="clear" w:color="auto" w:fill="EFEFEF"/>
         <w:spacing w:before="0" w:beforeAutospacing="0" w:after="135" w:afterAutospacing="0"/>
+        <w:jc w:val="center"/>
         <w:rPr>
           <w:rFonts w:ascii="Open Sans" w:hAnsi="Open Sans" w:cs="Open Sans"/>
           <w:color w:val="333333"/>
@@ -924,6 +974,7 @@
         <w:pStyle w:val="NormalWeb"/>
         <w:shd w:val="clear" w:color="auto" w:fill="EFEFEF"/>
         <w:spacing w:before="0" w:beforeAutospacing="0" w:after="135" w:afterAutospacing="0"/>
+        <w:jc w:val="center"/>
         <w:rPr>
           <w:rFonts w:ascii="Open Sans" w:hAnsi="Open Sans" w:cs="Open Sans"/>
           <w:color w:val="333333"/>
@@ -964,6 +1015,7 @@
     <w:p>
       <w:pPr>
         <w:shd w:val="clear" w:color="auto" w:fill="BDD6EE" w:themeFill="accent5" w:themeFillTint="66"/>
+        <w:jc w:val="center"/>
         <w:rPr>
           <w:rFonts w:ascii="Open Sans" w:hAnsi="Open Sans" w:cs="Open Sans"/>
           <w:color w:val="333333"/>
@@ -975,6 +1027,7 @@
     <w:p>
       <w:pPr>
         <w:shd w:val="clear" w:color="auto" w:fill="BDD6EE" w:themeFill="accent5" w:themeFillTint="66"/>
+        <w:jc w:val="center"/>
       </w:pPr>
       <w:r>
         <w:t xml:space="preserve">ADDRESS: </w:t>
@@ -1007,11 +1060,13 @@
     <w:p>
       <w:pPr>
         <w:shd w:val="clear" w:color="auto" w:fill="BDD6EE" w:themeFill="accent5" w:themeFillTint="66"/>
+        <w:jc w:val="center"/>
       </w:pPr>
     </w:p>
     <w:p>
       <w:pPr>
         <w:shd w:val="clear" w:color="auto" w:fill="BDD6EE" w:themeFill="accent5" w:themeFillTint="66"/>
+        <w:jc w:val="center"/>
       </w:pPr>
     </w:p>
     <w:p>
@@ -1044,6 +1099,7 @@
     <w:p>
       <w:pPr>
         <w:shd w:val="clear" w:color="auto" w:fill="BDD6EE" w:themeFill="accent5" w:themeFillTint="66"/>
+        <w:jc w:val="center"/>
         <w:rPr>
           <w:sz w:val="28"/>
           <w:szCs w:val="28"/>
@@ -1055,6 +1111,7 @@
         <w:pStyle w:val="NormalWeb"/>
         <w:shd w:val="clear" w:color="auto" w:fill="BDD6EE" w:themeFill="accent5" w:themeFillTint="66"/>
         <w:spacing w:before="0" w:beforeAutospacing="0" w:after="135" w:afterAutospacing="0"/>
+        <w:jc w:val="center"/>
         <w:rPr>
           <w:rFonts w:ascii="Open Sans" w:hAnsi="Open Sans" w:cs="Open Sans"/>
           <w:color w:val="333333"/>
@@ -1086,6 +1143,7 @@
     <w:p>
       <w:pPr>
         <w:shd w:val="clear" w:color="auto" w:fill="BDD6EE" w:themeFill="accent5" w:themeFillTint="66"/>
+        <w:jc w:val="center"/>
       </w:pPr>
       <w:r>
         <w:rPr>
@@ -1170,6 +1228,7 @@
     </w:p>
     <w:p>
       <w:pPr>
+        <w:jc w:val="center"/>
         <w:rPr>
           <w:rFonts w:ascii="Open Sans" w:eastAsia="Times New Roman" w:hAnsi="Open Sans" w:cs="Open Sans"/>
           <w:color w:val="333333"/>
@@ -1224,6 +1283,7 @@
         <w:pStyle w:val="NormalWeb"/>
         <w:shd w:val="clear" w:color="auto" w:fill="EFEFEF"/>
         <w:spacing w:before="0" w:beforeAutospacing="0" w:after="135" w:afterAutospacing="0"/>
+        <w:jc w:val="center"/>
         <w:rPr>
           <w:rFonts w:ascii="Open Sans" w:hAnsi="Open Sans" w:cs="Open Sans"/>
           <w:color w:val="333333"/>
@@ -1237,6 +1297,7 @@
         <w:pStyle w:val="NormalWeb"/>
         <w:shd w:val="clear" w:color="auto" w:fill="EFEFEF"/>
         <w:spacing w:before="0" w:beforeAutospacing="0" w:after="135" w:afterAutospacing="0"/>
+        <w:jc w:val="center"/>
         <w:rPr>
           <w:rFonts w:ascii="Open Sans" w:hAnsi="Open Sans" w:cs="Open Sans"/>
           <w:color w:val="333333"/>
@@ -1350,6 +1411,7 @@
         <w:pStyle w:val="NormalWeb"/>
         <w:shd w:val="clear" w:color="auto" w:fill="EFEFEF"/>
         <w:spacing w:before="0" w:beforeAutospacing="0" w:after="135" w:afterAutospacing="0"/>
+        <w:jc w:val="center"/>
         <w:rPr>
           <w:rFonts w:ascii="Open Sans" w:hAnsi="Open Sans" w:cs="Open Sans"/>
           <w:color w:val="333333"/>
@@ -1363,6 +1425,7 @@
         <w:pStyle w:val="NormalWeb"/>
         <w:shd w:val="clear" w:color="auto" w:fill="BDD6EE" w:themeFill="accent5" w:themeFillTint="66"/>
         <w:spacing w:before="0" w:beforeAutospacing="0" w:after="135" w:afterAutospacing="0"/>
+        <w:jc w:val="center"/>
         <w:rPr>
           <w:rFonts w:ascii="Open Sans" w:hAnsi="Open Sans" w:cs="Open Sans"/>
           <w:color w:val="333333"/>
@@ -1386,6 +1449,7 @@
         <w:pStyle w:val="NormalWeb"/>
         <w:shd w:val="clear" w:color="auto" w:fill="EFEFEF"/>
         <w:spacing w:before="0" w:beforeAutospacing="0" w:after="135" w:afterAutospacing="0"/>
+        <w:jc w:val="center"/>
         <w:rPr>
           <w:rFonts w:ascii="Open Sans" w:hAnsi="Open Sans" w:cs="Open Sans"/>
           <w:color w:val="333333"/>
@@ -1405,6 +1469,7 @@
     </w:p>
     <w:p>
       <w:pPr>
+        <w:jc w:val="center"/>
         <w:rPr>
           <w:rFonts w:ascii="Open Sans" w:eastAsia="Times New Roman" w:hAnsi="Open Sans" w:cs="Open Sans"/>
           <w:color w:val="333333"/>
@@ -1465,6 +1530,7 @@
         <w:pStyle w:val="NormalWeb"/>
         <w:shd w:val="clear" w:color="auto" w:fill="EFEFEF"/>
         <w:spacing w:before="0" w:beforeAutospacing="0" w:after="135" w:afterAutospacing="0"/>
+        <w:jc w:val="center"/>
         <w:rPr>
           <w:rFonts w:ascii="Open Sans" w:hAnsi="Open Sans" w:cs="Open Sans"/>
           <w:color w:val="333333"/>
@@ -1578,6 +1644,7 @@
         <w:pStyle w:val="NormalWeb"/>
         <w:shd w:val="clear" w:color="auto" w:fill="EFEFEF"/>
         <w:spacing w:before="0" w:beforeAutospacing="0" w:after="135" w:afterAutospacing="0"/>
+        <w:jc w:val="center"/>
         <w:rPr>
           <w:rFonts w:ascii="Open Sans" w:hAnsi="Open Sans" w:cs="Open Sans"/>
           <w:color w:val="333333"/>
@@ -1591,6 +1658,7 @@
         <w:pStyle w:val="NormalWeb"/>
         <w:shd w:val="clear" w:color="auto" w:fill="EFEFEF"/>
         <w:spacing w:before="0" w:beforeAutospacing="0" w:after="135" w:afterAutospacing="0"/>
+        <w:jc w:val="center"/>
         <w:rPr>
           <w:rFonts w:ascii="Open Sans" w:hAnsi="Open Sans" w:cs="Open Sans"/>
           <w:color w:val="333333"/>
@@ -1636,6 +1704,7 @@
         <w:pStyle w:val="NormalWeb"/>
         <w:shd w:val="clear" w:color="auto" w:fill="EFEFEF"/>
         <w:spacing w:before="0" w:beforeAutospacing="0" w:after="135" w:afterAutospacing="0"/>
+        <w:jc w:val="center"/>
         <w:rPr>
           <w:rFonts w:ascii="Open Sans" w:hAnsi="Open Sans" w:cs="Open Sans"/>
           <w:color w:val="333333"/>
@@ -1669,6 +1738,7 @@
     </w:p>
     <w:p>
       <w:pPr>
+        <w:jc w:val="center"/>
         <w:rPr>
           <w:rFonts w:ascii="Open Sans" w:eastAsia="Times New Roman" w:hAnsi="Open Sans" w:cs="Open Sans"/>
           <w:color w:val="333333"/>
@@ -1729,6 +1799,7 @@
         <w:pStyle w:val="NormalWeb"/>
         <w:shd w:val="clear" w:color="auto" w:fill="FFE599" w:themeFill="accent4" w:themeFillTint="66"/>
         <w:spacing w:before="0" w:beforeAutospacing="0" w:after="135" w:afterAutospacing="0"/>
+        <w:jc w:val="center"/>
         <w:rPr>
           <w:rFonts w:ascii="Open Sans" w:hAnsi="Open Sans" w:cs="Open Sans"/>
           <w:color w:val="333333"/>
@@ -1794,6 +1865,7 @@
         <w:pStyle w:val="NormalWeb"/>
         <w:shd w:val="clear" w:color="auto" w:fill="FFE599" w:themeFill="accent4" w:themeFillTint="66"/>
         <w:spacing w:before="0" w:beforeAutospacing="0" w:after="135" w:afterAutospacing="0"/>
+        <w:jc w:val="center"/>
         <w:rPr>
           <w:rFonts w:ascii="Open Sans" w:hAnsi="Open Sans" w:cs="Open Sans"/>
           <w:color w:val="333333"/>
@@ -1830,6 +1902,6543 @@
         </w:rPr>
         <w:t>.</w:t>
       </w:r>
+    </w:p>
+    <w:p>
+      <w:pPr>
+        <w:jc w:val="center"/>
+        <w:rPr>
+          <w:rFonts w:ascii="Open Sans" w:eastAsia="Times New Roman" w:hAnsi="Open Sans" w:cs="Open Sans"/>
+          <w:color w:val="333333"/>
+          <w:sz w:val="20"/>
+          <w:szCs w:val="20"/>
+        </w:rPr>
+      </w:pPr>
+      <w:r>
+        <w:rPr>
+          <w:rFonts w:ascii="Open Sans" w:hAnsi="Open Sans" w:cs="Open Sans"/>
+          <w:color w:val="333333"/>
+          <w:sz w:val="20"/>
+          <w:szCs w:val="20"/>
+        </w:rPr>
+        <w:br w:type="page"/>
+      </w:r>
+    </w:p>
+    <w:p>
+      <w:pPr>
+        <w:pStyle w:val="NormalWeb"/>
+        <w:shd w:val="clear" w:color="auto" w:fill="EFEFEF"/>
+        <w:spacing w:before="0" w:beforeAutospacing="0" w:after="135" w:afterAutospacing="0"/>
+        <w:jc w:val="center"/>
+        <w:rPr>
+          <w:rFonts w:ascii="Open Sans" w:hAnsi="Open Sans" w:cs="Open Sans"/>
+          <w:color w:val="333333"/>
+          <w:sz w:val="36"/>
+          <w:szCs w:val="36"/>
+        </w:rPr>
+      </w:pPr>
+    </w:p>
+    <w:p>
+      <w:pPr>
+        <w:pStyle w:val="NormalWeb"/>
+        <w:shd w:val="clear" w:color="auto" w:fill="FFE599" w:themeFill="accent4" w:themeFillTint="66"/>
+        <w:spacing w:before="0" w:beforeAutospacing="0" w:after="135" w:afterAutospacing="0"/>
+        <w:jc w:val="center"/>
+        <w:rPr>
+          <w:rFonts w:ascii="Open Sans" w:hAnsi="Open Sans" w:cs="Open Sans"/>
+          <w:color w:val="333333"/>
+          <w:sz w:val="36"/>
+          <w:szCs w:val="36"/>
+        </w:rPr>
+      </w:pPr>
+      <w:r>
+        <w:rPr>
+          <w:rFonts w:ascii="Open Sans" w:hAnsi="Open Sans" w:cs="Open Sans"/>
+          <w:color w:val="333333"/>
+          <w:sz w:val="36"/>
+          <w:szCs w:val="36"/>
+        </w:rPr>
+        <w:t>SCHEDULE</w:t>
+      </w:r>
+    </w:p>
+    <w:p>
+      <w:pPr>
+        <w:pStyle w:val="NormalWeb"/>
+        <w:shd w:val="clear" w:color="auto" w:fill="FFE599" w:themeFill="accent4" w:themeFillTint="66"/>
+        <w:spacing w:before="0" w:beforeAutospacing="0" w:after="135" w:afterAutospacing="0"/>
+        <w:jc w:val="center"/>
+        <w:rPr>
+          <w:rFonts w:ascii="Open Sans" w:hAnsi="Open Sans" w:cs="Open Sans"/>
+          <w:color w:val="333333"/>
+          <w:sz w:val="36"/>
+          <w:szCs w:val="36"/>
+        </w:rPr>
+      </w:pPr>
+    </w:p>
+    <w:p>
+      <w:pPr>
+        <w:pStyle w:val="NormalWeb"/>
+        <w:shd w:val="clear" w:color="auto" w:fill="FFE599" w:themeFill="accent4" w:themeFillTint="66"/>
+        <w:spacing w:before="0" w:beforeAutospacing="0" w:after="135" w:afterAutospacing="0"/>
+        <w:rPr>
+          <w:rFonts w:ascii="Open Sans" w:hAnsi="Open Sans" w:cs="Open Sans"/>
+          <w:color w:val="333333"/>
+          <w:sz w:val="22"/>
+          <w:szCs w:val="22"/>
+        </w:rPr>
+      </w:pPr>
+      <w:r>
+        <w:rPr>
+          <w:rFonts w:ascii="Open Sans" w:hAnsi="Open Sans" w:cs="Open Sans"/>
+          <w:color w:val="333333"/>
+          <w:sz w:val="22"/>
+          <w:szCs w:val="22"/>
+        </w:rPr>
+        <w:t>JANUARY 17</w:t>
+      </w:r>
+    </w:p>
+    <w:p>
+      <w:pPr>
+        <w:pStyle w:val="NormalWeb"/>
+        <w:shd w:val="clear" w:color="auto" w:fill="FFE599" w:themeFill="accent4" w:themeFillTint="66"/>
+        <w:spacing w:before="0" w:beforeAutospacing="0" w:after="135" w:afterAutospacing="0"/>
+        <w:rPr>
+          <w:rFonts w:ascii="Open Sans" w:hAnsi="Open Sans" w:cs="Open Sans"/>
+          <w:color w:val="333333"/>
+          <w:sz w:val="22"/>
+          <w:szCs w:val="22"/>
+        </w:rPr>
+      </w:pPr>
+    </w:p>
+    <w:p>
+      <w:pPr>
+        <w:pStyle w:val="NormalWeb"/>
+        <w:shd w:val="clear" w:color="auto" w:fill="FFE599" w:themeFill="accent4" w:themeFillTint="66"/>
+        <w:spacing w:before="0" w:beforeAutospacing="0" w:after="135" w:afterAutospacing="0"/>
+        <w:rPr>
+          <w:rFonts w:ascii="Open Sans" w:hAnsi="Open Sans" w:cs="Open Sans"/>
+          <w:color w:val="333333"/>
+          <w:sz w:val="22"/>
+          <w:szCs w:val="22"/>
+        </w:rPr>
+      </w:pPr>
+      <w:r>
+        <w:rPr>
+          <w:rFonts w:ascii="Open Sans" w:hAnsi="Open Sans" w:cs="Open Sans"/>
+          <w:color w:val="333333"/>
+          <w:sz w:val="22"/>
+          <w:szCs w:val="22"/>
+        </w:rPr>
+        <w:t>Royal Stage</w:t>
+      </w:r>
+    </w:p>
+    <w:p>
+      <w:pPr>
+        <w:pStyle w:val="NormalWeb"/>
+        <w:shd w:val="clear" w:color="auto" w:fill="FFE599" w:themeFill="accent4" w:themeFillTint="66"/>
+        <w:spacing w:before="0" w:beforeAutospacing="0" w:after="135" w:afterAutospacing="0"/>
+        <w:rPr>
+          <w:rFonts w:ascii="Open Sans" w:hAnsi="Open Sans" w:cs="Open Sans"/>
+          <w:color w:val="333333"/>
+          <w:sz w:val="22"/>
+          <w:szCs w:val="22"/>
+        </w:rPr>
+      </w:pPr>
+      <w:r>
+        <w:rPr>
+          <w:rFonts w:ascii="Open Sans" w:hAnsi="Open Sans" w:cs="Open Sans"/>
+          <w:color w:val="333333"/>
+          <w:sz w:val="22"/>
+          <w:szCs w:val="22"/>
+        </w:rPr>
+        <w:t>19.30 Xenon</w:t>
+      </w:r>
+    </w:p>
+    <w:p>
+      <w:pPr>
+        <w:pStyle w:val="NormalWeb"/>
+        <w:shd w:val="clear" w:color="auto" w:fill="FFE599" w:themeFill="accent4" w:themeFillTint="66"/>
+        <w:spacing w:before="0" w:beforeAutospacing="0" w:after="135" w:afterAutospacing="0"/>
+        <w:rPr>
+          <w:rFonts w:ascii="Open Sans" w:hAnsi="Open Sans" w:cs="Open Sans"/>
+          <w:color w:val="333333"/>
+          <w:sz w:val="22"/>
+          <w:szCs w:val="22"/>
+        </w:rPr>
+      </w:pPr>
+      <w:r>
+        <w:rPr>
+          <w:rFonts w:ascii="Open Sans" w:hAnsi="Open Sans" w:cs="Open Sans"/>
+          <w:color w:val="333333"/>
+          <w:sz w:val="22"/>
+          <w:szCs w:val="22"/>
+        </w:rPr>
+        <w:t>20.00 Dream On</w:t>
+      </w:r>
+    </w:p>
+    <w:p>
+      <w:pPr>
+        <w:pStyle w:val="NormalWeb"/>
+        <w:shd w:val="clear" w:color="auto" w:fill="FFE599" w:themeFill="accent4" w:themeFillTint="66"/>
+        <w:spacing w:before="0" w:beforeAutospacing="0" w:after="135" w:afterAutospacing="0"/>
+        <w:rPr>
+          <w:rFonts w:ascii="Open Sans" w:hAnsi="Open Sans" w:cs="Open Sans"/>
+          <w:color w:val="333333"/>
+          <w:sz w:val="22"/>
+          <w:szCs w:val="22"/>
+        </w:rPr>
+      </w:pPr>
+      <w:r>
+        <w:rPr>
+          <w:rFonts w:ascii="Open Sans" w:hAnsi="Open Sans" w:cs="Open Sans"/>
+          <w:color w:val="333333"/>
+          <w:sz w:val="22"/>
+          <w:szCs w:val="22"/>
+        </w:rPr>
+        <w:t xml:space="preserve">20.30 Don’t ask about The </w:t>
+      </w:r>
+      <w:proofErr w:type="spellStart"/>
+      <w:r>
+        <w:rPr>
+          <w:rFonts w:ascii="Open Sans" w:hAnsi="Open Sans" w:cs="Open Sans"/>
+          <w:color w:val="333333"/>
+          <w:sz w:val="22"/>
+          <w:szCs w:val="22"/>
+        </w:rPr>
+        <w:t>bandname</w:t>
+      </w:r>
+      <w:proofErr w:type="spellEnd"/>
+    </w:p>
+    <w:p>
+      <w:pPr>
+        <w:pStyle w:val="NormalWeb"/>
+        <w:shd w:val="clear" w:color="auto" w:fill="FFE599" w:themeFill="accent4" w:themeFillTint="66"/>
+        <w:spacing w:before="0" w:beforeAutospacing="0" w:after="135" w:afterAutospacing="0"/>
+        <w:rPr>
+          <w:rFonts w:ascii="Open Sans" w:hAnsi="Open Sans" w:cs="Open Sans"/>
+          <w:color w:val="333333"/>
+          <w:sz w:val="22"/>
+          <w:szCs w:val="22"/>
+        </w:rPr>
+      </w:pPr>
+      <w:r>
+        <w:rPr>
+          <w:rFonts w:ascii="Open Sans" w:hAnsi="Open Sans" w:cs="Open Sans"/>
+          <w:color w:val="333333"/>
+          <w:sz w:val="22"/>
+          <w:szCs w:val="22"/>
+        </w:rPr>
+        <w:t xml:space="preserve">21.00 </w:t>
+      </w:r>
+      <w:proofErr w:type="spellStart"/>
+      <w:r>
+        <w:rPr>
+          <w:rFonts w:ascii="Open Sans" w:hAnsi="Open Sans" w:cs="Open Sans"/>
+          <w:color w:val="333333"/>
+          <w:sz w:val="22"/>
+          <w:szCs w:val="22"/>
+        </w:rPr>
+        <w:t>Swartzheim</w:t>
+      </w:r>
+      <w:proofErr w:type="spellEnd"/>
+    </w:p>
+    <w:p>
+      <w:pPr>
+        <w:pStyle w:val="NormalWeb"/>
+        <w:shd w:val="clear" w:color="auto" w:fill="FFE599" w:themeFill="accent4" w:themeFillTint="66"/>
+        <w:spacing w:before="0" w:beforeAutospacing="0" w:after="135" w:afterAutospacing="0"/>
+        <w:rPr>
+          <w:rFonts w:ascii="Open Sans" w:hAnsi="Open Sans" w:cs="Open Sans"/>
+          <w:color w:val="333333"/>
+          <w:sz w:val="22"/>
+          <w:szCs w:val="22"/>
+        </w:rPr>
+      </w:pPr>
+      <w:r>
+        <w:rPr>
+          <w:rFonts w:ascii="Open Sans" w:hAnsi="Open Sans" w:cs="Open Sans"/>
+          <w:color w:val="333333"/>
+          <w:sz w:val="22"/>
+          <w:szCs w:val="22"/>
+        </w:rPr>
+        <w:t>21.30 Rewind (</w:t>
+      </w:r>
+      <w:proofErr w:type="spellStart"/>
+      <w:r>
+        <w:rPr>
+          <w:rFonts w:ascii="Open Sans" w:hAnsi="Open Sans" w:cs="Open Sans"/>
+          <w:color w:val="333333"/>
+          <w:sz w:val="22"/>
+          <w:szCs w:val="22"/>
+        </w:rPr>
+        <w:t>Hadsund</w:t>
+      </w:r>
+      <w:proofErr w:type="spellEnd"/>
+      <w:r>
+        <w:rPr>
+          <w:rFonts w:ascii="Open Sans" w:hAnsi="Open Sans" w:cs="Open Sans"/>
+          <w:color w:val="333333"/>
+          <w:sz w:val="22"/>
+          <w:szCs w:val="22"/>
+        </w:rPr>
+        <w:t>)</w:t>
+      </w:r>
+    </w:p>
+    <w:p>
+      <w:pPr>
+        <w:pStyle w:val="NormalWeb"/>
+        <w:shd w:val="clear" w:color="auto" w:fill="FFE599" w:themeFill="accent4" w:themeFillTint="66"/>
+        <w:spacing w:before="0" w:beforeAutospacing="0" w:after="135" w:afterAutospacing="0"/>
+        <w:rPr>
+          <w:rFonts w:ascii="Open Sans" w:hAnsi="Open Sans" w:cs="Open Sans"/>
+          <w:color w:val="333333"/>
+          <w:sz w:val="22"/>
+          <w:szCs w:val="22"/>
+        </w:rPr>
+      </w:pPr>
+      <w:r>
+        <w:rPr>
+          <w:rFonts w:ascii="Open Sans" w:hAnsi="Open Sans" w:cs="Open Sans"/>
+          <w:color w:val="333333"/>
+          <w:sz w:val="22"/>
+          <w:szCs w:val="22"/>
+        </w:rPr>
+        <w:t xml:space="preserve">22.00 Las </w:t>
+      </w:r>
+      <w:proofErr w:type="spellStart"/>
+      <w:r>
+        <w:rPr>
+          <w:rFonts w:ascii="Open Sans" w:hAnsi="Open Sans" w:cs="Open Sans"/>
+          <w:color w:val="333333"/>
+          <w:sz w:val="22"/>
+          <w:szCs w:val="22"/>
+        </w:rPr>
+        <w:t>Agredoras</w:t>
+      </w:r>
+      <w:proofErr w:type="spellEnd"/>
+    </w:p>
+    <w:p>
+      <w:pPr>
+        <w:pStyle w:val="NormalWeb"/>
+        <w:shd w:val="clear" w:color="auto" w:fill="FFE599" w:themeFill="accent4" w:themeFillTint="66"/>
+        <w:spacing w:before="0" w:beforeAutospacing="0" w:after="135" w:afterAutospacing="0"/>
+        <w:rPr>
+          <w:rFonts w:ascii="Open Sans" w:hAnsi="Open Sans" w:cs="Open Sans"/>
+          <w:color w:val="333333"/>
+          <w:sz w:val="22"/>
+          <w:szCs w:val="22"/>
+        </w:rPr>
+      </w:pPr>
+      <w:r>
+        <w:rPr>
+          <w:rFonts w:ascii="Open Sans" w:hAnsi="Open Sans" w:cs="Open Sans"/>
+          <w:color w:val="333333"/>
+          <w:sz w:val="22"/>
+          <w:szCs w:val="22"/>
+        </w:rPr>
+        <w:t>22.30 Global Darkness</w:t>
+      </w:r>
+    </w:p>
+    <w:p>
+      <w:pPr>
+        <w:pStyle w:val="NormalWeb"/>
+        <w:shd w:val="clear" w:color="auto" w:fill="FFE599" w:themeFill="accent4" w:themeFillTint="66"/>
+        <w:spacing w:before="0" w:beforeAutospacing="0" w:after="135" w:afterAutospacing="0"/>
+        <w:rPr>
+          <w:rFonts w:ascii="Open Sans" w:hAnsi="Open Sans" w:cs="Open Sans"/>
+          <w:color w:val="333333"/>
+          <w:sz w:val="22"/>
+          <w:szCs w:val="22"/>
+        </w:rPr>
+      </w:pPr>
+      <w:r>
+        <w:rPr>
+          <w:rFonts w:ascii="Open Sans" w:hAnsi="Open Sans" w:cs="Open Sans"/>
+          <w:color w:val="333333"/>
+          <w:sz w:val="22"/>
+          <w:szCs w:val="22"/>
+        </w:rPr>
+        <w:t xml:space="preserve">23.00 </w:t>
+      </w:r>
+      <w:proofErr w:type="spellStart"/>
+      <w:r>
+        <w:rPr>
+          <w:rFonts w:ascii="Open Sans" w:hAnsi="Open Sans" w:cs="Open Sans"/>
+          <w:color w:val="333333"/>
+          <w:sz w:val="22"/>
+          <w:szCs w:val="22"/>
+        </w:rPr>
+        <w:t>Beyound</w:t>
+      </w:r>
+      <w:proofErr w:type="spellEnd"/>
+      <w:r>
+        <w:rPr>
+          <w:rFonts w:ascii="Open Sans" w:hAnsi="Open Sans" w:cs="Open Sans"/>
+          <w:color w:val="333333"/>
+          <w:sz w:val="22"/>
+          <w:szCs w:val="22"/>
+        </w:rPr>
+        <w:t xml:space="preserve"> The Birds</w:t>
+      </w:r>
+    </w:p>
+    <w:p>
+      <w:pPr>
+        <w:pStyle w:val="NormalWeb"/>
+        <w:shd w:val="clear" w:color="auto" w:fill="FFE599" w:themeFill="accent4" w:themeFillTint="66"/>
+        <w:spacing w:before="0" w:beforeAutospacing="0" w:after="135" w:afterAutospacing="0"/>
+        <w:rPr>
+          <w:rFonts w:ascii="Open Sans" w:hAnsi="Open Sans" w:cs="Open Sans"/>
+          <w:color w:val="333333"/>
+          <w:sz w:val="22"/>
+          <w:szCs w:val="22"/>
+        </w:rPr>
+      </w:pPr>
+      <w:r>
+        <w:rPr>
+          <w:rFonts w:ascii="Open Sans" w:hAnsi="Open Sans" w:cs="Open Sans"/>
+          <w:color w:val="333333"/>
+          <w:sz w:val="22"/>
+          <w:szCs w:val="22"/>
+        </w:rPr>
+        <w:t>23.30 Rumble</w:t>
+      </w:r>
+    </w:p>
+    <w:p>
+      <w:pPr>
+        <w:pStyle w:val="NormalWeb"/>
+        <w:shd w:val="clear" w:color="auto" w:fill="FFE599" w:themeFill="accent4" w:themeFillTint="66"/>
+        <w:spacing w:before="0" w:beforeAutospacing="0" w:after="135" w:afterAutospacing="0"/>
+        <w:rPr>
+          <w:rFonts w:ascii="Open Sans" w:hAnsi="Open Sans" w:cs="Open Sans"/>
+          <w:color w:val="333333"/>
+          <w:sz w:val="22"/>
+          <w:szCs w:val="22"/>
+        </w:rPr>
+      </w:pPr>
+    </w:p>
+    <w:p>
+      <w:pPr>
+        <w:pStyle w:val="NormalWeb"/>
+        <w:shd w:val="clear" w:color="auto" w:fill="FFE599" w:themeFill="accent4" w:themeFillTint="66"/>
+        <w:spacing w:before="0" w:beforeAutospacing="0" w:after="135" w:afterAutospacing="0"/>
+        <w:rPr>
+          <w:rFonts w:ascii="Open Sans" w:hAnsi="Open Sans" w:cs="Open Sans"/>
+          <w:color w:val="333333"/>
+          <w:sz w:val="22"/>
+          <w:szCs w:val="22"/>
+        </w:rPr>
+      </w:pPr>
+      <w:proofErr w:type="spellStart"/>
+      <w:r>
+        <w:rPr>
+          <w:rFonts w:ascii="Open Sans" w:hAnsi="Open Sans" w:cs="Open Sans"/>
+          <w:color w:val="333333"/>
+          <w:sz w:val="22"/>
+          <w:szCs w:val="22"/>
+        </w:rPr>
+        <w:t>Skraen</w:t>
+      </w:r>
+      <w:proofErr w:type="spellEnd"/>
+    </w:p>
+    <w:p>
+      <w:pPr>
+        <w:pStyle w:val="NormalWeb"/>
+        <w:shd w:val="clear" w:color="auto" w:fill="FFE599" w:themeFill="accent4" w:themeFillTint="66"/>
+        <w:spacing w:before="0" w:beforeAutospacing="0" w:after="135" w:afterAutospacing="0"/>
+        <w:rPr>
+          <w:rFonts w:ascii="Open Sans" w:hAnsi="Open Sans" w:cs="Open Sans"/>
+          <w:color w:val="333333"/>
+          <w:sz w:val="22"/>
+          <w:szCs w:val="22"/>
+        </w:rPr>
+      </w:pPr>
+      <w:r>
+        <w:rPr>
+          <w:rFonts w:ascii="Open Sans" w:hAnsi="Open Sans" w:cs="Open Sans"/>
+          <w:color w:val="333333"/>
+          <w:sz w:val="22"/>
+          <w:szCs w:val="22"/>
+        </w:rPr>
+        <w:t xml:space="preserve">19.00 </w:t>
+      </w:r>
+      <w:proofErr w:type="spellStart"/>
+      <w:r>
+        <w:rPr>
+          <w:rFonts w:ascii="Open Sans" w:hAnsi="Open Sans" w:cs="Open Sans"/>
+          <w:color w:val="333333"/>
+          <w:sz w:val="22"/>
+          <w:szCs w:val="22"/>
+        </w:rPr>
+        <w:t>Abning</w:t>
+      </w:r>
+      <w:proofErr w:type="spellEnd"/>
+      <w:r>
+        <w:rPr>
+          <w:rFonts w:ascii="Open Sans" w:hAnsi="Open Sans" w:cs="Open Sans"/>
+          <w:color w:val="333333"/>
+          <w:sz w:val="22"/>
+          <w:szCs w:val="22"/>
+        </w:rPr>
+        <w:t xml:space="preserve"> &amp; Toto Jam</w:t>
+      </w:r>
+    </w:p>
+    <w:p>
+      <w:pPr>
+        <w:pStyle w:val="NormalWeb"/>
+        <w:shd w:val="clear" w:color="auto" w:fill="FFE599" w:themeFill="accent4" w:themeFillTint="66"/>
+        <w:spacing w:before="0" w:beforeAutospacing="0" w:after="135" w:afterAutospacing="0"/>
+        <w:rPr>
+          <w:rFonts w:ascii="Open Sans" w:hAnsi="Open Sans" w:cs="Open Sans"/>
+          <w:color w:val="333333"/>
+          <w:sz w:val="22"/>
+          <w:szCs w:val="22"/>
+        </w:rPr>
+      </w:pPr>
+      <w:r>
+        <w:rPr>
+          <w:rFonts w:ascii="Open Sans" w:hAnsi="Open Sans" w:cs="Open Sans"/>
+          <w:color w:val="333333"/>
+          <w:sz w:val="22"/>
+          <w:szCs w:val="22"/>
+        </w:rPr>
+        <w:t>19.30 Toto Jam</w:t>
+      </w:r>
+    </w:p>
+    <w:p>
+      <w:pPr>
+        <w:pStyle w:val="NormalWeb"/>
+        <w:shd w:val="clear" w:color="auto" w:fill="FFE599" w:themeFill="accent4" w:themeFillTint="66"/>
+        <w:spacing w:before="0" w:beforeAutospacing="0" w:after="135" w:afterAutospacing="0"/>
+        <w:rPr>
+          <w:rFonts w:ascii="Open Sans" w:hAnsi="Open Sans" w:cs="Open Sans"/>
+          <w:color w:val="333333"/>
+          <w:sz w:val="22"/>
+          <w:szCs w:val="22"/>
+        </w:rPr>
+      </w:pPr>
+      <w:r>
+        <w:rPr>
+          <w:rFonts w:ascii="Open Sans" w:hAnsi="Open Sans" w:cs="Open Sans"/>
+          <w:color w:val="333333"/>
+          <w:sz w:val="22"/>
+          <w:szCs w:val="22"/>
+        </w:rPr>
+        <w:t xml:space="preserve">20.00 </w:t>
+      </w:r>
+      <w:proofErr w:type="spellStart"/>
+      <w:r>
+        <w:rPr>
+          <w:rFonts w:ascii="Open Sans" w:hAnsi="Open Sans" w:cs="Open Sans"/>
+          <w:color w:val="333333"/>
+          <w:sz w:val="22"/>
+          <w:szCs w:val="22"/>
+        </w:rPr>
+        <w:t>Bea’svision</w:t>
+      </w:r>
+      <w:proofErr w:type="spellEnd"/>
+    </w:p>
+    <w:p>
+      <w:pPr>
+        <w:pStyle w:val="NormalWeb"/>
+        <w:shd w:val="clear" w:color="auto" w:fill="FFE599" w:themeFill="accent4" w:themeFillTint="66"/>
+        <w:spacing w:before="0" w:beforeAutospacing="0" w:after="135" w:afterAutospacing="0"/>
+        <w:rPr>
+          <w:rFonts w:ascii="Open Sans" w:hAnsi="Open Sans" w:cs="Open Sans"/>
+          <w:color w:val="333333"/>
+          <w:sz w:val="22"/>
+          <w:szCs w:val="22"/>
+        </w:rPr>
+      </w:pPr>
+      <w:r>
+        <w:rPr>
+          <w:rFonts w:ascii="Open Sans" w:hAnsi="Open Sans" w:cs="Open Sans"/>
+          <w:color w:val="333333"/>
+          <w:sz w:val="22"/>
+          <w:szCs w:val="22"/>
+        </w:rPr>
+        <w:t xml:space="preserve">20.30 </w:t>
+      </w:r>
+      <w:proofErr w:type="spellStart"/>
+      <w:r>
+        <w:rPr>
+          <w:rFonts w:ascii="Open Sans" w:hAnsi="Open Sans" w:cs="Open Sans"/>
+          <w:color w:val="333333"/>
+          <w:sz w:val="22"/>
+          <w:szCs w:val="22"/>
+        </w:rPr>
+        <w:t>Shhh</w:t>
+      </w:r>
+      <w:proofErr w:type="spellEnd"/>
+    </w:p>
+    <w:p>
+      <w:pPr>
+        <w:pStyle w:val="NormalWeb"/>
+        <w:shd w:val="clear" w:color="auto" w:fill="FFE599" w:themeFill="accent4" w:themeFillTint="66"/>
+        <w:spacing w:before="0" w:beforeAutospacing="0" w:after="135" w:afterAutospacing="0"/>
+        <w:rPr>
+          <w:rFonts w:ascii="Open Sans" w:hAnsi="Open Sans" w:cs="Open Sans"/>
+          <w:color w:val="333333"/>
+          <w:sz w:val="22"/>
+          <w:szCs w:val="22"/>
+        </w:rPr>
+      </w:pPr>
+      <w:r>
+        <w:rPr>
+          <w:rFonts w:ascii="Open Sans" w:hAnsi="Open Sans" w:cs="Open Sans"/>
+          <w:color w:val="333333"/>
+          <w:sz w:val="22"/>
+          <w:szCs w:val="22"/>
+        </w:rPr>
+        <w:t xml:space="preserve">21.00 </w:t>
+      </w:r>
+      <w:proofErr w:type="spellStart"/>
+      <w:r>
+        <w:rPr>
+          <w:rFonts w:ascii="Open Sans" w:hAnsi="Open Sans" w:cs="Open Sans"/>
+          <w:color w:val="333333"/>
+          <w:sz w:val="22"/>
+          <w:szCs w:val="22"/>
+        </w:rPr>
+        <w:t>Beatpunkz</w:t>
+      </w:r>
+      <w:proofErr w:type="spellEnd"/>
+    </w:p>
+    <w:p>
+      <w:pPr>
+        <w:pStyle w:val="NormalWeb"/>
+        <w:shd w:val="clear" w:color="auto" w:fill="FFE599" w:themeFill="accent4" w:themeFillTint="66"/>
+        <w:spacing w:before="0" w:beforeAutospacing="0" w:after="135" w:afterAutospacing="0"/>
+        <w:rPr>
+          <w:rFonts w:ascii="Open Sans" w:hAnsi="Open Sans" w:cs="Open Sans"/>
+          <w:color w:val="333333"/>
+          <w:sz w:val="22"/>
+          <w:szCs w:val="22"/>
+        </w:rPr>
+      </w:pPr>
+      <w:r>
+        <w:rPr>
+          <w:rFonts w:ascii="Open Sans" w:hAnsi="Open Sans" w:cs="Open Sans"/>
+          <w:color w:val="333333"/>
+          <w:sz w:val="22"/>
+          <w:szCs w:val="22"/>
+        </w:rPr>
+        <w:t>21.30 BOAT</w:t>
+      </w:r>
+    </w:p>
+    <w:p>
+      <w:pPr>
+        <w:pStyle w:val="NormalWeb"/>
+        <w:shd w:val="clear" w:color="auto" w:fill="FFE599" w:themeFill="accent4" w:themeFillTint="66"/>
+        <w:spacing w:before="0" w:beforeAutospacing="0" w:after="135" w:afterAutospacing="0"/>
+        <w:rPr>
+          <w:rFonts w:ascii="Open Sans" w:hAnsi="Open Sans" w:cs="Open Sans"/>
+          <w:color w:val="333333"/>
+          <w:sz w:val="22"/>
+          <w:szCs w:val="22"/>
+        </w:rPr>
+      </w:pPr>
+      <w:r>
+        <w:rPr>
+          <w:rFonts w:ascii="Open Sans" w:hAnsi="Open Sans" w:cs="Open Sans"/>
+          <w:color w:val="333333"/>
+          <w:sz w:val="22"/>
+          <w:szCs w:val="22"/>
+        </w:rPr>
+        <w:t xml:space="preserve">22.00 The clique </w:t>
+      </w:r>
+      <w:proofErr w:type="spellStart"/>
+      <w:r>
+        <w:rPr>
+          <w:rFonts w:ascii="Open Sans" w:hAnsi="Open Sans" w:cs="Open Sans"/>
+          <w:color w:val="333333"/>
+          <w:sz w:val="22"/>
+          <w:szCs w:val="22"/>
+        </w:rPr>
+        <w:t>og</w:t>
+      </w:r>
+      <w:proofErr w:type="spellEnd"/>
+      <w:r>
+        <w:rPr>
+          <w:rFonts w:ascii="Open Sans" w:hAnsi="Open Sans" w:cs="Open Sans"/>
+          <w:color w:val="333333"/>
+          <w:sz w:val="22"/>
+          <w:szCs w:val="22"/>
+        </w:rPr>
+        <w:t xml:space="preserve"> </w:t>
+      </w:r>
+      <w:proofErr w:type="spellStart"/>
+      <w:r>
+        <w:rPr>
+          <w:rFonts w:ascii="Open Sans" w:hAnsi="Open Sans" w:cs="Open Sans"/>
+          <w:color w:val="333333"/>
+          <w:sz w:val="22"/>
+          <w:szCs w:val="22"/>
+        </w:rPr>
+        <w:t>Fredonkkrag</w:t>
+      </w:r>
+      <w:proofErr w:type="spellEnd"/>
+      <w:r>
+        <w:rPr>
+          <w:rFonts w:ascii="Open Sans" w:hAnsi="Open Sans" w:cs="Open Sans"/>
+          <w:color w:val="333333"/>
+          <w:sz w:val="22"/>
+          <w:szCs w:val="22"/>
+        </w:rPr>
+        <w:t xml:space="preserve"> Mathilde</w:t>
+      </w:r>
+    </w:p>
+    <w:p>
+      <w:pPr>
+        <w:pStyle w:val="NormalWeb"/>
+        <w:shd w:val="clear" w:color="auto" w:fill="FFE599" w:themeFill="accent4" w:themeFillTint="66"/>
+        <w:spacing w:before="0" w:beforeAutospacing="0" w:after="135" w:afterAutospacing="0"/>
+        <w:rPr>
+          <w:rFonts w:ascii="Open Sans" w:hAnsi="Open Sans" w:cs="Open Sans"/>
+          <w:color w:val="333333"/>
+          <w:sz w:val="22"/>
+          <w:szCs w:val="22"/>
+        </w:rPr>
+      </w:pPr>
+      <w:r>
+        <w:rPr>
+          <w:rFonts w:ascii="Open Sans" w:hAnsi="Open Sans" w:cs="Open Sans"/>
+          <w:color w:val="333333"/>
+          <w:sz w:val="22"/>
+          <w:szCs w:val="22"/>
+        </w:rPr>
+        <w:t xml:space="preserve">22.30 </w:t>
+      </w:r>
+      <w:proofErr w:type="spellStart"/>
+      <w:r>
+        <w:rPr>
+          <w:rFonts w:ascii="Open Sans" w:hAnsi="Open Sans" w:cs="Open Sans"/>
+          <w:color w:val="333333"/>
+          <w:sz w:val="22"/>
+          <w:szCs w:val="22"/>
+        </w:rPr>
+        <w:t>Musikstarter</w:t>
+      </w:r>
+      <w:proofErr w:type="spellEnd"/>
+      <w:r>
+        <w:rPr>
+          <w:rFonts w:ascii="Open Sans" w:hAnsi="Open Sans" w:cs="Open Sans"/>
+          <w:color w:val="333333"/>
+          <w:sz w:val="22"/>
+          <w:szCs w:val="22"/>
+        </w:rPr>
+        <w:t xml:space="preserve"> Camp </w:t>
+      </w:r>
+      <w:proofErr w:type="spellStart"/>
+      <w:r>
+        <w:rPr>
+          <w:rFonts w:ascii="Open Sans" w:hAnsi="Open Sans" w:cs="Open Sans"/>
+          <w:color w:val="333333"/>
+          <w:sz w:val="22"/>
+          <w:szCs w:val="22"/>
+        </w:rPr>
+        <w:t>Raskilde</w:t>
+      </w:r>
+      <w:proofErr w:type="spellEnd"/>
+    </w:p>
+    <w:p>
+      <w:pPr>
+        <w:pStyle w:val="NormalWeb"/>
+        <w:shd w:val="clear" w:color="auto" w:fill="FFE599" w:themeFill="accent4" w:themeFillTint="66"/>
+        <w:spacing w:before="0" w:beforeAutospacing="0" w:after="135" w:afterAutospacing="0"/>
+        <w:rPr>
+          <w:rFonts w:ascii="Open Sans" w:hAnsi="Open Sans" w:cs="Open Sans"/>
+          <w:color w:val="333333"/>
+          <w:sz w:val="22"/>
+          <w:szCs w:val="22"/>
+        </w:rPr>
+      </w:pPr>
+      <w:r>
+        <w:rPr>
+          <w:rFonts w:ascii="Open Sans" w:hAnsi="Open Sans" w:cs="Open Sans"/>
+          <w:color w:val="333333"/>
+          <w:sz w:val="22"/>
+          <w:szCs w:val="22"/>
+        </w:rPr>
+        <w:t xml:space="preserve">23.00 </w:t>
+      </w:r>
+      <w:proofErr w:type="spellStart"/>
+      <w:r>
+        <w:rPr>
+          <w:rFonts w:ascii="Open Sans" w:hAnsi="Open Sans" w:cs="Open Sans"/>
+          <w:color w:val="333333"/>
+          <w:sz w:val="22"/>
+          <w:szCs w:val="22"/>
+        </w:rPr>
+        <w:t>Musikstarter</w:t>
+      </w:r>
+      <w:proofErr w:type="spellEnd"/>
+      <w:r>
+        <w:rPr>
+          <w:rFonts w:ascii="Open Sans" w:hAnsi="Open Sans" w:cs="Open Sans"/>
+          <w:color w:val="333333"/>
+          <w:sz w:val="22"/>
+          <w:szCs w:val="22"/>
+        </w:rPr>
+        <w:t xml:space="preserve"> Camp </w:t>
+      </w:r>
+      <w:proofErr w:type="spellStart"/>
+      <w:r>
+        <w:rPr>
+          <w:rFonts w:ascii="Open Sans" w:hAnsi="Open Sans" w:cs="Open Sans"/>
+          <w:color w:val="333333"/>
+          <w:sz w:val="22"/>
+          <w:szCs w:val="22"/>
+        </w:rPr>
+        <w:t>Raskilde</w:t>
+      </w:r>
+      <w:proofErr w:type="spellEnd"/>
+    </w:p>
+    <w:p>
+      <w:pPr>
+        <w:pStyle w:val="NormalWeb"/>
+        <w:shd w:val="clear" w:color="auto" w:fill="FFE599" w:themeFill="accent4" w:themeFillTint="66"/>
+        <w:spacing w:before="0" w:beforeAutospacing="0" w:after="135" w:afterAutospacing="0"/>
+        <w:rPr>
+          <w:rFonts w:ascii="Open Sans" w:hAnsi="Open Sans" w:cs="Open Sans"/>
+          <w:color w:val="333333"/>
+          <w:sz w:val="22"/>
+          <w:szCs w:val="22"/>
+        </w:rPr>
+      </w:pPr>
+      <w:r>
+        <w:rPr>
+          <w:rFonts w:ascii="Open Sans" w:hAnsi="Open Sans" w:cs="Open Sans"/>
+          <w:color w:val="333333"/>
+          <w:sz w:val="22"/>
+          <w:szCs w:val="22"/>
+        </w:rPr>
+        <w:t xml:space="preserve">23.30 </w:t>
+      </w:r>
+      <w:proofErr w:type="spellStart"/>
+      <w:r>
+        <w:rPr>
+          <w:rFonts w:ascii="Open Sans" w:hAnsi="Open Sans" w:cs="Open Sans"/>
+          <w:color w:val="333333"/>
+          <w:sz w:val="22"/>
+          <w:szCs w:val="22"/>
+        </w:rPr>
+        <w:t>Musli</w:t>
+      </w:r>
+      <w:proofErr w:type="spellEnd"/>
+    </w:p>
+    <w:p>
+      <w:pPr>
+        <w:pStyle w:val="NormalWeb"/>
+        <w:shd w:val="clear" w:color="auto" w:fill="FFE599" w:themeFill="accent4" w:themeFillTint="66"/>
+        <w:spacing w:before="0" w:beforeAutospacing="0" w:after="135" w:afterAutospacing="0"/>
+        <w:rPr>
+          <w:rFonts w:ascii="Open Sans" w:hAnsi="Open Sans" w:cs="Open Sans"/>
+          <w:color w:val="333333"/>
+          <w:sz w:val="22"/>
+          <w:szCs w:val="22"/>
+        </w:rPr>
+      </w:pPr>
+    </w:p>
+    <w:p>
+      <w:pPr>
+        <w:pStyle w:val="NormalWeb"/>
+        <w:shd w:val="clear" w:color="auto" w:fill="FFE599" w:themeFill="accent4" w:themeFillTint="66"/>
+        <w:spacing w:before="0" w:beforeAutospacing="0" w:after="135" w:afterAutospacing="0"/>
+        <w:rPr>
+          <w:rFonts w:ascii="Open Sans" w:hAnsi="Open Sans" w:cs="Open Sans"/>
+          <w:color w:val="333333"/>
+          <w:sz w:val="22"/>
+          <w:szCs w:val="22"/>
+        </w:rPr>
+      </w:pPr>
+      <w:r>
+        <w:rPr>
+          <w:rFonts w:ascii="Open Sans" w:hAnsi="Open Sans" w:cs="Open Sans"/>
+          <w:color w:val="333333"/>
+          <w:sz w:val="22"/>
+          <w:szCs w:val="22"/>
+        </w:rPr>
+        <w:lastRenderedPageBreak/>
+        <w:t>Joule</w:t>
+      </w:r>
+    </w:p>
+    <w:p>
+      <w:pPr>
+        <w:pStyle w:val="NormalWeb"/>
+        <w:shd w:val="clear" w:color="auto" w:fill="FFE599" w:themeFill="accent4" w:themeFillTint="66"/>
+        <w:spacing w:before="0" w:beforeAutospacing="0" w:after="135" w:afterAutospacing="0"/>
+        <w:rPr>
+          <w:rFonts w:ascii="Open Sans" w:hAnsi="Open Sans" w:cs="Open Sans"/>
+          <w:color w:val="333333"/>
+          <w:sz w:val="22"/>
+          <w:szCs w:val="22"/>
+        </w:rPr>
+      </w:pPr>
+      <w:r>
+        <w:rPr>
+          <w:rFonts w:ascii="Open Sans" w:hAnsi="Open Sans" w:cs="Open Sans"/>
+          <w:color w:val="333333"/>
+          <w:sz w:val="22"/>
+          <w:szCs w:val="22"/>
+        </w:rPr>
+        <w:t>19.30 Funky Ducks</w:t>
+      </w:r>
+    </w:p>
+    <w:p>
+      <w:pPr>
+        <w:pStyle w:val="NormalWeb"/>
+        <w:shd w:val="clear" w:color="auto" w:fill="FFE599" w:themeFill="accent4" w:themeFillTint="66"/>
+        <w:spacing w:before="0" w:beforeAutospacing="0" w:after="135" w:afterAutospacing="0"/>
+        <w:rPr>
+          <w:rFonts w:ascii="Open Sans" w:hAnsi="Open Sans" w:cs="Open Sans"/>
+          <w:color w:val="333333"/>
+          <w:sz w:val="22"/>
+          <w:szCs w:val="22"/>
+        </w:rPr>
+      </w:pPr>
+      <w:r>
+        <w:rPr>
+          <w:rFonts w:ascii="Open Sans" w:hAnsi="Open Sans" w:cs="Open Sans"/>
+          <w:color w:val="333333"/>
+          <w:sz w:val="22"/>
+          <w:szCs w:val="22"/>
+        </w:rPr>
+        <w:t xml:space="preserve">20.00 </w:t>
+      </w:r>
+      <w:proofErr w:type="spellStart"/>
+      <w:r>
+        <w:rPr>
+          <w:rFonts w:ascii="Open Sans" w:hAnsi="Open Sans" w:cs="Open Sans"/>
+          <w:color w:val="333333"/>
+          <w:sz w:val="22"/>
+          <w:szCs w:val="22"/>
+        </w:rPr>
+        <w:t>Klejtrup</w:t>
+      </w:r>
+      <w:proofErr w:type="spellEnd"/>
+      <w:r>
+        <w:rPr>
+          <w:rFonts w:ascii="Open Sans" w:hAnsi="Open Sans" w:cs="Open Sans"/>
+          <w:color w:val="333333"/>
+          <w:sz w:val="22"/>
+          <w:szCs w:val="22"/>
+        </w:rPr>
+        <w:t xml:space="preserve"> </w:t>
+      </w:r>
+      <w:proofErr w:type="spellStart"/>
+      <w:r>
+        <w:rPr>
+          <w:rFonts w:ascii="Open Sans" w:hAnsi="Open Sans" w:cs="Open Sans"/>
+          <w:color w:val="333333"/>
+          <w:sz w:val="22"/>
+          <w:szCs w:val="22"/>
+        </w:rPr>
+        <w:t>Musikefterskale</w:t>
+      </w:r>
+      <w:proofErr w:type="spellEnd"/>
+    </w:p>
+    <w:p>
+      <w:pPr>
+        <w:pStyle w:val="NormalWeb"/>
+        <w:shd w:val="clear" w:color="auto" w:fill="FFE599" w:themeFill="accent4" w:themeFillTint="66"/>
+        <w:spacing w:before="0" w:beforeAutospacing="0" w:after="135" w:afterAutospacing="0"/>
+        <w:rPr>
+          <w:rFonts w:ascii="Open Sans" w:hAnsi="Open Sans" w:cs="Open Sans"/>
+          <w:color w:val="333333"/>
+          <w:sz w:val="22"/>
+          <w:szCs w:val="22"/>
+        </w:rPr>
+      </w:pPr>
+      <w:r>
+        <w:rPr>
+          <w:rFonts w:ascii="Open Sans" w:hAnsi="Open Sans" w:cs="Open Sans"/>
+          <w:color w:val="333333"/>
+          <w:sz w:val="22"/>
+          <w:szCs w:val="22"/>
+        </w:rPr>
+        <w:t xml:space="preserve">20.30 </w:t>
+      </w:r>
+      <w:proofErr w:type="spellStart"/>
+      <w:r>
+        <w:rPr>
+          <w:rFonts w:ascii="Open Sans" w:hAnsi="Open Sans" w:cs="Open Sans"/>
+          <w:color w:val="333333"/>
+          <w:sz w:val="22"/>
+          <w:szCs w:val="22"/>
+        </w:rPr>
+        <w:t>Sonasonur</w:t>
+      </w:r>
+      <w:proofErr w:type="spellEnd"/>
+    </w:p>
+    <w:p>
+      <w:pPr>
+        <w:pStyle w:val="NormalWeb"/>
+        <w:shd w:val="clear" w:color="auto" w:fill="FFE599" w:themeFill="accent4" w:themeFillTint="66"/>
+        <w:spacing w:before="0" w:beforeAutospacing="0" w:after="135" w:afterAutospacing="0"/>
+        <w:rPr>
+          <w:rFonts w:ascii="Open Sans" w:hAnsi="Open Sans" w:cs="Open Sans"/>
+          <w:color w:val="333333"/>
+          <w:sz w:val="22"/>
+          <w:szCs w:val="22"/>
+        </w:rPr>
+      </w:pPr>
+      <w:r>
+        <w:rPr>
+          <w:rFonts w:ascii="Open Sans" w:hAnsi="Open Sans" w:cs="Open Sans"/>
+          <w:color w:val="333333"/>
+          <w:sz w:val="22"/>
+          <w:szCs w:val="22"/>
+        </w:rPr>
+        <w:t xml:space="preserve">21.00 </w:t>
+      </w:r>
+      <w:proofErr w:type="spellStart"/>
+      <w:r>
+        <w:rPr>
+          <w:rFonts w:ascii="Open Sans" w:hAnsi="Open Sans" w:cs="Open Sans"/>
+          <w:color w:val="333333"/>
+          <w:sz w:val="22"/>
+          <w:szCs w:val="22"/>
+        </w:rPr>
+        <w:t>Ragnarock</w:t>
+      </w:r>
+      <w:proofErr w:type="spellEnd"/>
+    </w:p>
+    <w:p>
+      <w:pPr>
+        <w:pStyle w:val="NormalWeb"/>
+        <w:shd w:val="clear" w:color="auto" w:fill="FFE599" w:themeFill="accent4" w:themeFillTint="66"/>
+        <w:spacing w:before="0" w:beforeAutospacing="0" w:after="135" w:afterAutospacing="0"/>
+        <w:rPr>
+          <w:rFonts w:ascii="Open Sans" w:hAnsi="Open Sans" w:cs="Open Sans"/>
+          <w:color w:val="333333"/>
+          <w:sz w:val="22"/>
+          <w:szCs w:val="22"/>
+        </w:rPr>
+      </w:pPr>
+      <w:r>
+        <w:rPr>
+          <w:rFonts w:ascii="Open Sans" w:hAnsi="Open Sans" w:cs="Open Sans"/>
+          <w:color w:val="333333"/>
+          <w:sz w:val="22"/>
+          <w:szCs w:val="22"/>
+        </w:rPr>
+        <w:t>21.30 KYSSS</w:t>
+      </w:r>
+    </w:p>
+    <w:p>
+      <w:pPr>
+        <w:pStyle w:val="NormalWeb"/>
+        <w:shd w:val="clear" w:color="auto" w:fill="FFE599" w:themeFill="accent4" w:themeFillTint="66"/>
+        <w:spacing w:before="0" w:beforeAutospacing="0" w:after="135" w:afterAutospacing="0"/>
+        <w:rPr>
+          <w:rFonts w:ascii="Open Sans" w:hAnsi="Open Sans" w:cs="Open Sans"/>
+          <w:color w:val="333333"/>
+          <w:sz w:val="22"/>
+          <w:szCs w:val="22"/>
+        </w:rPr>
+      </w:pPr>
+      <w:r>
+        <w:rPr>
+          <w:rFonts w:ascii="Open Sans" w:hAnsi="Open Sans" w:cs="Open Sans"/>
+          <w:color w:val="333333"/>
+          <w:sz w:val="22"/>
+          <w:szCs w:val="22"/>
+        </w:rPr>
+        <w:t>22.00 Sweet Euphoria</w:t>
+      </w:r>
+    </w:p>
+    <w:p>
+      <w:pPr>
+        <w:pStyle w:val="NormalWeb"/>
+        <w:shd w:val="clear" w:color="auto" w:fill="FFE599" w:themeFill="accent4" w:themeFillTint="66"/>
+        <w:spacing w:before="0" w:beforeAutospacing="0" w:after="135" w:afterAutospacing="0"/>
+        <w:rPr>
+          <w:rFonts w:ascii="Open Sans" w:hAnsi="Open Sans" w:cs="Open Sans"/>
+          <w:color w:val="333333"/>
+          <w:sz w:val="22"/>
+          <w:szCs w:val="22"/>
+        </w:rPr>
+      </w:pPr>
+      <w:r>
+        <w:rPr>
+          <w:rFonts w:ascii="Open Sans" w:hAnsi="Open Sans" w:cs="Open Sans"/>
+          <w:color w:val="333333"/>
+          <w:sz w:val="22"/>
+          <w:szCs w:val="22"/>
+        </w:rPr>
+        <w:t xml:space="preserve">22.30 </w:t>
+      </w:r>
+      <w:proofErr w:type="spellStart"/>
+      <w:r>
+        <w:rPr>
+          <w:rFonts w:ascii="Open Sans" w:hAnsi="Open Sans" w:cs="Open Sans"/>
+          <w:color w:val="333333"/>
+          <w:sz w:val="22"/>
+          <w:szCs w:val="22"/>
+        </w:rPr>
+        <w:t>Egotrip</w:t>
+      </w:r>
+      <w:proofErr w:type="spellEnd"/>
+      <w:r>
+        <w:rPr>
+          <w:rFonts w:ascii="Open Sans" w:hAnsi="Open Sans" w:cs="Open Sans"/>
+          <w:color w:val="333333"/>
+          <w:sz w:val="22"/>
+          <w:szCs w:val="22"/>
+        </w:rPr>
+        <w:t xml:space="preserve"> / QUE</w:t>
+      </w:r>
+    </w:p>
+    <w:p>
+      <w:pPr>
+        <w:pStyle w:val="NormalWeb"/>
+        <w:shd w:val="clear" w:color="auto" w:fill="FFE599" w:themeFill="accent4" w:themeFillTint="66"/>
+        <w:spacing w:before="0" w:beforeAutospacing="0" w:after="135" w:afterAutospacing="0"/>
+        <w:rPr>
+          <w:rFonts w:ascii="Open Sans" w:hAnsi="Open Sans" w:cs="Open Sans"/>
+          <w:color w:val="333333"/>
+          <w:sz w:val="22"/>
+          <w:szCs w:val="22"/>
+        </w:rPr>
+      </w:pPr>
+      <w:r>
+        <w:rPr>
+          <w:rFonts w:ascii="Open Sans" w:hAnsi="Open Sans" w:cs="Open Sans"/>
+          <w:color w:val="333333"/>
+          <w:sz w:val="22"/>
+          <w:szCs w:val="22"/>
+        </w:rPr>
+        <w:t xml:space="preserve">23.00 Side Effect &amp; </w:t>
+      </w:r>
+      <w:proofErr w:type="spellStart"/>
+      <w:r>
+        <w:rPr>
+          <w:rFonts w:ascii="Open Sans" w:hAnsi="Open Sans" w:cs="Open Sans"/>
+          <w:color w:val="333333"/>
+          <w:sz w:val="22"/>
+          <w:szCs w:val="22"/>
+        </w:rPr>
+        <w:t>Esku</w:t>
+      </w:r>
+      <w:proofErr w:type="spellEnd"/>
+    </w:p>
+    <w:p>
+      <w:pPr>
+        <w:pStyle w:val="NormalWeb"/>
+        <w:shd w:val="clear" w:color="auto" w:fill="FFE599" w:themeFill="accent4" w:themeFillTint="66"/>
+        <w:spacing w:before="0" w:beforeAutospacing="0" w:after="135" w:afterAutospacing="0"/>
+        <w:rPr>
+          <w:rFonts w:ascii="Open Sans" w:hAnsi="Open Sans" w:cs="Open Sans"/>
+          <w:color w:val="333333"/>
+          <w:sz w:val="22"/>
+          <w:szCs w:val="22"/>
+        </w:rPr>
+      </w:pPr>
+      <w:r>
+        <w:rPr>
+          <w:rFonts w:ascii="Open Sans" w:hAnsi="Open Sans" w:cs="Open Sans"/>
+          <w:color w:val="333333"/>
+          <w:sz w:val="22"/>
+          <w:szCs w:val="22"/>
+        </w:rPr>
+        <w:t>23.30 Impact</w:t>
+      </w:r>
+    </w:p>
+    <w:p>
+      <w:pPr>
+        <w:pStyle w:val="NormalWeb"/>
+        <w:shd w:val="clear" w:color="auto" w:fill="FFE599" w:themeFill="accent4" w:themeFillTint="66"/>
+        <w:spacing w:before="0" w:beforeAutospacing="0" w:after="135" w:afterAutospacing="0"/>
+        <w:rPr>
+          <w:rFonts w:ascii="Open Sans" w:hAnsi="Open Sans" w:cs="Open Sans"/>
+          <w:color w:val="333333"/>
+          <w:sz w:val="22"/>
+          <w:szCs w:val="22"/>
+        </w:rPr>
+      </w:pPr>
+    </w:p>
+    <w:p>
+      <w:pPr>
+        <w:pStyle w:val="NormalWeb"/>
+        <w:shd w:val="clear" w:color="auto" w:fill="FFE599" w:themeFill="accent4" w:themeFillTint="66"/>
+        <w:spacing w:before="0" w:beforeAutospacing="0" w:after="135" w:afterAutospacing="0"/>
+        <w:rPr>
+          <w:rFonts w:ascii="Open Sans" w:hAnsi="Open Sans" w:cs="Open Sans"/>
+          <w:color w:val="333333"/>
+          <w:sz w:val="22"/>
+          <w:szCs w:val="22"/>
+        </w:rPr>
+      </w:pPr>
+      <w:r>
+        <w:rPr>
+          <w:rFonts w:ascii="Open Sans" w:hAnsi="Open Sans" w:cs="Open Sans"/>
+          <w:color w:val="333333"/>
+          <w:sz w:val="22"/>
+          <w:szCs w:val="22"/>
+        </w:rPr>
+        <w:t>Watt</w:t>
+      </w:r>
+    </w:p>
+    <w:p>
+      <w:pPr>
+        <w:pStyle w:val="NormalWeb"/>
+        <w:shd w:val="clear" w:color="auto" w:fill="FFE599" w:themeFill="accent4" w:themeFillTint="66"/>
+        <w:spacing w:before="0" w:beforeAutospacing="0" w:after="135" w:afterAutospacing="0"/>
+        <w:rPr>
+          <w:rFonts w:ascii="Open Sans" w:hAnsi="Open Sans" w:cs="Open Sans"/>
+          <w:color w:val="333333"/>
+          <w:sz w:val="22"/>
+          <w:szCs w:val="22"/>
+        </w:rPr>
+      </w:pPr>
+      <w:r>
+        <w:rPr>
+          <w:rFonts w:ascii="Open Sans" w:hAnsi="Open Sans" w:cs="Open Sans"/>
+          <w:color w:val="333333"/>
+          <w:sz w:val="22"/>
+          <w:szCs w:val="22"/>
+        </w:rPr>
+        <w:t>19.30 Pneumonia</w:t>
+      </w:r>
+    </w:p>
+    <w:p>
+      <w:pPr>
+        <w:pStyle w:val="NormalWeb"/>
+        <w:shd w:val="clear" w:color="auto" w:fill="FFE599" w:themeFill="accent4" w:themeFillTint="66"/>
+        <w:spacing w:before="0" w:beforeAutospacing="0" w:after="135" w:afterAutospacing="0"/>
+        <w:rPr>
+          <w:rFonts w:ascii="Open Sans" w:hAnsi="Open Sans" w:cs="Open Sans"/>
+          <w:color w:val="333333"/>
+          <w:sz w:val="22"/>
+          <w:szCs w:val="22"/>
+        </w:rPr>
+      </w:pPr>
+      <w:r>
+        <w:rPr>
+          <w:rFonts w:ascii="Open Sans" w:hAnsi="Open Sans" w:cs="Open Sans"/>
+          <w:color w:val="333333"/>
+          <w:sz w:val="22"/>
+          <w:szCs w:val="22"/>
+        </w:rPr>
+        <w:t>20.00 Mad Math feat. Karl Emil</w:t>
+      </w:r>
+    </w:p>
+    <w:p>
+      <w:pPr>
+        <w:pStyle w:val="NormalWeb"/>
+        <w:shd w:val="clear" w:color="auto" w:fill="FFE599" w:themeFill="accent4" w:themeFillTint="66"/>
+        <w:spacing w:before="0" w:beforeAutospacing="0" w:after="135" w:afterAutospacing="0"/>
+        <w:rPr>
+          <w:rFonts w:ascii="Open Sans" w:hAnsi="Open Sans" w:cs="Open Sans"/>
+          <w:color w:val="333333"/>
+          <w:sz w:val="22"/>
+          <w:szCs w:val="22"/>
+        </w:rPr>
+      </w:pPr>
+      <w:r>
+        <w:rPr>
+          <w:rFonts w:ascii="Open Sans" w:hAnsi="Open Sans" w:cs="Open Sans"/>
+          <w:color w:val="333333"/>
+          <w:sz w:val="22"/>
+          <w:szCs w:val="22"/>
+        </w:rPr>
+        <w:t xml:space="preserve">20.30 </w:t>
+      </w:r>
+      <w:proofErr w:type="spellStart"/>
+      <w:r>
+        <w:rPr>
+          <w:rFonts w:ascii="Open Sans" w:hAnsi="Open Sans" w:cs="Open Sans"/>
+          <w:color w:val="333333"/>
+          <w:sz w:val="22"/>
+          <w:szCs w:val="22"/>
+        </w:rPr>
+        <w:t>Egeskav</w:t>
+      </w:r>
+      <w:proofErr w:type="spellEnd"/>
+      <w:r>
+        <w:rPr>
+          <w:rFonts w:ascii="Open Sans" w:hAnsi="Open Sans" w:cs="Open Sans"/>
+          <w:color w:val="333333"/>
+          <w:sz w:val="22"/>
+          <w:szCs w:val="22"/>
+        </w:rPr>
+        <w:t xml:space="preserve"> &amp; </w:t>
+      </w:r>
+      <w:proofErr w:type="spellStart"/>
+      <w:r>
+        <w:rPr>
+          <w:rFonts w:ascii="Open Sans" w:hAnsi="Open Sans" w:cs="Open Sans"/>
+          <w:color w:val="333333"/>
+          <w:sz w:val="22"/>
+          <w:szCs w:val="22"/>
+        </w:rPr>
+        <w:t>Munkhalm</w:t>
+      </w:r>
+      <w:proofErr w:type="spellEnd"/>
+    </w:p>
+    <w:p>
+      <w:pPr>
+        <w:pStyle w:val="NormalWeb"/>
+        <w:shd w:val="clear" w:color="auto" w:fill="FFE599" w:themeFill="accent4" w:themeFillTint="66"/>
+        <w:spacing w:before="0" w:beforeAutospacing="0" w:after="135" w:afterAutospacing="0"/>
+        <w:rPr>
+          <w:rFonts w:ascii="Open Sans" w:hAnsi="Open Sans" w:cs="Open Sans"/>
+          <w:color w:val="333333"/>
+          <w:sz w:val="22"/>
+          <w:szCs w:val="22"/>
+        </w:rPr>
+      </w:pPr>
+      <w:r>
+        <w:rPr>
+          <w:rFonts w:ascii="Open Sans" w:hAnsi="Open Sans" w:cs="Open Sans"/>
+          <w:color w:val="333333"/>
+          <w:sz w:val="22"/>
+          <w:szCs w:val="22"/>
+        </w:rPr>
+        <w:t xml:space="preserve">21.00 </w:t>
+      </w:r>
+      <w:proofErr w:type="spellStart"/>
+      <w:r>
+        <w:rPr>
+          <w:rFonts w:ascii="Open Sans" w:hAnsi="Open Sans" w:cs="Open Sans"/>
+          <w:color w:val="333333"/>
+          <w:sz w:val="22"/>
+          <w:szCs w:val="22"/>
+        </w:rPr>
+        <w:t>Fiskejammer</w:t>
+      </w:r>
+      <w:proofErr w:type="spellEnd"/>
+    </w:p>
+    <w:p>
+      <w:pPr>
+        <w:pStyle w:val="NormalWeb"/>
+        <w:shd w:val="clear" w:color="auto" w:fill="FFE599" w:themeFill="accent4" w:themeFillTint="66"/>
+        <w:spacing w:before="0" w:beforeAutospacing="0" w:after="135" w:afterAutospacing="0"/>
+        <w:rPr>
+          <w:rFonts w:ascii="Open Sans" w:hAnsi="Open Sans" w:cs="Open Sans"/>
+          <w:color w:val="333333"/>
+          <w:sz w:val="22"/>
+          <w:szCs w:val="22"/>
+        </w:rPr>
+      </w:pPr>
+      <w:r>
+        <w:rPr>
+          <w:rFonts w:ascii="Open Sans" w:hAnsi="Open Sans" w:cs="Open Sans"/>
+          <w:color w:val="333333"/>
+          <w:sz w:val="22"/>
+          <w:szCs w:val="22"/>
+        </w:rPr>
+        <w:t>21.30 The Leftovers</w:t>
+      </w:r>
+    </w:p>
+    <w:p>
+      <w:pPr>
+        <w:pStyle w:val="NormalWeb"/>
+        <w:shd w:val="clear" w:color="auto" w:fill="FFE599" w:themeFill="accent4" w:themeFillTint="66"/>
+        <w:spacing w:before="0" w:beforeAutospacing="0" w:after="135" w:afterAutospacing="0"/>
+        <w:rPr>
+          <w:rFonts w:ascii="Open Sans" w:hAnsi="Open Sans" w:cs="Open Sans"/>
+          <w:color w:val="333333"/>
+          <w:sz w:val="22"/>
+          <w:szCs w:val="22"/>
+        </w:rPr>
+      </w:pPr>
+      <w:r>
+        <w:rPr>
+          <w:rFonts w:ascii="Open Sans" w:hAnsi="Open Sans" w:cs="Open Sans"/>
+          <w:color w:val="333333"/>
+          <w:sz w:val="22"/>
+          <w:szCs w:val="22"/>
+        </w:rPr>
+        <w:t xml:space="preserve">22.00 </w:t>
+      </w:r>
+      <w:proofErr w:type="spellStart"/>
+      <w:r>
+        <w:rPr>
+          <w:rFonts w:ascii="Open Sans" w:hAnsi="Open Sans" w:cs="Open Sans"/>
+          <w:color w:val="333333"/>
+          <w:sz w:val="22"/>
+          <w:szCs w:val="22"/>
+        </w:rPr>
+        <w:t>Randam</w:t>
+      </w:r>
+      <w:proofErr w:type="spellEnd"/>
+    </w:p>
+    <w:p>
+      <w:pPr>
+        <w:pStyle w:val="NormalWeb"/>
+        <w:shd w:val="clear" w:color="auto" w:fill="FFE599" w:themeFill="accent4" w:themeFillTint="66"/>
+        <w:spacing w:before="0" w:beforeAutospacing="0" w:after="135" w:afterAutospacing="0"/>
+        <w:rPr>
+          <w:rFonts w:ascii="Open Sans" w:hAnsi="Open Sans" w:cs="Open Sans"/>
+          <w:color w:val="333333"/>
+          <w:sz w:val="22"/>
+          <w:szCs w:val="22"/>
+        </w:rPr>
+      </w:pPr>
+      <w:r>
+        <w:rPr>
+          <w:rFonts w:ascii="Open Sans" w:hAnsi="Open Sans" w:cs="Open Sans"/>
+          <w:color w:val="333333"/>
+          <w:sz w:val="22"/>
+          <w:szCs w:val="22"/>
+        </w:rPr>
+        <w:t xml:space="preserve">22.30 </w:t>
+      </w:r>
+      <w:proofErr w:type="spellStart"/>
+      <w:r>
+        <w:rPr>
+          <w:rFonts w:ascii="Open Sans" w:hAnsi="Open Sans" w:cs="Open Sans"/>
+          <w:color w:val="333333"/>
+          <w:sz w:val="22"/>
+          <w:szCs w:val="22"/>
+        </w:rPr>
+        <w:t>Askestarm</w:t>
+      </w:r>
+      <w:proofErr w:type="spellEnd"/>
+    </w:p>
+    <w:p>
+      <w:pPr>
+        <w:pStyle w:val="NormalWeb"/>
+        <w:shd w:val="clear" w:color="auto" w:fill="FFE599" w:themeFill="accent4" w:themeFillTint="66"/>
+        <w:spacing w:before="0" w:beforeAutospacing="0" w:after="135" w:afterAutospacing="0"/>
+        <w:rPr>
+          <w:rFonts w:ascii="Open Sans" w:hAnsi="Open Sans" w:cs="Open Sans"/>
+          <w:color w:val="333333"/>
+          <w:sz w:val="22"/>
+          <w:szCs w:val="22"/>
+        </w:rPr>
+      </w:pPr>
+      <w:r>
+        <w:rPr>
+          <w:rFonts w:ascii="Open Sans" w:hAnsi="Open Sans" w:cs="Open Sans"/>
+          <w:color w:val="333333"/>
+          <w:sz w:val="22"/>
+          <w:szCs w:val="22"/>
+        </w:rPr>
+        <w:t>23.00 No focus</w:t>
+      </w:r>
+    </w:p>
+    <w:p>
+      <w:pPr>
+        <w:pStyle w:val="NormalWeb"/>
+        <w:shd w:val="clear" w:color="auto" w:fill="FFE599" w:themeFill="accent4" w:themeFillTint="66"/>
+        <w:spacing w:before="0" w:beforeAutospacing="0" w:after="135" w:afterAutospacing="0"/>
+        <w:rPr>
+          <w:rFonts w:ascii="Open Sans" w:hAnsi="Open Sans" w:cs="Open Sans"/>
+          <w:color w:val="333333"/>
+          <w:sz w:val="22"/>
+          <w:szCs w:val="22"/>
+        </w:rPr>
+      </w:pPr>
+      <w:r>
+        <w:rPr>
+          <w:rFonts w:ascii="Open Sans" w:hAnsi="Open Sans" w:cs="Open Sans"/>
+          <w:color w:val="333333"/>
+          <w:sz w:val="22"/>
+          <w:szCs w:val="22"/>
+        </w:rPr>
+        <w:t>23.30 W!NE</w:t>
+      </w:r>
+    </w:p>
+    <w:p>
+      <w:pPr>
+        <w:rPr>
+          <w:rFonts w:ascii="Open Sans" w:eastAsia="Times New Roman" w:hAnsi="Open Sans" w:cs="Open Sans"/>
+          <w:color w:val="333333"/>
+          <w:sz w:val="22"/>
+          <w:szCs w:val="22"/>
+        </w:rPr>
+      </w:pPr>
+      <w:r>
+        <w:rPr>
+          <w:rFonts w:ascii="Open Sans" w:hAnsi="Open Sans" w:cs="Open Sans"/>
+          <w:color w:val="333333"/>
+          <w:sz w:val="22"/>
+          <w:szCs w:val="22"/>
+        </w:rPr>
+        <w:br w:type="page"/>
+      </w:r>
+    </w:p>
+    <w:p>
+      <w:pPr>
+        <w:pStyle w:val="NormalWeb"/>
+        <w:shd w:val="clear" w:color="auto" w:fill="FFE599" w:themeFill="accent4" w:themeFillTint="66"/>
+        <w:spacing w:before="0" w:beforeAutospacing="0" w:after="135" w:afterAutospacing="0"/>
+        <w:rPr>
+          <w:rFonts w:ascii="Open Sans" w:hAnsi="Open Sans" w:cs="Open Sans"/>
+          <w:color w:val="333333"/>
+          <w:sz w:val="22"/>
+          <w:szCs w:val="22"/>
+        </w:rPr>
+      </w:pPr>
+    </w:p>
+    <w:p>
+      <w:pPr>
+        <w:pStyle w:val="NormalWeb"/>
+        <w:shd w:val="clear" w:color="auto" w:fill="FFE599" w:themeFill="accent4" w:themeFillTint="66"/>
+        <w:spacing w:before="0" w:beforeAutospacing="0" w:after="135" w:afterAutospacing="0"/>
+        <w:rPr>
+          <w:rFonts w:ascii="Open Sans" w:hAnsi="Open Sans" w:cs="Open Sans"/>
+          <w:color w:val="333333"/>
+          <w:sz w:val="22"/>
+          <w:szCs w:val="22"/>
+        </w:rPr>
+      </w:pPr>
+      <w:r>
+        <w:rPr>
+          <w:rFonts w:ascii="Open Sans" w:hAnsi="Open Sans" w:cs="Open Sans"/>
+          <w:color w:val="333333"/>
+          <w:sz w:val="22"/>
+          <w:szCs w:val="22"/>
+        </w:rPr>
+        <w:t>JANUARY 18</w:t>
+      </w:r>
+    </w:p>
+    <w:p>
+      <w:pPr>
+        <w:pStyle w:val="NormalWeb"/>
+        <w:shd w:val="clear" w:color="auto" w:fill="FFE599" w:themeFill="accent4" w:themeFillTint="66"/>
+        <w:spacing w:before="0" w:beforeAutospacing="0" w:after="135" w:afterAutospacing="0"/>
+        <w:rPr>
+          <w:rFonts w:ascii="Open Sans" w:hAnsi="Open Sans" w:cs="Open Sans"/>
+          <w:color w:val="333333"/>
+          <w:sz w:val="22"/>
+          <w:szCs w:val="22"/>
+        </w:rPr>
+      </w:pPr>
+    </w:p>
+    <w:p>
+      <w:pPr>
+        <w:pStyle w:val="NormalWeb"/>
+        <w:shd w:val="clear" w:color="auto" w:fill="FFE599" w:themeFill="accent4" w:themeFillTint="66"/>
+        <w:spacing w:before="0" w:beforeAutospacing="0" w:after="135" w:afterAutospacing="0"/>
+        <w:rPr>
+          <w:rFonts w:ascii="Open Sans" w:hAnsi="Open Sans" w:cs="Open Sans"/>
+          <w:color w:val="333333"/>
+          <w:sz w:val="22"/>
+          <w:szCs w:val="22"/>
+        </w:rPr>
+      </w:pPr>
+      <w:r>
+        <w:rPr>
+          <w:rFonts w:ascii="Open Sans" w:hAnsi="Open Sans" w:cs="Open Sans"/>
+          <w:color w:val="333333"/>
+          <w:sz w:val="22"/>
+          <w:szCs w:val="22"/>
+        </w:rPr>
+        <w:t>Royal Stage</w:t>
+      </w:r>
+    </w:p>
+    <w:p>
+      <w:pPr>
+        <w:pStyle w:val="NormalWeb"/>
+        <w:shd w:val="clear" w:color="auto" w:fill="FFE599" w:themeFill="accent4" w:themeFillTint="66"/>
+        <w:spacing w:before="0" w:beforeAutospacing="0" w:after="135" w:afterAutospacing="0"/>
+        <w:rPr>
+          <w:rFonts w:ascii="Open Sans" w:hAnsi="Open Sans" w:cs="Open Sans"/>
+          <w:color w:val="333333"/>
+          <w:sz w:val="22"/>
+          <w:szCs w:val="22"/>
+        </w:rPr>
+      </w:pPr>
+      <w:r>
+        <w:rPr>
+          <w:rFonts w:ascii="Open Sans" w:hAnsi="Open Sans" w:cs="Open Sans"/>
+          <w:color w:val="333333"/>
+          <w:sz w:val="22"/>
+          <w:szCs w:val="22"/>
+        </w:rPr>
+        <w:t>10.30 Hot house</w:t>
+      </w:r>
+    </w:p>
+    <w:p>
+      <w:pPr>
+        <w:pStyle w:val="NormalWeb"/>
+        <w:shd w:val="clear" w:color="auto" w:fill="FFE599" w:themeFill="accent4" w:themeFillTint="66"/>
+        <w:spacing w:before="0" w:beforeAutospacing="0" w:after="135" w:afterAutospacing="0"/>
+        <w:rPr>
+          <w:rFonts w:ascii="Open Sans" w:hAnsi="Open Sans" w:cs="Open Sans"/>
+          <w:color w:val="333333"/>
+          <w:sz w:val="22"/>
+          <w:szCs w:val="22"/>
+        </w:rPr>
+      </w:pPr>
+      <w:r>
+        <w:rPr>
+          <w:rFonts w:ascii="Open Sans" w:hAnsi="Open Sans" w:cs="Open Sans"/>
+          <w:color w:val="333333"/>
+          <w:sz w:val="22"/>
+          <w:szCs w:val="22"/>
+        </w:rPr>
+        <w:t xml:space="preserve">11.00 </w:t>
+      </w:r>
+      <w:proofErr w:type="spellStart"/>
+      <w:r>
+        <w:rPr>
+          <w:rFonts w:ascii="Open Sans" w:hAnsi="Open Sans" w:cs="Open Sans"/>
+          <w:color w:val="333333"/>
+          <w:sz w:val="22"/>
+          <w:szCs w:val="22"/>
+        </w:rPr>
+        <w:t>Mellervang</w:t>
+      </w:r>
+      <w:proofErr w:type="spellEnd"/>
+      <w:r>
+        <w:rPr>
+          <w:rFonts w:ascii="Open Sans" w:hAnsi="Open Sans" w:cs="Open Sans"/>
+          <w:color w:val="333333"/>
+          <w:sz w:val="22"/>
+          <w:szCs w:val="22"/>
+        </w:rPr>
+        <w:t xml:space="preserve"> </w:t>
+      </w:r>
+      <w:proofErr w:type="spellStart"/>
+      <w:r>
+        <w:rPr>
+          <w:rFonts w:ascii="Open Sans" w:hAnsi="Open Sans" w:cs="Open Sans"/>
+          <w:color w:val="333333"/>
+          <w:sz w:val="22"/>
+          <w:szCs w:val="22"/>
+        </w:rPr>
+        <w:t>Bigband</w:t>
+      </w:r>
+      <w:proofErr w:type="spellEnd"/>
+    </w:p>
+    <w:p>
+      <w:pPr>
+        <w:pStyle w:val="NormalWeb"/>
+        <w:shd w:val="clear" w:color="auto" w:fill="FFE599" w:themeFill="accent4" w:themeFillTint="66"/>
+        <w:spacing w:before="0" w:beforeAutospacing="0" w:after="135" w:afterAutospacing="0"/>
+        <w:rPr>
+          <w:rFonts w:ascii="Open Sans" w:hAnsi="Open Sans" w:cs="Open Sans"/>
+          <w:color w:val="333333"/>
+          <w:sz w:val="22"/>
+          <w:szCs w:val="22"/>
+        </w:rPr>
+      </w:pPr>
+      <w:r>
+        <w:rPr>
+          <w:rFonts w:ascii="Open Sans" w:hAnsi="Open Sans" w:cs="Open Sans"/>
+          <w:color w:val="333333"/>
+          <w:sz w:val="22"/>
+          <w:szCs w:val="22"/>
+        </w:rPr>
+        <w:t xml:space="preserve">11.30 </w:t>
+      </w:r>
+      <w:proofErr w:type="spellStart"/>
+      <w:r>
+        <w:rPr>
+          <w:rFonts w:ascii="Open Sans" w:hAnsi="Open Sans" w:cs="Open Sans"/>
+          <w:color w:val="333333"/>
+          <w:sz w:val="22"/>
+          <w:szCs w:val="22"/>
+        </w:rPr>
+        <w:t>Mellervang</w:t>
+      </w:r>
+      <w:proofErr w:type="spellEnd"/>
+      <w:r>
+        <w:rPr>
+          <w:rFonts w:ascii="Open Sans" w:hAnsi="Open Sans" w:cs="Open Sans"/>
+          <w:color w:val="333333"/>
+          <w:sz w:val="22"/>
+          <w:szCs w:val="22"/>
+        </w:rPr>
+        <w:t xml:space="preserve"> </w:t>
+      </w:r>
+      <w:proofErr w:type="spellStart"/>
+      <w:r>
+        <w:rPr>
+          <w:rFonts w:ascii="Open Sans" w:hAnsi="Open Sans" w:cs="Open Sans"/>
+          <w:color w:val="333333"/>
+          <w:sz w:val="22"/>
+          <w:szCs w:val="22"/>
+        </w:rPr>
+        <w:t>Bigband</w:t>
+      </w:r>
+      <w:proofErr w:type="spellEnd"/>
+    </w:p>
+    <w:p>
+      <w:pPr>
+        <w:pStyle w:val="NormalWeb"/>
+        <w:shd w:val="clear" w:color="auto" w:fill="FFE599" w:themeFill="accent4" w:themeFillTint="66"/>
+        <w:spacing w:before="0" w:beforeAutospacing="0" w:after="135" w:afterAutospacing="0"/>
+        <w:rPr>
+          <w:rFonts w:ascii="Open Sans" w:hAnsi="Open Sans" w:cs="Open Sans"/>
+          <w:color w:val="333333"/>
+          <w:sz w:val="22"/>
+          <w:szCs w:val="22"/>
+        </w:rPr>
+      </w:pPr>
+      <w:r>
+        <w:rPr>
+          <w:rFonts w:ascii="Open Sans" w:hAnsi="Open Sans" w:cs="Open Sans"/>
+          <w:color w:val="333333"/>
+          <w:sz w:val="22"/>
+          <w:szCs w:val="22"/>
+        </w:rPr>
+        <w:t>12.00 SKAT</w:t>
+      </w:r>
+    </w:p>
+    <w:p>
+      <w:pPr>
+        <w:pStyle w:val="NormalWeb"/>
+        <w:shd w:val="clear" w:color="auto" w:fill="FFE599" w:themeFill="accent4" w:themeFillTint="66"/>
+        <w:spacing w:before="0" w:beforeAutospacing="0" w:after="135" w:afterAutospacing="0"/>
+        <w:rPr>
+          <w:rFonts w:ascii="Open Sans" w:hAnsi="Open Sans" w:cs="Open Sans"/>
+          <w:color w:val="333333"/>
+          <w:sz w:val="22"/>
+          <w:szCs w:val="22"/>
+        </w:rPr>
+      </w:pPr>
+      <w:r>
+        <w:rPr>
+          <w:rFonts w:ascii="Open Sans" w:hAnsi="Open Sans" w:cs="Open Sans"/>
+          <w:color w:val="333333"/>
+          <w:sz w:val="22"/>
+          <w:szCs w:val="22"/>
+        </w:rPr>
+        <w:t xml:space="preserve">12.30 </w:t>
+      </w:r>
+      <w:proofErr w:type="spellStart"/>
+      <w:r>
+        <w:rPr>
+          <w:rFonts w:ascii="Open Sans" w:hAnsi="Open Sans" w:cs="Open Sans"/>
+          <w:color w:val="333333"/>
+          <w:sz w:val="22"/>
+          <w:szCs w:val="22"/>
+        </w:rPr>
+        <w:t>Laserboys</w:t>
+      </w:r>
+      <w:proofErr w:type="spellEnd"/>
+    </w:p>
+    <w:p>
+      <w:pPr>
+        <w:pStyle w:val="NormalWeb"/>
+        <w:shd w:val="clear" w:color="auto" w:fill="FFE599" w:themeFill="accent4" w:themeFillTint="66"/>
+        <w:spacing w:before="0" w:beforeAutospacing="0" w:after="135" w:afterAutospacing="0"/>
+        <w:rPr>
+          <w:rFonts w:ascii="Open Sans" w:hAnsi="Open Sans" w:cs="Open Sans"/>
+          <w:color w:val="333333"/>
+          <w:sz w:val="22"/>
+          <w:szCs w:val="22"/>
+        </w:rPr>
+      </w:pPr>
+      <w:r>
+        <w:rPr>
+          <w:rFonts w:ascii="Open Sans" w:hAnsi="Open Sans" w:cs="Open Sans"/>
+          <w:color w:val="333333"/>
+          <w:sz w:val="22"/>
+          <w:szCs w:val="22"/>
+        </w:rPr>
+        <w:t xml:space="preserve">13.00 </w:t>
+      </w:r>
+      <w:proofErr w:type="spellStart"/>
+      <w:r>
+        <w:rPr>
+          <w:rFonts w:ascii="Open Sans" w:hAnsi="Open Sans" w:cs="Open Sans"/>
+          <w:color w:val="333333"/>
+          <w:sz w:val="22"/>
+          <w:szCs w:val="22"/>
+        </w:rPr>
+        <w:t>Kulturskalen</w:t>
+      </w:r>
+      <w:proofErr w:type="spellEnd"/>
+      <w:r>
+        <w:rPr>
+          <w:rFonts w:ascii="Open Sans" w:hAnsi="Open Sans" w:cs="Open Sans"/>
+          <w:color w:val="333333"/>
+          <w:sz w:val="22"/>
+          <w:szCs w:val="22"/>
+        </w:rPr>
+        <w:t xml:space="preserve"> </w:t>
+      </w:r>
+      <w:proofErr w:type="spellStart"/>
+      <w:r>
+        <w:rPr>
+          <w:rFonts w:ascii="Open Sans" w:hAnsi="Open Sans" w:cs="Open Sans"/>
+          <w:color w:val="333333"/>
+          <w:sz w:val="22"/>
+          <w:szCs w:val="22"/>
+        </w:rPr>
+        <w:t>AllStar</w:t>
+      </w:r>
+      <w:proofErr w:type="spellEnd"/>
+      <w:r>
+        <w:rPr>
+          <w:rFonts w:ascii="Open Sans" w:hAnsi="Open Sans" w:cs="Open Sans"/>
+          <w:color w:val="333333"/>
+          <w:sz w:val="22"/>
+          <w:szCs w:val="22"/>
+        </w:rPr>
+        <w:t xml:space="preserve"> Talents</w:t>
+      </w:r>
+    </w:p>
+    <w:p>
+      <w:pPr>
+        <w:pStyle w:val="NormalWeb"/>
+        <w:shd w:val="clear" w:color="auto" w:fill="FFE599" w:themeFill="accent4" w:themeFillTint="66"/>
+        <w:spacing w:before="0" w:beforeAutospacing="0" w:after="135" w:afterAutospacing="0"/>
+        <w:rPr>
+          <w:rFonts w:ascii="Open Sans" w:hAnsi="Open Sans" w:cs="Open Sans"/>
+          <w:color w:val="333333"/>
+          <w:sz w:val="22"/>
+          <w:szCs w:val="22"/>
+        </w:rPr>
+      </w:pPr>
+      <w:r>
+        <w:rPr>
+          <w:rFonts w:ascii="Open Sans" w:hAnsi="Open Sans" w:cs="Open Sans"/>
+          <w:color w:val="333333"/>
+          <w:sz w:val="22"/>
+          <w:szCs w:val="22"/>
+        </w:rPr>
+        <w:t>13.30 Altera Vita</w:t>
+      </w:r>
+    </w:p>
+    <w:p>
+      <w:pPr>
+        <w:pStyle w:val="NormalWeb"/>
+        <w:shd w:val="clear" w:color="auto" w:fill="FFE599" w:themeFill="accent4" w:themeFillTint="66"/>
+        <w:spacing w:before="0" w:beforeAutospacing="0" w:after="135" w:afterAutospacing="0"/>
+        <w:rPr>
+          <w:rFonts w:ascii="Open Sans" w:hAnsi="Open Sans" w:cs="Open Sans"/>
+          <w:color w:val="333333"/>
+          <w:sz w:val="22"/>
+          <w:szCs w:val="22"/>
+        </w:rPr>
+      </w:pPr>
+      <w:r>
+        <w:rPr>
+          <w:rFonts w:ascii="Open Sans" w:hAnsi="Open Sans" w:cs="Open Sans"/>
+          <w:color w:val="333333"/>
+          <w:sz w:val="22"/>
+          <w:szCs w:val="22"/>
+        </w:rPr>
+        <w:t>14.00 That’s Nice</w:t>
+      </w:r>
+    </w:p>
+    <w:p>
+      <w:pPr>
+        <w:pStyle w:val="NormalWeb"/>
+        <w:shd w:val="clear" w:color="auto" w:fill="FFE599" w:themeFill="accent4" w:themeFillTint="66"/>
+        <w:spacing w:before="0" w:beforeAutospacing="0" w:after="135" w:afterAutospacing="0"/>
+        <w:rPr>
+          <w:rFonts w:ascii="Open Sans" w:hAnsi="Open Sans" w:cs="Open Sans"/>
+          <w:color w:val="333333"/>
+          <w:sz w:val="22"/>
+          <w:szCs w:val="22"/>
+        </w:rPr>
+      </w:pPr>
+      <w:r>
+        <w:rPr>
+          <w:rFonts w:ascii="Open Sans" w:hAnsi="Open Sans" w:cs="Open Sans"/>
+          <w:color w:val="333333"/>
+          <w:sz w:val="22"/>
+          <w:szCs w:val="22"/>
+        </w:rPr>
+        <w:t>14.30 Rewind (</w:t>
+      </w:r>
+      <w:proofErr w:type="spellStart"/>
+      <w:r>
+        <w:rPr>
+          <w:rFonts w:ascii="Open Sans" w:hAnsi="Open Sans" w:cs="Open Sans"/>
+          <w:color w:val="333333"/>
+          <w:sz w:val="22"/>
+          <w:szCs w:val="22"/>
+        </w:rPr>
+        <w:t>Belgien</w:t>
+      </w:r>
+      <w:proofErr w:type="spellEnd"/>
+      <w:r>
+        <w:rPr>
+          <w:rFonts w:ascii="Open Sans" w:hAnsi="Open Sans" w:cs="Open Sans"/>
+          <w:color w:val="333333"/>
+          <w:sz w:val="22"/>
+          <w:szCs w:val="22"/>
+        </w:rPr>
+        <w:t>)</w:t>
+      </w:r>
+    </w:p>
+    <w:p>
+      <w:pPr>
+        <w:pStyle w:val="NormalWeb"/>
+        <w:shd w:val="clear" w:color="auto" w:fill="FFE599" w:themeFill="accent4" w:themeFillTint="66"/>
+        <w:spacing w:before="0" w:beforeAutospacing="0" w:after="135" w:afterAutospacing="0"/>
+        <w:rPr>
+          <w:rFonts w:ascii="Open Sans" w:hAnsi="Open Sans" w:cs="Open Sans"/>
+          <w:color w:val="333333"/>
+          <w:sz w:val="22"/>
+          <w:szCs w:val="22"/>
+        </w:rPr>
+      </w:pPr>
+      <w:r>
+        <w:rPr>
+          <w:rFonts w:ascii="Open Sans" w:hAnsi="Open Sans" w:cs="Open Sans"/>
+          <w:color w:val="333333"/>
+          <w:sz w:val="22"/>
+          <w:szCs w:val="22"/>
+        </w:rPr>
+        <w:t>15.00 Laura &amp; Funny Boys</w:t>
+      </w:r>
+    </w:p>
+    <w:p>
+      <w:pPr>
+        <w:pStyle w:val="NormalWeb"/>
+        <w:shd w:val="clear" w:color="auto" w:fill="FFE599" w:themeFill="accent4" w:themeFillTint="66"/>
+        <w:spacing w:before="0" w:beforeAutospacing="0" w:after="135" w:afterAutospacing="0"/>
+        <w:rPr>
+          <w:rFonts w:ascii="Open Sans" w:hAnsi="Open Sans" w:cs="Open Sans"/>
+          <w:color w:val="333333"/>
+          <w:sz w:val="22"/>
+          <w:szCs w:val="22"/>
+        </w:rPr>
+      </w:pPr>
+      <w:r>
+        <w:rPr>
+          <w:rFonts w:ascii="Open Sans" w:hAnsi="Open Sans" w:cs="Open Sans"/>
+          <w:color w:val="333333"/>
+          <w:sz w:val="22"/>
+          <w:szCs w:val="22"/>
+        </w:rPr>
+        <w:t>15.30 Sister &amp; Brothers</w:t>
+      </w:r>
+    </w:p>
+    <w:p>
+      <w:pPr>
+        <w:pStyle w:val="NormalWeb"/>
+        <w:shd w:val="clear" w:color="auto" w:fill="FFE599" w:themeFill="accent4" w:themeFillTint="66"/>
+        <w:spacing w:before="0" w:beforeAutospacing="0" w:after="135" w:afterAutospacing="0"/>
+        <w:rPr>
+          <w:rFonts w:ascii="Open Sans" w:hAnsi="Open Sans" w:cs="Open Sans"/>
+          <w:color w:val="333333"/>
+          <w:sz w:val="22"/>
+          <w:szCs w:val="22"/>
+        </w:rPr>
+      </w:pPr>
+      <w:r>
+        <w:rPr>
+          <w:rFonts w:ascii="Open Sans" w:hAnsi="Open Sans" w:cs="Open Sans"/>
+          <w:color w:val="333333"/>
+          <w:sz w:val="22"/>
+          <w:szCs w:val="22"/>
+        </w:rPr>
+        <w:t>16.00 ROES</w:t>
+      </w:r>
+    </w:p>
+    <w:p>
+      <w:pPr>
+        <w:pStyle w:val="NormalWeb"/>
+        <w:shd w:val="clear" w:color="auto" w:fill="FFE599" w:themeFill="accent4" w:themeFillTint="66"/>
+        <w:spacing w:before="0" w:beforeAutospacing="0" w:after="135" w:afterAutospacing="0"/>
+        <w:rPr>
+          <w:rFonts w:ascii="Open Sans" w:hAnsi="Open Sans" w:cs="Open Sans"/>
+          <w:color w:val="333333"/>
+          <w:sz w:val="22"/>
+          <w:szCs w:val="22"/>
+        </w:rPr>
+      </w:pPr>
+      <w:r>
+        <w:rPr>
+          <w:rFonts w:ascii="Open Sans" w:hAnsi="Open Sans" w:cs="Open Sans"/>
+          <w:color w:val="333333"/>
+          <w:sz w:val="22"/>
+          <w:szCs w:val="22"/>
+        </w:rPr>
+        <w:t>16.30 North</w:t>
+      </w:r>
+    </w:p>
+    <w:p>
+      <w:pPr>
+        <w:pStyle w:val="NormalWeb"/>
+        <w:shd w:val="clear" w:color="auto" w:fill="FFE599" w:themeFill="accent4" w:themeFillTint="66"/>
+        <w:spacing w:before="0" w:beforeAutospacing="0" w:after="135" w:afterAutospacing="0"/>
+        <w:rPr>
+          <w:rFonts w:ascii="Open Sans" w:hAnsi="Open Sans" w:cs="Open Sans"/>
+          <w:color w:val="333333"/>
+          <w:sz w:val="22"/>
+          <w:szCs w:val="22"/>
+        </w:rPr>
+      </w:pPr>
+      <w:r>
+        <w:rPr>
+          <w:rFonts w:ascii="Open Sans" w:hAnsi="Open Sans" w:cs="Open Sans"/>
+          <w:color w:val="333333"/>
+          <w:sz w:val="22"/>
+          <w:szCs w:val="22"/>
+        </w:rPr>
+        <w:t>17.00 North</w:t>
+      </w:r>
+    </w:p>
+    <w:p>
+      <w:pPr>
+        <w:pStyle w:val="NormalWeb"/>
+        <w:shd w:val="clear" w:color="auto" w:fill="FFE599" w:themeFill="accent4" w:themeFillTint="66"/>
+        <w:spacing w:before="0" w:beforeAutospacing="0" w:after="135" w:afterAutospacing="0"/>
+        <w:rPr>
+          <w:rFonts w:ascii="Open Sans" w:hAnsi="Open Sans" w:cs="Open Sans"/>
+          <w:color w:val="333333"/>
+          <w:sz w:val="22"/>
+          <w:szCs w:val="22"/>
+        </w:rPr>
+      </w:pPr>
+      <w:r>
+        <w:rPr>
+          <w:rFonts w:ascii="Open Sans" w:hAnsi="Open Sans" w:cs="Open Sans"/>
+          <w:color w:val="333333"/>
+          <w:sz w:val="22"/>
+          <w:szCs w:val="22"/>
+        </w:rPr>
+        <w:t>17.30 Crash</w:t>
+      </w:r>
+    </w:p>
+    <w:p>
+      <w:pPr>
+        <w:pStyle w:val="NormalWeb"/>
+        <w:shd w:val="clear" w:color="auto" w:fill="FFE599" w:themeFill="accent4" w:themeFillTint="66"/>
+        <w:spacing w:before="0" w:beforeAutospacing="0" w:after="135" w:afterAutospacing="0"/>
+        <w:rPr>
+          <w:rFonts w:ascii="Open Sans" w:hAnsi="Open Sans" w:cs="Open Sans"/>
+          <w:color w:val="333333"/>
+          <w:sz w:val="22"/>
+          <w:szCs w:val="22"/>
+        </w:rPr>
+      </w:pPr>
+      <w:r>
+        <w:rPr>
+          <w:rFonts w:ascii="Open Sans" w:hAnsi="Open Sans" w:cs="Open Sans"/>
+          <w:color w:val="333333"/>
+          <w:sz w:val="22"/>
+          <w:szCs w:val="22"/>
+        </w:rPr>
+        <w:t xml:space="preserve">18.00 </w:t>
+      </w:r>
+      <w:proofErr w:type="spellStart"/>
+      <w:r>
+        <w:rPr>
+          <w:rFonts w:ascii="Open Sans" w:hAnsi="Open Sans" w:cs="Open Sans"/>
+          <w:color w:val="333333"/>
+          <w:sz w:val="22"/>
+          <w:szCs w:val="22"/>
+        </w:rPr>
+        <w:t>Rockv</w:t>
+      </w:r>
+      <w:r>
+        <w:rPr>
+          <w:rFonts w:ascii="Open Sans" w:hAnsi="Open Sans" w:cs="Open Sans"/>
+          <w:color w:val="333333"/>
+          <w:sz w:val="22"/>
+          <w:szCs w:val="22"/>
+        </w:rPr>
+        <w:t>æ</w:t>
+      </w:r>
+      <w:r>
+        <w:rPr>
+          <w:rFonts w:ascii="Open Sans" w:hAnsi="Open Sans" w:cs="Open Sans"/>
+          <w:color w:val="333333"/>
+          <w:sz w:val="22"/>
+          <w:szCs w:val="22"/>
+        </w:rPr>
+        <w:t>rkstedet</w:t>
+      </w:r>
+      <w:proofErr w:type="spellEnd"/>
+      <w:r>
+        <w:rPr>
+          <w:rFonts w:ascii="Open Sans" w:hAnsi="Open Sans" w:cs="Open Sans"/>
+          <w:color w:val="333333"/>
+          <w:sz w:val="22"/>
+          <w:szCs w:val="22"/>
+        </w:rPr>
+        <w:t xml:space="preserve"> 2</w:t>
+      </w:r>
+    </w:p>
+    <w:p>
+      <w:pPr>
+        <w:pStyle w:val="NormalWeb"/>
+        <w:shd w:val="clear" w:color="auto" w:fill="FFE599" w:themeFill="accent4" w:themeFillTint="66"/>
+        <w:spacing w:before="0" w:beforeAutospacing="0" w:after="135" w:afterAutospacing="0"/>
+        <w:rPr>
+          <w:rFonts w:ascii="Open Sans" w:hAnsi="Open Sans" w:cs="Open Sans"/>
+          <w:color w:val="333333"/>
+          <w:sz w:val="22"/>
+          <w:szCs w:val="22"/>
+        </w:rPr>
+      </w:pPr>
+      <w:r>
+        <w:rPr>
+          <w:rFonts w:ascii="Open Sans" w:hAnsi="Open Sans" w:cs="Open Sans"/>
+          <w:color w:val="333333"/>
+          <w:sz w:val="22"/>
+          <w:szCs w:val="22"/>
+        </w:rPr>
+        <w:t>18.30 Hip Hop Allstars 1</w:t>
+      </w:r>
+    </w:p>
+    <w:p>
+      <w:pPr>
+        <w:pStyle w:val="NormalWeb"/>
+        <w:shd w:val="clear" w:color="auto" w:fill="FFE599" w:themeFill="accent4" w:themeFillTint="66"/>
+        <w:spacing w:before="0" w:beforeAutospacing="0" w:after="135" w:afterAutospacing="0"/>
+        <w:rPr>
+          <w:rFonts w:ascii="Open Sans" w:hAnsi="Open Sans" w:cs="Open Sans"/>
+          <w:color w:val="333333"/>
+          <w:sz w:val="22"/>
+          <w:szCs w:val="22"/>
+        </w:rPr>
+      </w:pPr>
+      <w:r>
+        <w:rPr>
+          <w:rFonts w:ascii="Open Sans" w:hAnsi="Open Sans" w:cs="Open Sans"/>
+          <w:color w:val="333333"/>
+          <w:sz w:val="22"/>
+          <w:szCs w:val="22"/>
+        </w:rPr>
+        <w:t>19.00 Hip Hop Allstars 2</w:t>
+      </w:r>
+    </w:p>
+    <w:p>
+      <w:pPr>
+        <w:pStyle w:val="NormalWeb"/>
+        <w:shd w:val="clear" w:color="auto" w:fill="FFE599" w:themeFill="accent4" w:themeFillTint="66"/>
+        <w:spacing w:before="0" w:beforeAutospacing="0" w:after="135" w:afterAutospacing="0"/>
+        <w:rPr>
+          <w:rFonts w:ascii="Open Sans" w:hAnsi="Open Sans" w:cs="Open Sans"/>
+          <w:color w:val="333333"/>
+          <w:sz w:val="22"/>
+          <w:szCs w:val="22"/>
+        </w:rPr>
+      </w:pPr>
+      <w:r>
+        <w:rPr>
+          <w:rFonts w:ascii="Open Sans" w:hAnsi="Open Sans" w:cs="Open Sans"/>
+          <w:color w:val="333333"/>
+          <w:sz w:val="22"/>
+          <w:szCs w:val="22"/>
+        </w:rPr>
+        <w:t>19.30 Fifty/50</w:t>
+      </w:r>
+    </w:p>
+    <w:p>
+      <w:pPr>
+        <w:pStyle w:val="NormalWeb"/>
+        <w:shd w:val="clear" w:color="auto" w:fill="FFE599" w:themeFill="accent4" w:themeFillTint="66"/>
+        <w:spacing w:before="0" w:beforeAutospacing="0" w:after="135" w:afterAutospacing="0"/>
+        <w:rPr>
+          <w:rFonts w:ascii="Open Sans" w:hAnsi="Open Sans" w:cs="Open Sans"/>
+          <w:color w:val="333333"/>
+          <w:sz w:val="22"/>
+          <w:szCs w:val="22"/>
+        </w:rPr>
+      </w:pPr>
+      <w:r>
+        <w:rPr>
+          <w:rFonts w:ascii="Open Sans" w:hAnsi="Open Sans" w:cs="Open Sans"/>
+          <w:color w:val="333333"/>
+          <w:sz w:val="22"/>
+          <w:szCs w:val="22"/>
+        </w:rPr>
+        <w:t xml:space="preserve">20.00 </w:t>
+      </w:r>
+      <w:proofErr w:type="spellStart"/>
+      <w:r>
+        <w:rPr>
+          <w:rFonts w:ascii="Open Sans" w:hAnsi="Open Sans" w:cs="Open Sans"/>
+          <w:color w:val="333333"/>
+          <w:sz w:val="22"/>
+          <w:szCs w:val="22"/>
+        </w:rPr>
+        <w:t>Mael</w:t>
+      </w:r>
+      <w:proofErr w:type="spellEnd"/>
+      <w:r>
+        <w:rPr>
+          <w:rFonts w:ascii="Open Sans" w:hAnsi="Open Sans" w:cs="Open Sans"/>
+          <w:color w:val="333333"/>
+          <w:sz w:val="22"/>
+          <w:szCs w:val="22"/>
+        </w:rPr>
+        <w:t xml:space="preserve"> D (</w:t>
+      </w:r>
+      <w:proofErr w:type="spellStart"/>
+      <w:r>
+        <w:rPr>
+          <w:rFonts w:ascii="Open Sans" w:hAnsi="Open Sans" w:cs="Open Sans"/>
+          <w:color w:val="333333"/>
+          <w:sz w:val="22"/>
+          <w:szCs w:val="22"/>
+        </w:rPr>
+        <w:t>Belgien</w:t>
+      </w:r>
+      <w:proofErr w:type="spellEnd"/>
+      <w:r>
+        <w:rPr>
+          <w:rFonts w:ascii="Open Sans" w:hAnsi="Open Sans" w:cs="Open Sans"/>
+          <w:color w:val="333333"/>
+          <w:sz w:val="22"/>
+          <w:szCs w:val="22"/>
+        </w:rPr>
+        <w:t>)</w:t>
+      </w:r>
+    </w:p>
+    <w:p>
+      <w:pPr>
+        <w:pStyle w:val="NormalWeb"/>
+        <w:shd w:val="clear" w:color="auto" w:fill="FFE599" w:themeFill="accent4" w:themeFillTint="66"/>
+        <w:spacing w:before="0" w:beforeAutospacing="0" w:after="135" w:afterAutospacing="0"/>
+        <w:rPr>
+          <w:rFonts w:ascii="Open Sans" w:hAnsi="Open Sans" w:cs="Open Sans"/>
+          <w:color w:val="333333"/>
+          <w:sz w:val="22"/>
+          <w:szCs w:val="22"/>
+        </w:rPr>
+      </w:pPr>
+      <w:r>
+        <w:rPr>
+          <w:rFonts w:ascii="Open Sans" w:hAnsi="Open Sans" w:cs="Open Sans"/>
+          <w:color w:val="333333"/>
+          <w:sz w:val="22"/>
+          <w:szCs w:val="22"/>
+        </w:rPr>
+        <w:t>20.30 Winnie Band</w:t>
+      </w:r>
+    </w:p>
+    <w:p>
+      <w:pPr>
+        <w:pStyle w:val="NormalWeb"/>
+        <w:shd w:val="clear" w:color="auto" w:fill="FFE599" w:themeFill="accent4" w:themeFillTint="66"/>
+        <w:spacing w:before="0" w:beforeAutospacing="0" w:after="135" w:afterAutospacing="0"/>
+        <w:rPr>
+          <w:rFonts w:ascii="Open Sans" w:hAnsi="Open Sans" w:cs="Open Sans"/>
+          <w:color w:val="333333"/>
+          <w:sz w:val="22"/>
+          <w:szCs w:val="22"/>
+        </w:rPr>
+      </w:pPr>
+      <w:r>
+        <w:rPr>
+          <w:rFonts w:ascii="Open Sans" w:hAnsi="Open Sans" w:cs="Open Sans"/>
+          <w:color w:val="333333"/>
+          <w:sz w:val="22"/>
+          <w:szCs w:val="22"/>
+        </w:rPr>
+        <w:t xml:space="preserve">21.00 The </w:t>
+      </w:r>
+      <w:proofErr w:type="spellStart"/>
+      <w:r>
+        <w:rPr>
+          <w:rFonts w:ascii="Open Sans" w:hAnsi="Open Sans" w:cs="Open Sans"/>
+          <w:color w:val="333333"/>
+          <w:sz w:val="22"/>
+          <w:szCs w:val="22"/>
+        </w:rPr>
+        <w:t>Beatpunkz</w:t>
+      </w:r>
+      <w:proofErr w:type="spellEnd"/>
+    </w:p>
+    <w:p>
+      <w:pPr>
+        <w:pStyle w:val="NormalWeb"/>
+        <w:shd w:val="clear" w:color="auto" w:fill="FFE599" w:themeFill="accent4" w:themeFillTint="66"/>
+        <w:spacing w:before="0" w:beforeAutospacing="0" w:after="135" w:afterAutospacing="0"/>
+        <w:rPr>
+          <w:rFonts w:ascii="Open Sans" w:hAnsi="Open Sans" w:cs="Open Sans"/>
+          <w:color w:val="333333"/>
+          <w:sz w:val="22"/>
+          <w:szCs w:val="22"/>
+        </w:rPr>
+      </w:pPr>
+      <w:r>
+        <w:rPr>
+          <w:rFonts w:ascii="Open Sans" w:hAnsi="Open Sans" w:cs="Open Sans"/>
+          <w:color w:val="333333"/>
+          <w:sz w:val="22"/>
+          <w:szCs w:val="22"/>
+        </w:rPr>
+        <w:t>21.30 Viceroy</w:t>
+      </w:r>
+    </w:p>
+    <w:p>
+      <w:pPr>
+        <w:pStyle w:val="NormalWeb"/>
+        <w:shd w:val="clear" w:color="auto" w:fill="FFE599" w:themeFill="accent4" w:themeFillTint="66"/>
+        <w:spacing w:before="0" w:beforeAutospacing="0" w:after="135" w:afterAutospacing="0"/>
+        <w:rPr>
+          <w:rFonts w:ascii="Open Sans" w:hAnsi="Open Sans" w:cs="Open Sans"/>
+          <w:color w:val="333333"/>
+          <w:sz w:val="22"/>
+          <w:szCs w:val="22"/>
+        </w:rPr>
+      </w:pPr>
+      <w:r>
+        <w:rPr>
+          <w:rFonts w:ascii="Open Sans" w:hAnsi="Open Sans" w:cs="Open Sans"/>
+          <w:color w:val="333333"/>
+          <w:sz w:val="22"/>
+          <w:szCs w:val="22"/>
+        </w:rPr>
+        <w:t>22.00 From the Top</w:t>
+      </w:r>
+    </w:p>
+    <w:p>
+      <w:pPr>
+        <w:pStyle w:val="NormalWeb"/>
+        <w:shd w:val="clear" w:color="auto" w:fill="FFE599" w:themeFill="accent4" w:themeFillTint="66"/>
+        <w:spacing w:before="0" w:beforeAutospacing="0" w:after="135" w:afterAutospacing="0"/>
+        <w:rPr>
+          <w:rFonts w:ascii="Open Sans" w:hAnsi="Open Sans" w:cs="Open Sans"/>
+          <w:color w:val="333333"/>
+          <w:sz w:val="22"/>
+          <w:szCs w:val="22"/>
+        </w:rPr>
+      </w:pPr>
+      <w:r>
+        <w:rPr>
+          <w:rFonts w:ascii="Open Sans" w:hAnsi="Open Sans" w:cs="Open Sans"/>
+          <w:color w:val="333333"/>
+          <w:sz w:val="22"/>
+          <w:szCs w:val="22"/>
+        </w:rPr>
+        <w:t>22.30 Alpaca</w:t>
+      </w:r>
+    </w:p>
+    <w:p>
+      <w:pPr>
+        <w:pStyle w:val="NormalWeb"/>
+        <w:shd w:val="clear" w:color="auto" w:fill="FFE599" w:themeFill="accent4" w:themeFillTint="66"/>
+        <w:spacing w:before="0" w:beforeAutospacing="0" w:after="135" w:afterAutospacing="0"/>
+        <w:rPr>
+          <w:rFonts w:ascii="Open Sans" w:hAnsi="Open Sans" w:cs="Open Sans"/>
+          <w:color w:val="333333"/>
+          <w:sz w:val="22"/>
+          <w:szCs w:val="22"/>
+        </w:rPr>
+      </w:pPr>
+    </w:p>
+    <w:p>
+      <w:pPr>
+        <w:pStyle w:val="NormalWeb"/>
+        <w:shd w:val="clear" w:color="auto" w:fill="FFE599" w:themeFill="accent4" w:themeFillTint="66"/>
+        <w:spacing w:before="0" w:beforeAutospacing="0" w:after="135" w:afterAutospacing="0"/>
+        <w:rPr>
+          <w:rFonts w:ascii="Open Sans" w:hAnsi="Open Sans" w:cs="Open Sans"/>
+          <w:color w:val="333333"/>
+          <w:sz w:val="22"/>
+          <w:szCs w:val="22"/>
+        </w:rPr>
+      </w:pPr>
+      <w:proofErr w:type="spellStart"/>
+      <w:r>
+        <w:rPr>
+          <w:rFonts w:ascii="Open Sans" w:hAnsi="Open Sans" w:cs="Open Sans"/>
+          <w:color w:val="333333"/>
+          <w:sz w:val="22"/>
+          <w:szCs w:val="22"/>
+        </w:rPr>
+        <w:lastRenderedPageBreak/>
+        <w:t>Skraen</w:t>
+      </w:r>
+      <w:proofErr w:type="spellEnd"/>
+    </w:p>
+    <w:p>
+      <w:pPr>
+        <w:pStyle w:val="NormalWeb"/>
+        <w:shd w:val="clear" w:color="auto" w:fill="FFE599" w:themeFill="accent4" w:themeFillTint="66"/>
+        <w:spacing w:before="0" w:beforeAutospacing="0" w:after="135" w:afterAutospacing="0"/>
+        <w:rPr>
+          <w:rFonts w:ascii="Open Sans" w:hAnsi="Open Sans" w:cs="Open Sans"/>
+          <w:color w:val="333333"/>
+          <w:sz w:val="22"/>
+          <w:szCs w:val="22"/>
+        </w:rPr>
+      </w:pPr>
+      <w:r>
+        <w:rPr>
+          <w:rFonts w:ascii="Open Sans" w:hAnsi="Open Sans" w:cs="Open Sans"/>
+          <w:color w:val="333333"/>
+          <w:sz w:val="22"/>
+          <w:szCs w:val="22"/>
+        </w:rPr>
+        <w:t>10.30</w:t>
+      </w:r>
+      <w:r>
+        <w:rPr>
+          <w:rFonts w:ascii="Open Sans" w:hAnsi="Open Sans" w:cs="Open Sans"/>
+          <w:color w:val="333333"/>
+          <w:sz w:val="22"/>
+          <w:szCs w:val="22"/>
+        </w:rPr>
+        <w:t xml:space="preserve"> Live Show 2020</w:t>
+      </w:r>
+    </w:p>
+    <w:p>
+      <w:pPr>
+        <w:pStyle w:val="NormalWeb"/>
+        <w:shd w:val="clear" w:color="auto" w:fill="FFE599" w:themeFill="accent4" w:themeFillTint="66"/>
+        <w:spacing w:before="0" w:beforeAutospacing="0" w:after="135" w:afterAutospacing="0"/>
+        <w:rPr>
+          <w:rFonts w:ascii="Open Sans" w:hAnsi="Open Sans" w:cs="Open Sans"/>
+          <w:color w:val="333333"/>
+          <w:sz w:val="22"/>
+          <w:szCs w:val="22"/>
+        </w:rPr>
+      </w:pPr>
+      <w:r>
+        <w:rPr>
+          <w:rFonts w:ascii="Open Sans" w:hAnsi="Open Sans" w:cs="Open Sans"/>
+          <w:color w:val="333333"/>
+          <w:sz w:val="22"/>
+          <w:szCs w:val="22"/>
+        </w:rPr>
+        <w:t>11.00 Live Show 2020</w:t>
+      </w:r>
+    </w:p>
+    <w:p>
+      <w:pPr>
+        <w:pStyle w:val="NormalWeb"/>
+        <w:shd w:val="clear" w:color="auto" w:fill="FFE599" w:themeFill="accent4" w:themeFillTint="66"/>
+        <w:spacing w:before="0" w:beforeAutospacing="0" w:after="135" w:afterAutospacing="0"/>
+        <w:rPr>
+          <w:rFonts w:ascii="Open Sans" w:hAnsi="Open Sans" w:cs="Open Sans"/>
+          <w:color w:val="333333"/>
+          <w:sz w:val="22"/>
+          <w:szCs w:val="22"/>
+        </w:rPr>
+      </w:pPr>
+      <w:r>
+        <w:rPr>
+          <w:rFonts w:ascii="Open Sans" w:hAnsi="Open Sans" w:cs="Open Sans"/>
+          <w:color w:val="333333"/>
+          <w:sz w:val="22"/>
+          <w:szCs w:val="22"/>
+        </w:rPr>
+        <w:t>11.30 Lotus</w:t>
+      </w:r>
+    </w:p>
+    <w:p>
+      <w:pPr>
+        <w:pStyle w:val="NormalWeb"/>
+        <w:shd w:val="clear" w:color="auto" w:fill="FFE599" w:themeFill="accent4" w:themeFillTint="66"/>
+        <w:spacing w:before="0" w:beforeAutospacing="0" w:after="135" w:afterAutospacing="0"/>
+        <w:rPr>
+          <w:rFonts w:ascii="Open Sans" w:hAnsi="Open Sans" w:cs="Open Sans"/>
+          <w:color w:val="333333"/>
+          <w:sz w:val="22"/>
+          <w:szCs w:val="22"/>
+        </w:rPr>
+      </w:pPr>
+      <w:r>
+        <w:rPr>
+          <w:rFonts w:ascii="Open Sans" w:hAnsi="Open Sans" w:cs="Open Sans"/>
+          <w:color w:val="333333"/>
+          <w:sz w:val="22"/>
+          <w:szCs w:val="22"/>
+        </w:rPr>
+        <w:t>12.00 Fake Empire (</w:t>
+      </w:r>
+      <w:proofErr w:type="spellStart"/>
+      <w:r>
+        <w:rPr>
+          <w:rFonts w:ascii="Open Sans" w:hAnsi="Open Sans" w:cs="Open Sans"/>
+          <w:color w:val="333333"/>
+          <w:sz w:val="22"/>
+          <w:szCs w:val="22"/>
+        </w:rPr>
+        <w:t>Belgien</w:t>
+      </w:r>
+      <w:proofErr w:type="spellEnd"/>
+      <w:r>
+        <w:rPr>
+          <w:rFonts w:ascii="Open Sans" w:hAnsi="Open Sans" w:cs="Open Sans"/>
+          <w:color w:val="333333"/>
+          <w:sz w:val="22"/>
+          <w:szCs w:val="22"/>
+        </w:rPr>
+        <w:t>)</w:t>
+      </w:r>
+    </w:p>
+    <w:p>
+      <w:pPr>
+        <w:pStyle w:val="NormalWeb"/>
+        <w:shd w:val="clear" w:color="auto" w:fill="FFE599" w:themeFill="accent4" w:themeFillTint="66"/>
+        <w:spacing w:before="0" w:beforeAutospacing="0" w:after="135" w:afterAutospacing="0"/>
+        <w:rPr>
+          <w:rFonts w:ascii="Open Sans" w:hAnsi="Open Sans" w:cs="Open Sans"/>
+          <w:color w:val="333333"/>
+          <w:sz w:val="22"/>
+          <w:szCs w:val="22"/>
+        </w:rPr>
+      </w:pPr>
+      <w:r>
+        <w:rPr>
+          <w:rFonts w:ascii="Open Sans" w:hAnsi="Open Sans" w:cs="Open Sans"/>
+          <w:color w:val="333333"/>
+          <w:sz w:val="22"/>
+          <w:szCs w:val="22"/>
+        </w:rPr>
+        <w:t>12.30 The Pipelines</w:t>
+      </w:r>
+    </w:p>
+    <w:p>
+      <w:pPr>
+        <w:pStyle w:val="NormalWeb"/>
+        <w:shd w:val="clear" w:color="auto" w:fill="FFE599" w:themeFill="accent4" w:themeFillTint="66"/>
+        <w:spacing w:before="0" w:beforeAutospacing="0" w:after="135" w:afterAutospacing="0"/>
+        <w:rPr>
+          <w:rFonts w:ascii="Open Sans" w:hAnsi="Open Sans" w:cs="Open Sans"/>
+          <w:color w:val="333333"/>
+          <w:sz w:val="22"/>
+          <w:szCs w:val="22"/>
+        </w:rPr>
+      </w:pPr>
+      <w:r>
+        <w:rPr>
+          <w:rFonts w:ascii="Open Sans" w:hAnsi="Open Sans" w:cs="Open Sans"/>
+          <w:color w:val="333333"/>
+          <w:sz w:val="22"/>
+          <w:szCs w:val="22"/>
+        </w:rPr>
+        <w:t xml:space="preserve">13.00 </w:t>
+      </w:r>
+      <w:proofErr w:type="spellStart"/>
+      <w:r>
+        <w:rPr>
+          <w:rFonts w:ascii="Open Sans" w:hAnsi="Open Sans" w:cs="Open Sans"/>
+          <w:color w:val="333333"/>
+          <w:sz w:val="22"/>
+          <w:szCs w:val="22"/>
+        </w:rPr>
+        <w:t>UngNorddjurs</w:t>
+      </w:r>
+      <w:proofErr w:type="spellEnd"/>
+      <w:r>
+        <w:rPr>
+          <w:rFonts w:ascii="Open Sans" w:hAnsi="Open Sans" w:cs="Open Sans"/>
+          <w:color w:val="333333"/>
+          <w:sz w:val="22"/>
+          <w:szCs w:val="22"/>
+        </w:rPr>
+        <w:t xml:space="preserve"> </w:t>
+      </w:r>
+      <w:proofErr w:type="spellStart"/>
+      <w:r>
+        <w:rPr>
+          <w:rFonts w:ascii="Open Sans" w:hAnsi="Open Sans" w:cs="Open Sans"/>
+          <w:color w:val="333333"/>
+          <w:sz w:val="22"/>
+          <w:szCs w:val="22"/>
+        </w:rPr>
+        <w:t>Allingabro</w:t>
+      </w:r>
+      <w:proofErr w:type="spellEnd"/>
+    </w:p>
+    <w:p>
+      <w:pPr>
+        <w:pStyle w:val="NormalWeb"/>
+        <w:shd w:val="clear" w:color="auto" w:fill="FFE599" w:themeFill="accent4" w:themeFillTint="66"/>
+        <w:spacing w:before="0" w:beforeAutospacing="0" w:after="135" w:afterAutospacing="0"/>
+        <w:rPr>
+          <w:rFonts w:ascii="Open Sans" w:hAnsi="Open Sans" w:cs="Open Sans"/>
+          <w:color w:val="333333"/>
+          <w:sz w:val="22"/>
+          <w:szCs w:val="22"/>
+        </w:rPr>
+      </w:pPr>
+      <w:r>
+        <w:rPr>
+          <w:rFonts w:ascii="Open Sans" w:hAnsi="Open Sans" w:cs="Open Sans"/>
+          <w:color w:val="333333"/>
+          <w:sz w:val="22"/>
+          <w:szCs w:val="22"/>
+        </w:rPr>
+        <w:t xml:space="preserve">13.30 </w:t>
+      </w:r>
+      <w:proofErr w:type="spellStart"/>
+      <w:r>
+        <w:rPr>
+          <w:rFonts w:ascii="Open Sans" w:hAnsi="Open Sans" w:cs="Open Sans"/>
+          <w:color w:val="333333"/>
+          <w:sz w:val="22"/>
+          <w:szCs w:val="22"/>
+        </w:rPr>
+        <w:t>InBetween</w:t>
+      </w:r>
+      <w:proofErr w:type="spellEnd"/>
+    </w:p>
+    <w:p>
+      <w:pPr>
+        <w:pStyle w:val="NormalWeb"/>
+        <w:shd w:val="clear" w:color="auto" w:fill="FFE599" w:themeFill="accent4" w:themeFillTint="66"/>
+        <w:spacing w:before="0" w:beforeAutospacing="0" w:after="135" w:afterAutospacing="0"/>
+        <w:rPr>
+          <w:rFonts w:ascii="Open Sans" w:hAnsi="Open Sans" w:cs="Open Sans"/>
+          <w:color w:val="333333"/>
+          <w:sz w:val="22"/>
+          <w:szCs w:val="22"/>
+        </w:rPr>
+      </w:pPr>
+      <w:r>
+        <w:rPr>
+          <w:rFonts w:ascii="Open Sans" w:hAnsi="Open Sans" w:cs="Open Sans"/>
+          <w:color w:val="333333"/>
+          <w:sz w:val="22"/>
+          <w:szCs w:val="22"/>
+        </w:rPr>
+        <w:t>14.00 Boy with a hat</w:t>
+      </w:r>
+    </w:p>
+    <w:p>
+      <w:pPr>
+        <w:pStyle w:val="NormalWeb"/>
+        <w:shd w:val="clear" w:color="auto" w:fill="FFE599" w:themeFill="accent4" w:themeFillTint="66"/>
+        <w:spacing w:before="0" w:beforeAutospacing="0" w:after="135" w:afterAutospacing="0"/>
+        <w:rPr>
+          <w:rFonts w:ascii="Open Sans" w:hAnsi="Open Sans" w:cs="Open Sans"/>
+          <w:color w:val="333333"/>
+          <w:sz w:val="22"/>
+          <w:szCs w:val="22"/>
+        </w:rPr>
+      </w:pPr>
+      <w:r>
+        <w:rPr>
+          <w:rFonts w:ascii="Open Sans" w:hAnsi="Open Sans" w:cs="Open Sans"/>
+          <w:color w:val="333333"/>
+          <w:sz w:val="22"/>
+          <w:szCs w:val="22"/>
+        </w:rPr>
+        <w:t>14.30 Hafnium</w:t>
+      </w:r>
+    </w:p>
+    <w:p>
+      <w:pPr>
+        <w:pStyle w:val="NormalWeb"/>
+        <w:shd w:val="clear" w:color="auto" w:fill="FFE599" w:themeFill="accent4" w:themeFillTint="66"/>
+        <w:spacing w:before="0" w:beforeAutospacing="0" w:after="135" w:afterAutospacing="0"/>
+        <w:rPr>
+          <w:rFonts w:ascii="Open Sans" w:hAnsi="Open Sans" w:cs="Open Sans"/>
+          <w:color w:val="333333"/>
+          <w:sz w:val="22"/>
+          <w:szCs w:val="22"/>
+        </w:rPr>
+      </w:pPr>
+      <w:r>
+        <w:rPr>
+          <w:rFonts w:ascii="Open Sans" w:hAnsi="Open Sans" w:cs="Open Sans"/>
+          <w:color w:val="333333"/>
+          <w:sz w:val="22"/>
+          <w:szCs w:val="22"/>
+        </w:rPr>
+        <w:t>15.00 The outsiders</w:t>
+      </w:r>
+    </w:p>
+    <w:p>
+      <w:pPr>
+        <w:pStyle w:val="NormalWeb"/>
+        <w:shd w:val="clear" w:color="auto" w:fill="FFE599" w:themeFill="accent4" w:themeFillTint="66"/>
+        <w:spacing w:before="0" w:beforeAutospacing="0" w:after="135" w:afterAutospacing="0"/>
+        <w:rPr>
+          <w:rFonts w:ascii="Open Sans" w:hAnsi="Open Sans" w:cs="Open Sans"/>
+          <w:color w:val="333333"/>
+          <w:sz w:val="22"/>
+          <w:szCs w:val="22"/>
+        </w:rPr>
+      </w:pPr>
+      <w:r>
+        <w:rPr>
+          <w:rFonts w:ascii="Open Sans" w:hAnsi="Open Sans" w:cs="Open Sans"/>
+          <w:color w:val="333333"/>
+          <w:sz w:val="22"/>
+          <w:szCs w:val="22"/>
+        </w:rPr>
+        <w:t>15.30 Last fire</w:t>
+      </w:r>
+    </w:p>
+    <w:p>
+      <w:pPr>
+        <w:pStyle w:val="NormalWeb"/>
+        <w:shd w:val="clear" w:color="auto" w:fill="FFE599" w:themeFill="accent4" w:themeFillTint="66"/>
+        <w:spacing w:before="0" w:beforeAutospacing="0" w:after="135" w:afterAutospacing="0"/>
+        <w:rPr>
+          <w:rFonts w:ascii="Open Sans" w:hAnsi="Open Sans" w:cs="Open Sans"/>
+          <w:color w:val="333333"/>
+          <w:sz w:val="22"/>
+          <w:szCs w:val="22"/>
+        </w:rPr>
+      </w:pPr>
+      <w:r>
+        <w:rPr>
+          <w:rFonts w:ascii="Open Sans" w:hAnsi="Open Sans" w:cs="Open Sans"/>
+          <w:color w:val="333333"/>
+          <w:sz w:val="22"/>
+          <w:szCs w:val="22"/>
+        </w:rPr>
+        <w:t xml:space="preserve">16.00 </w:t>
+      </w:r>
+      <w:proofErr w:type="spellStart"/>
+      <w:r>
+        <w:rPr>
+          <w:rFonts w:ascii="Open Sans" w:hAnsi="Open Sans" w:cs="Open Sans"/>
+          <w:color w:val="333333"/>
+          <w:sz w:val="22"/>
+          <w:szCs w:val="22"/>
+        </w:rPr>
+        <w:t>Liberose</w:t>
+      </w:r>
+      <w:proofErr w:type="spellEnd"/>
+    </w:p>
+    <w:p>
+      <w:pPr>
+        <w:pStyle w:val="NormalWeb"/>
+        <w:shd w:val="clear" w:color="auto" w:fill="FFE599" w:themeFill="accent4" w:themeFillTint="66"/>
+        <w:spacing w:before="0" w:beforeAutospacing="0" w:after="135" w:afterAutospacing="0"/>
+        <w:rPr>
+          <w:rFonts w:ascii="Open Sans" w:hAnsi="Open Sans" w:cs="Open Sans"/>
+          <w:color w:val="333333"/>
+          <w:sz w:val="22"/>
+          <w:szCs w:val="22"/>
+        </w:rPr>
+      </w:pPr>
+      <w:r>
+        <w:rPr>
+          <w:rFonts w:ascii="Open Sans" w:hAnsi="Open Sans" w:cs="Open Sans"/>
+          <w:color w:val="333333"/>
+          <w:sz w:val="22"/>
+          <w:szCs w:val="22"/>
+        </w:rPr>
+        <w:t xml:space="preserve">16.30 </w:t>
+      </w:r>
+      <w:proofErr w:type="spellStart"/>
+      <w:r>
+        <w:rPr>
+          <w:rFonts w:ascii="Open Sans" w:hAnsi="Open Sans" w:cs="Open Sans"/>
+          <w:color w:val="333333"/>
+          <w:sz w:val="22"/>
+          <w:szCs w:val="22"/>
+        </w:rPr>
+        <w:t>Rockv</w:t>
+      </w:r>
+      <w:r>
+        <w:rPr>
+          <w:rFonts w:ascii="Open Sans" w:hAnsi="Open Sans" w:cs="Open Sans"/>
+          <w:color w:val="333333"/>
+          <w:sz w:val="22"/>
+          <w:szCs w:val="22"/>
+        </w:rPr>
+        <w:t>æ</w:t>
+      </w:r>
+      <w:r>
+        <w:rPr>
+          <w:rFonts w:ascii="Open Sans" w:hAnsi="Open Sans" w:cs="Open Sans"/>
+          <w:color w:val="333333"/>
+          <w:sz w:val="22"/>
+          <w:szCs w:val="22"/>
+        </w:rPr>
+        <w:t>rkstedet</w:t>
+      </w:r>
+      <w:proofErr w:type="spellEnd"/>
+      <w:r>
+        <w:rPr>
+          <w:rFonts w:ascii="Open Sans" w:hAnsi="Open Sans" w:cs="Open Sans"/>
+          <w:color w:val="333333"/>
+          <w:sz w:val="22"/>
+          <w:szCs w:val="22"/>
+        </w:rPr>
+        <w:t xml:space="preserve"> 2</w:t>
+      </w:r>
+    </w:p>
+    <w:p>
+      <w:pPr>
+        <w:pStyle w:val="NormalWeb"/>
+        <w:shd w:val="clear" w:color="auto" w:fill="FFE599" w:themeFill="accent4" w:themeFillTint="66"/>
+        <w:spacing w:before="0" w:beforeAutospacing="0" w:after="135" w:afterAutospacing="0"/>
+        <w:rPr>
+          <w:rFonts w:ascii="Open Sans" w:hAnsi="Open Sans" w:cs="Open Sans"/>
+          <w:color w:val="333333"/>
+          <w:sz w:val="22"/>
+          <w:szCs w:val="22"/>
+        </w:rPr>
+      </w:pPr>
+      <w:r>
+        <w:rPr>
+          <w:rFonts w:ascii="Open Sans" w:hAnsi="Open Sans" w:cs="Open Sans"/>
+          <w:color w:val="333333"/>
+          <w:sz w:val="22"/>
+          <w:szCs w:val="22"/>
+        </w:rPr>
+        <w:t xml:space="preserve">17.00 </w:t>
+      </w:r>
+      <w:proofErr w:type="spellStart"/>
+      <w:r>
+        <w:rPr>
+          <w:rFonts w:ascii="Open Sans" w:hAnsi="Open Sans" w:cs="Open Sans"/>
+          <w:color w:val="333333"/>
+          <w:sz w:val="22"/>
+          <w:szCs w:val="22"/>
+        </w:rPr>
+        <w:t>Blacktopteam</w:t>
+      </w:r>
+      <w:proofErr w:type="spellEnd"/>
+    </w:p>
+    <w:p>
+      <w:pPr>
+        <w:pStyle w:val="NormalWeb"/>
+        <w:shd w:val="clear" w:color="auto" w:fill="FFE599" w:themeFill="accent4" w:themeFillTint="66"/>
+        <w:spacing w:before="0" w:beforeAutospacing="0" w:after="135" w:afterAutospacing="0"/>
+        <w:rPr>
+          <w:rFonts w:ascii="Open Sans" w:hAnsi="Open Sans" w:cs="Open Sans"/>
+          <w:color w:val="333333"/>
+          <w:sz w:val="22"/>
+          <w:szCs w:val="22"/>
+        </w:rPr>
+      </w:pPr>
+      <w:r>
+        <w:rPr>
+          <w:rFonts w:ascii="Open Sans" w:hAnsi="Open Sans" w:cs="Open Sans"/>
+          <w:color w:val="333333"/>
+          <w:sz w:val="22"/>
+          <w:szCs w:val="22"/>
+        </w:rPr>
+        <w:t>17.30 SMASH</w:t>
+      </w:r>
+    </w:p>
+    <w:p>
+      <w:pPr>
+        <w:pStyle w:val="NormalWeb"/>
+        <w:shd w:val="clear" w:color="auto" w:fill="FFE599" w:themeFill="accent4" w:themeFillTint="66"/>
+        <w:spacing w:before="0" w:beforeAutospacing="0" w:after="135" w:afterAutospacing="0"/>
+        <w:rPr>
+          <w:rFonts w:ascii="Open Sans" w:hAnsi="Open Sans" w:cs="Open Sans"/>
+          <w:color w:val="333333"/>
+          <w:sz w:val="22"/>
+          <w:szCs w:val="22"/>
+        </w:rPr>
+      </w:pPr>
+      <w:r>
+        <w:rPr>
+          <w:rFonts w:ascii="Open Sans" w:hAnsi="Open Sans" w:cs="Open Sans"/>
+          <w:color w:val="333333"/>
+          <w:sz w:val="22"/>
+          <w:szCs w:val="22"/>
+        </w:rPr>
+        <w:t>18.00 Turning Priests</w:t>
+      </w:r>
+    </w:p>
+    <w:p>
+      <w:pPr>
+        <w:pStyle w:val="NormalWeb"/>
+        <w:shd w:val="clear" w:color="auto" w:fill="FFE599" w:themeFill="accent4" w:themeFillTint="66"/>
+        <w:spacing w:before="0" w:beforeAutospacing="0" w:after="135" w:afterAutospacing="0"/>
+        <w:rPr>
+          <w:rFonts w:ascii="Open Sans" w:hAnsi="Open Sans" w:cs="Open Sans"/>
+          <w:color w:val="333333"/>
+          <w:sz w:val="22"/>
+          <w:szCs w:val="22"/>
+        </w:rPr>
+      </w:pPr>
+      <w:r>
+        <w:rPr>
+          <w:rFonts w:ascii="Open Sans" w:hAnsi="Open Sans" w:cs="Open Sans"/>
+          <w:color w:val="333333"/>
+          <w:sz w:val="22"/>
+          <w:szCs w:val="22"/>
+        </w:rPr>
+        <w:t xml:space="preserve">18.30 </w:t>
+      </w:r>
+      <w:proofErr w:type="spellStart"/>
+      <w:r>
+        <w:rPr>
+          <w:rFonts w:ascii="Open Sans" w:hAnsi="Open Sans" w:cs="Open Sans"/>
+          <w:color w:val="333333"/>
+          <w:sz w:val="22"/>
+          <w:szCs w:val="22"/>
+        </w:rPr>
+        <w:t>Onkel</w:t>
+      </w:r>
+      <w:proofErr w:type="spellEnd"/>
+      <w:r>
+        <w:rPr>
+          <w:rFonts w:ascii="Open Sans" w:hAnsi="Open Sans" w:cs="Open Sans"/>
+          <w:color w:val="333333"/>
+          <w:sz w:val="22"/>
+          <w:szCs w:val="22"/>
+        </w:rPr>
+        <w:t xml:space="preserve"> Nam </w:t>
+      </w:r>
+      <w:proofErr w:type="spellStart"/>
+      <w:r>
+        <w:rPr>
+          <w:rFonts w:ascii="Open Sans" w:hAnsi="Open Sans" w:cs="Open Sans"/>
+          <w:color w:val="333333"/>
+          <w:sz w:val="22"/>
+          <w:szCs w:val="22"/>
+        </w:rPr>
+        <w:t>Nam</w:t>
+      </w:r>
+      <w:proofErr w:type="spellEnd"/>
+      <w:r>
+        <w:rPr>
+          <w:rFonts w:ascii="Open Sans" w:hAnsi="Open Sans" w:cs="Open Sans"/>
+          <w:color w:val="333333"/>
+          <w:sz w:val="22"/>
+          <w:szCs w:val="22"/>
+        </w:rPr>
+        <w:t xml:space="preserve"> </w:t>
+      </w:r>
+      <w:proofErr w:type="spellStart"/>
+      <w:r>
+        <w:rPr>
+          <w:rFonts w:ascii="Open Sans" w:hAnsi="Open Sans" w:cs="Open Sans"/>
+          <w:color w:val="333333"/>
+          <w:sz w:val="22"/>
+          <w:szCs w:val="22"/>
+        </w:rPr>
+        <w:t>Jamband</w:t>
+      </w:r>
+      <w:proofErr w:type="spellEnd"/>
+    </w:p>
+    <w:p>
+      <w:pPr>
+        <w:pStyle w:val="NormalWeb"/>
+        <w:shd w:val="clear" w:color="auto" w:fill="FFE599" w:themeFill="accent4" w:themeFillTint="66"/>
+        <w:spacing w:before="0" w:beforeAutospacing="0" w:after="135" w:afterAutospacing="0"/>
+        <w:rPr>
+          <w:rFonts w:ascii="Open Sans" w:hAnsi="Open Sans" w:cs="Open Sans"/>
+          <w:color w:val="333333"/>
+          <w:sz w:val="22"/>
+          <w:szCs w:val="22"/>
+        </w:rPr>
+      </w:pPr>
+      <w:r>
+        <w:rPr>
+          <w:rFonts w:ascii="Open Sans" w:hAnsi="Open Sans" w:cs="Open Sans"/>
+          <w:color w:val="333333"/>
+          <w:sz w:val="22"/>
+          <w:szCs w:val="22"/>
+        </w:rPr>
+        <w:t>19.00 Broken Kazoo</w:t>
+      </w:r>
+    </w:p>
+    <w:p>
+      <w:pPr>
+        <w:pStyle w:val="NormalWeb"/>
+        <w:shd w:val="clear" w:color="auto" w:fill="FFE599" w:themeFill="accent4" w:themeFillTint="66"/>
+        <w:spacing w:before="0" w:beforeAutospacing="0" w:after="135" w:afterAutospacing="0"/>
+        <w:rPr>
+          <w:rFonts w:ascii="Open Sans" w:hAnsi="Open Sans" w:cs="Open Sans"/>
+          <w:color w:val="333333"/>
+          <w:sz w:val="22"/>
+          <w:szCs w:val="22"/>
+        </w:rPr>
+      </w:pPr>
+      <w:r>
+        <w:rPr>
+          <w:rFonts w:ascii="Open Sans" w:hAnsi="Open Sans" w:cs="Open Sans"/>
+          <w:color w:val="333333"/>
+          <w:sz w:val="22"/>
+          <w:szCs w:val="22"/>
+        </w:rPr>
+        <w:t>19.30 Sonic Vision</w:t>
+      </w:r>
+    </w:p>
+    <w:p>
+      <w:pPr>
+        <w:pStyle w:val="NormalWeb"/>
+        <w:shd w:val="clear" w:color="auto" w:fill="FFE599" w:themeFill="accent4" w:themeFillTint="66"/>
+        <w:spacing w:before="0" w:beforeAutospacing="0" w:after="135" w:afterAutospacing="0"/>
+        <w:rPr>
+          <w:rFonts w:ascii="Open Sans" w:hAnsi="Open Sans" w:cs="Open Sans"/>
+          <w:color w:val="333333"/>
+          <w:sz w:val="22"/>
+          <w:szCs w:val="22"/>
+        </w:rPr>
+      </w:pPr>
+      <w:r>
+        <w:rPr>
+          <w:rFonts w:ascii="Open Sans" w:hAnsi="Open Sans" w:cs="Open Sans"/>
+          <w:color w:val="333333"/>
+          <w:sz w:val="22"/>
+          <w:szCs w:val="22"/>
+        </w:rPr>
+        <w:t>20.00 Blackout</w:t>
+      </w:r>
+    </w:p>
+    <w:p>
+      <w:pPr>
+        <w:pStyle w:val="NormalWeb"/>
+        <w:shd w:val="clear" w:color="auto" w:fill="FFE599" w:themeFill="accent4" w:themeFillTint="66"/>
+        <w:spacing w:before="0" w:beforeAutospacing="0" w:after="135" w:afterAutospacing="0"/>
+        <w:rPr>
+          <w:rFonts w:ascii="Open Sans" w:hAnsi="Open Sans" w:cs="Open Sans"/>
+          <w:color w:val="333333"/>
+          <w:sz w:val="22"/>
+          <w:szCs w:val="22"/>
+        </w:rPr>
+      </w:pPr>
+      <w:r>
+        <w:rPr>
+          <w:rFonts w:ascii="Open Sans" w:hAnsi="Open Sans" w:cs="Open Sans"/>
+          <w:color w:val="333333"/>
+          <w:sz w:val="22"/>
+          <w:szCs w:val="22"/>
+        </w:rPr>
+        <w:t>20.30 CAPO</w:t>
+      </w:r>
+    </w:p>
+    <w:p>
+      <w:pPr>
+        <w:pStyle w:val="NormalWeb"/>
+        <w:shd w:val="clear" w:color="auto" w:fill="FFE599" w:themeFill="accent4" w:themeFillTint="66"/>
+        <w:spacing w:before="0" w:beforeAutospacing="0" w:after="135" w:afterAutospacing="0"/>
+        <w:rPr>
+          <w:rFonts w:ascii="Open Sans" w:hAnsi="Open Sans" w:cs="Open Sans"/>
+          <w:color w:val="333333"/>
+          <w:sz w:val="22"/>
+          <w:szCs w:val="22"/>
+        </w:rPr>
+      </w:pPr>
+      <w:r>
+        <w:rPr>
+          <w:rFonts w:ascii="Open Sans" w:hAnsi="Open Sans" w:cs="Open Sans"/>
+          <w:color w:val="333333"/>
+          <w:sz w:val="22"/>
+          <w:szCs w:val="22"/>
+        </w:rPr>
+        <w:t xml:space="preserve">21.00 Aalborg </w:t>
+      </w:r>
+      <w:proofErr w:type="spellStart"/>
+      <w:r>
+        <w:rPr>
+          <w:rFonts w:ascii="Open Sans" w:hAnsi="Open Sans" w:cs="Open Sans"/>
+          <w:color w:val="333333"/>
+          <w:sz w:val="22"/>
+          <w:szCs w:val="22"/>
+        </w:rPr>
+        <w:t>Kulturskolen</w:t>
+      </w:r>
+      <w:proofErr w:type="spellEnd"/>
+    </w:p>
+    <w:p>
+      <w:pPr>
+        <w:pStyle w:val="NormalWeb"/>
+        <w:shd w:val="clear" w:color="auto" w:fill="FFE599" w:themeFill="accent4" w:themeFillTint="66"/>
+        <w:spacing w:before="0" w:beforeAutospacing="0" w:after="135" w:afterAutospacing="0"/>
+        <w:rPr>
+          <w:rFonts w:ascii="Open Sans" w:hAnsi="Open Sans" w:cs="Open Sans"/>
+          <w:color w:val="333333"/>
+          <w:sz w:val="22"/>
+          <w:szCs w:val="22"/>
+        </w:rPr>
+      </w:pPr>
+      <w:r>
+        <w:rPr>
+          <w:rFonts w:ascii="Open Sans" w:hAnsi="Open Sans" w:cs="Open Sans"/>
+          <w:color w:val="333333"/>
+          <w:sz w:val="22"/>
+          <w:szCs w:val="22"/>
+        </w:rPr>
+        <w:t>21.30 Die to Asylum (</w:t>
+      </w:r>
+      <w:proofErr w:type="spellStart"/>
+      <w:r>
+        <w:rPr>
+          <w:rFonts w:ascii="Open Sans" w:hAnsi="Open Sans" w:cs="Open Sans"/>
+          <w:color w:val="333333"/>
+          <w:sz w:val="22"/>
+          <w:szCs w:val="22"/>
+        </w:rPr>
+        <w:t>Belgien</w:t>
+      </w:r>
+      <w:proofErr w:type="spellEnd"/>
+      <w:r>
+        <w:rPr>
+          <w:rFonts w:ascii="Open Sans" w:hAnsi="Open Sans" w:cs="Open Sans"/>
+          <w:color w:val="333333"/>
+          <w:sz w:val="22"/>
+          <w:szCs w:val="22"/>
+        </w:rPr>
+        <w:t>)</w:t>
+      </w:r>
+    </w:p>
+    <w:p>
+      <w:pPr>
+        <w:pStyle w:val="NormalWeb"/>
+        <w:shd w:val="clear" w:color="auto" w:fill="FFE599" w:themeFill="accent4" w:themeFillTint="66"/>
+        <w:spacing w:before="0" w:beforeAutospacing="0" w:after="135" w:afterAutospacing="0"/>
+        <w:rPr>
+          <w:rFonts w:ascii="Open Sans" w:hAnsi="Open Sans" w:cs="Open Sans"/>
+          <w:color w:val="333333"/>
+          <w:sz w:val="22"/>
+          <w:szCs w:val="22"/>
+        </w:rPr>
+      </w:pPr>
+      <w:r>
+        <w:rPr>
+          <w:rFonts w:ascii="Open Sans" w:hAnsi="Open Sans" w:cs="Open Sans"/>
+          <w:color w:val="333333"/>
+          <w:sz w:val="22"/>
+          <w:szCs w:val="22"/>
+        </w:rPr>
+        <w:t xml:space="preserve">22.00 </w:t>
+      </w:r>
+      <w:proofErr w:type="spellStart"/>
+      <w:r>
+        <w:rPr>
+          <w:rFonts w:ascii="Open Sans" w:hAnsi="Open Sans" w:cs="Open Sans"/>
+          <w:color w:val="333333"/>
+          <w:sz w:val="22"/>
+          <w:szCs w:val="22"/>
+        </w:rPr>
+        <w:t>Keldo</w:t>
+      </w:r>
+      <w:proofErr w:type="spellEnd"/>
+    </w:p>
+    <w:p>
+      <w:pPr>
+        <w:pStyle w:val="NormalWeb"/>
+        <w:shd w:val="clear" w:color="auto" w:fill="FFE599" w:themeFill="accent4" w:themeFillTint="66"/>
+        <w:spacing w:before="0" w:beforeAutospacing="0" w:after="135" w:afterAutospacing="0"/>
+        <w:rPr>
+          <w:rFonts w:ascii="Open Sans" w:hAnsi="Open Sans" w:cs="Open Sans"/>
+          <w:color w:val="333333"/>
+          <w:sz w:val="22"/>
+          <w:szCs w:val="22"/>
+        </w:rPr>
+      </w:pPr>
+      <w:r>
+        <w:rPr>
+          <w:rFonts w:ascii="Open Sans" w:hAnsi="Open Sans" w:cs="Open Sans"/>
+          <w:color w:val="333333"/>
+          <w:sz w:val="22"/>
+          <w:szCs w:val="22"/>
+        </w:rPr>
+        <w:t>22.30 Innocent Anger</w:t>
+      </w:r>
+    </w:p>
+    <w:p>
+      <w:pPr>
+        <w:rPr>
+          <w:rFonts w:ascii="Open Sans" w:eastAsia="Times New Roman" w:hAnsi="Open Sans" w:cs="Open Sans"/>
+          <w:color w:val="333333"/>
+          <w:sz w:val="22"/>
+          <w:szCs w:val="22"/>
+        </w:rPr>
+      </w:pPr>
+      <w:r>
+        <w:rPr>
+          <w:rFonts w:ascii="Open Sans" w:hAnsi="Open Sans" w:cs="Open Sans"/>
+          <w:color w:val="333333"/>
+          <w:sz w:val="22"/>
+          <w:szCs w:val="22"/>
+        </w:rPr>
+        <w:br w:type="page"/>
+      </w:r>
+    </w:p>
+    <w:p>
+      <w:pPr>
+        <w:pStyle w:val="NormalWeb"/>
+        <w:shd w:val="clear" w:color="auto" w:fill="FFE599" w:themeFill="accent4" w:themeFillTint="66"/>
+        <w:spacing w:before="0" w:beforeAutospacing="0" w:after="135" w:afterAutospacing="0"/>
+        <w:rPr>
+          <w:rFonts w:ascii="Open Sans" w:hAnsi="Open Sans" w:cs="Open Sans"/>
+          <w:color w:val="333333"/>
+          <w:sz w:val="22"/>
+          <w:szCs w:val="22"/>
+        </w:rPr>
+      </w:pPr>
+    </w:p>
+    <w:p>
+      <w:pPr>
+        <w:pStyle w:val="NormalWeb"/>
+        <w:shd w:val="clear" w:color="auto" w:fill="FFE599" w:themeFill="accent4" w:themeFillTint="66"/>
+        <w:spacing w:before="0" w:beforeAutospacing="0" w:after="135" w:afterAutospacing="0"/>
+        <w:rPr>
+          <w:rFonts w:ascii="Open Sans" w:hAnsi="Open Sans" w:cs="Open Sans"/>
+          <w:color w:val="333333"/>
+          <w:sz w:val="22"/>
+          <w:szCs w:val="22"/>
+        </w:rPr>
+      </w:pPr>
+      <w:r>
+        <w:rPr>
+          <w:rFonts w:ascii="Open Sans" w:hAnsi="Open Sans" w:cs="Open Sans"/>
+          <w:color w:val="333333"/>
+          <w:sz w:val="22"/>
+          <w:szCs w:val="22"/>
+        </w:rPr>
+        <w:t>Joule</w:t>
+      </w:r>
+    </w:p>
+    <w:p>
+      <w:pPr>
+        <w:pStyle w:val="NormalWeb"/>
+        <w:shd w:val="clear" w:color="auto" w:fill="FFE599" w:themeFill="accent4" w:themeFillTint="66"/>
+        <w:spacing w:before="0" w:beforeAutospacing="0" w:after="135" w:afterAutospacing="0"/>
+        <w:rPr>
+          <w:rFonts w:ascii="Open Sans" w:hAnsi="Open Sans" w:cs="Open Sans"/>
+          <w:color w:val="333333"/>
+          <w:sz w:val="22"/>
+          <w:szCs w:val="22"/>
+        </w:rPr>
+      </w:pPr>
+      <w:r>
+        <w:rPr>
+          <w:rFonts w:ascii="Open Sans" w:hAnsi="Open Sans" w:cs="Open Sans"/>
+          <w:color w:val="333333"/>
+          <w:sz w:val="22"/>
+          <w:szCs w:val="22"/>
+        </w:rPr>
+        <w:t xml:space="preserve">10.30 </w:t>
+      </w:r>
+      <w:proofErr w:type="spellStart"/>
+      <w:r>
+        <w:rPr>
+          <w:rFonts w:ascii="Open Sans" w:hAnsi="Open Sans" w:cs="Open Sans"/>
+          <w:color w:val="333333"/>
+          <w:sz w:val="22"/>
+          <w:szCs w:val="22"/>
+        </w:rPr>
+        <w:t>ArtiMik</w:t>
+      </w:r>
+      <w:proofErr w:type="spellEnd"/>
+    </w:p>
+    <w:p>
+      <w:pPr>
+        <w:pStyle w:val="NormalWeb"/>
+        <w:shd w:val="clear" w:color="auto" w:fill="FFE599" w:themeFill="accent4" w:themeFillTint="66"/>
+        <w:spacing w:before="0" w:beforeAutospacing="0" w:after="135" w:afterAutospacing="0"/>
+        <w:rPr>
+          <w:rFonts w:ascii="Open Sans" w:hAnsi="Open Sans" w:cs="Open Sans"/>
+          <w:color w:val="333333"/>
+          <w:sz w:val="22"/>
+          <w:szCs w:val="22"/>
+        </w:rPr>
+      </w:pPr>
+      <w:r>
+        <w:rPr>
+          <w:rFonts w:ascii="Open Sans" w:hAnsi="Open Sans" w:cs="Open Sans"/>
+          <w:color w:val="333333"/>
+          <w:sz w:val="22"/>
+          <w:szCs w:val="22"/>
+        </w:rPr>
+        <w:t xml:space="preserve">11.00 </w:t>
+      </w:r>
+      <w:proofErr w:type="spellStart"/>
+      <w:r>
+        <w:rPr>
+          <w:rFonts w:ascii="Open Sans" w:hAnsi="Open Sans" w:cs="Open Sans"/>
+          <w:color w:val="333333"/>
+          <w:sz w:val="22"/>
+          <w:szCs w:val="22"/>
+        </w:rPr>
+        <w:t>Breix</w:t>
+      </w:r>
+      <w:proofErr w:type="spellEnd"/>
+    </w:p>
+    <w:p>
+      <w:pPr>
+        <w:pStyle w:val="NormalWeb"/>
+        <w:shd w:val="clear" w:color="auto" w:fill="FFE599" w:themeFill="accent4" w:themeFillTint="66"/>
+        <w:spacing w:before="0" w:beforeAutospacing="0" w:after="135" w:afterAutospacing="0"/>
+        <w:rPr>
+          <w:rFonts w:ascii="Open Sans" w:hAnsi="Open Sans" w:cs="Open Sans"/>
+          <w:color w:val="333333"/>
+          <w:sz w:val="22"/>
+          <w:szCs w:val="22"/>
+        </w:rPr>
+      </w:pPr>
+      <w:r>
+        <w:rPr>
+          <w:rFonts w:ascii="Open Sans" w:hAnsi="Open Sans" w:cs="Open Sans"/>
+          <w:color w:val="333333"/>
+          <w:sz w:val="22"/>
+          <w:szCs w:val="22"/>
+        </w:rPr>
+        <w:t>11.30 Snow Speeders</w:t>
+      </w:r>
+    </w:p>
+    <w:p>
+      <w:pPr>
+        <w:pStyle w:val="NormalWeb"/>
+        <w:shd w:val="clear" w:color="auto" w:fill="FFE599" w:themeFill="accent4" w:themeFillTint="66"/>
+        <w:spacing w:before="0" w:beforeAutospacing="0" w:after="135" w:afterAutospacing="0"/>
+        <w:rPr>
+          <w:rFonts w:ascii="Open Sans" w:hAnsi="Open Sans" w:cs="Open Sans"/>
+          <w:color w:val="333333"/>
+          <w:sz w:val="22"/>
+          <w:szCs w:val="22"/>
+        </w:rPr>
+      </w:pPr>
+      <w:r>
+        <w:rPr>
+          <w:rFonts w:ascii="Open Sans" w:hAnsi="Open Sans" w:cs="Open Sans"/>
+          <w:color w:val="333333"/>
+          <w:sz w:val="22"/>
+          <w:szCs w:val="22"/>
+        </w:rPr>
+        <w:t xml:space="preserve">12.00 </w:t>
+      </w:r>
+      <w:proofErr w:type="spellStart"/>
+      <w:r>
+        <w:rPr>
+          <w:rFonts w:ascii="Open Sans" w:hAnsi="Open Sans" w:cs="Open Sans"/>
+          <w:color w:val="333333"/>
+          <w:sz w:val="22"/>
+          <w:szCs w:val="22"/>
+        </w:rPr>
+        <w:t>UngNorddjurs</w:t>
+      </w:r>
+      <w:proofErr w:type="spellEnd"/>
+      <w:r>
+        <w:rPr>
+          <w:rFonts w:ascii="Open Sans" w:hAnsi="Open Sans" w:cs="Open Sans"/>
+          <w:color w:val="333333"/>
+          <w:sz w:val="22"/>
+          <w:szCs w:val="22"/>
+        </w:rPr>
+        <w:t xml:space="preserve"> </w:t>
+      </w:r>
+      <w:proofErr w:type="spellStart"/>
+      <w:r>
+        <w:rPr>
+          <w:rFonts w:ascii="Open Sans" w:hAnsi="Open Sans" w:cs="Open Sans"/>
+          <w:color w:val="333333"/>
+          <w:sz w:val="22"/>
+          <w:szCs w:val="22"/>
+        </w:rPr>
+        <w:t>Jazzband</w:t>
+      </w:r>
+      <w:proofErr w:type="spellEnd"/>
+    </w:p>
+    <w:p>
+      <w:pPr>
+        <w:pStyle w:val="NormalWeb"/>
+        <w:shd w:val="clear" w:color="auto" w:fill="FFE599" w:themeFill="accent4" w:themeFillTint="66"/>
+        <w:spacing w:before="0" w:beforeAutospacing="0" w:after="135" w:afterAutospacing="0"/>
+        <w:rPr>
+          <w:rFonts w:ascii="Open Sans" w:hAnsi="Open Sans" w:cs="Open Sans"/>
+          <w:color w:val="333333"/>
+          <w:sz w:val="22"/>
+          <w:szCs w:val="22"/>
+        </w:rPr>
+      </w:pPr>
+      <w:r>
+        <w:rPr>
+          <w:rFonts w:ascii="Open Sans" w:hAnsi="Open Sans" w:cs="Open Sans"/>
+          <w:color w:val="333333"/>
+          <w:sz w:val="22"/>
+          <w:szCs w:val="22"/>
+        </w:rPr>
+        <w:t xml:space="preserve">12.30 </w:t>
+      </w:r>
+      <w:proofErr w:type="spellStart"/>
+      <w:r>
+        <w:rPr>
+          <w:rFonts w:ascii="Open Sans" w:hAnsi="Open Sans" w:cs="Open Sans"/>
+          <w:color w:val="333333"/>
+          <w:sz w:val="22"/>
+          <w:szCs w:val="22"/>
+        </w:rPr>
+        <w:t>Rockband</w:t>
+      </w:r>
+      <w:proofErr w:type="spellEnd"/>
+    </w:p>
+    <w:p>
+      <w:pPr>
+        <w:pStyle w:val="NormalWeb"/>
+        <w:shd w:val="clear" w:color="auto" w:fill="FFE599" w:themeFill="accent4" w:themeFillTint="66"/>
+        <w:spacing w:before="0" w:beforeAutospacing="0" w:after="135" w:afterAutospacing="0"/>
+        <w:rPr>
+          <w:rFonts w:ascii="Open Sans" w:hAnsi="Open Sans" w:cs="Open Sans"/>
+          <w:color w:val="333333"/>
+          <w:sz w:val="22"/>
+          <w:szCs w:val="22"/>
+        </w:rPr>
+      </w:pPr>
+      <w:r>
+        <w:rPr>
+          <w:rFonts w:ascii="Open Sans" w:hAnsi="Open Sans" w:cs="Open Sans"/>
+          <w:color w:val="333333"/>
+          <w:sz w:val="22"/>
+          <w:szCs w:val="22"/>
+        </w:rPr>
+        <w:t>13.00 Rewind (</w:t>
+      </w:r>
+      <w:proofErr w:type="spellStart"/>
+      <w:r>
+        <w:rPr>
+          <w:rFonts w:ascii="Open Sans" w:hAnsi="Open Sans" w:cs="Open Sans"/>
+          <w:color w:val="333333"/>
+          <w:sz w:val="22"/>
+          <w:szCs w:val="22"/>
+        </w:rPr>
+        <w:t>Hadsund</w:t>
+      </w:r>
+      <w:proofErr w:type="spellEnd"/>
+      <w:r>
+        <w:rPr>
+          <w:rFonts w:ascii="Open Sans" w:hAnsi="Open Sans" w:cs="Open Sans"/>
+          <w:color w:val="333333"/>
+          <w:sz w:val="22"/>
+          <w:szCs w:val="22"/>
+        </w:rPr>
+        <w:t>)</w:t>
+      </w:r>
+    </w:p>
+    <w:p>
+      <w:pPr>
+        <w:pStyle w:val="NormalWeb"/>
+        <w:shd w:val="clear" w:color="auto" w:fill="FFE599" w:themeFill="accent4" w:themeFillTint="66"/>
+        <w:spacing w:before="0" w:beforeAutospacing="0" w:after="135" w:afterAutospacing="0"/>
+        <w:rPr>
+          <w:rFonts w:ascii="Open Sans" w:hAnsi="Open Sans" w:cs="Open Sans"/>
+          <w:color w:val="333333"/>
+          <w:sz w:val="22"/>
+          <w:szCs w:val="22"/>
+        </w:rPr>
+      </w:pPr>
+      <w:r>
+        <w:rPr>
+          <w:rFonts w:ascii="Open Sans" w:hAnsi="Open Sans" w:cs="Open Sans"/>
+          <w:color w:val="333333"/>
+          <w:sz w:val="22"/>
+          <w:szCs w:val="22"/>
+        </w:rPr>
+        <w:t>13.30 Beyond Panic</w:t>
+      </w:r>
+    </w:p>
+    <w:p>
+      <w:pPr>
+        <w:pStyle w:val="NormalWeb"/>
+        <w:shd w:val="clear" w:color="auto" w:fill="FFE599" w:themeFill="accent4" w:themeFillTint="66"/>
+        <w:spacing w:before="0" w:beforeAutospacing="0" w:after="135" w:afterAutospacing="0"/>
+        <w:rPr>
+          <w:rFonts w:ascii="Open Sans" w:hAnsi="Open Sans" w:cs="Open Sans"/>
+          <w:color w:val="333333"/>
+          <w:sz w:val="22"/>
+          <w:szCs w:val="22"/>
+        </w:rPr>
+      </w:pPr>
+      <w:r>
+        <w:rPr>
+          <w:rFonts w:ascii="Open Sans" w:hAnsi="Open Sans" w:cs="Open Sans"/>
+          <w:color w:val="333333"/>
+          <w:sz w:val="22"/>
+          <w:szCs w:val="22"/>
+        </w:rPr>
+        <w:t xml:space="preserve">14.00 </w:t>
+      </w:r>
+      <w:proofErr w:type="spellStart"/>
+      <w:r>
+        <w:rPr>
+          <w:rFonts w:ascii="Open Sans" w:hAnsi="Open Sans" w:cs="Open Sans"/>
+          <w:color w:val="333333"/>
+          <w:sz w:val="22"/>
+          <w:szCs w:val="22"/>
+        </w:rPr>
+        <w:t>Rockv</w:t>
+      </w:r>
+      <w:r>
+        <w:rPr>
+          <w:rFonts w:ascii="Open Sans" w:hAnsi="Open Sans" w:cs="Open Sans"/>
+          <w:color w:val="333333"/>
+          <w:sz w:val="22"/>
+          <w:szCs w:val="22"/>
+        </w:rPr>
+        <w:t>æ</w:t>
+      </w:r>
+      <w:r>
+        <w:rPr>
+          <w:rFonts w:ascii="Open Sans" w:hAnsi="Open Sans" w:cs="Open Sans"/>
+          <w:color w:val="333333"/>
+          <w:sz w:val="22"/>
+          <w:szCs w:val="22"/>
+        </w:rPr>
+        <w:t>rkstedet</w:t>
+      </w:r>
+      <w:proofErr w:type="spellEnd"/>
+      <w:r>
+        <w:rPr>
+          <w:rFonts w:ascii="Open Sans" w:hAnsi="Open Sans" w:cs="Open Sans"/>
+          <w:color w:val="333333"/>
+          <w:sz w:val="22"/>
+          <w:szCs w:val="22"/>
+        </w:rPr>
+        <w:t xml:space="preserve"> 3</w:t>
+      </w:r>
+    </w:p>
+    <w:p>
+      <w:pPr>
+        <w:pStyle w:val="NormalWeb"/>
+        <w:shd w:val="clear" w:color="auto" w:fill="FFE599" w:themeFill="accent4" w:themeFillTint="66"/>
+        <w:spacing w:before="0" w:beforeAutospacing="0" w:after="135" w:afterAutospacing="0"/>
+        <w:rPr>
+          <w:rFonts w:ascii="Open Sans" w:hAnsi="Open Sans" w:cs="Open Sans"/>
+          <w:color w:val="333333"/>
+          <w:sz w:val="22"/>
+          <w:szCs w:val="22"/>
+        </w:rPr>
+      </w:pPr>
+      <w:r>
+        <w:rPr>
+          <w:rFonts w:ascii="Open Sans" w:hAnsi="Open Sans" w:cs="Open Sans"/>
+          <w:color w:val="333333"/>
+          <w:sz w:val="22"/>
+          <w:szCs w:val="22"/>
+        </w:rPr>
+        <w:t xml:space="preserve">14.30 </w:t>
+      </w:r>
+      <w:proofErr w:type="spellStart"/>
+      <w:r>
+        <w:rPr>
+          <w:rFonts w:ascii="Open Sans" w:hAnsi="Open Sans" w:cs="Open Sans"/>
+          <w:color w:val="333333"/>
+          <w:sz w:val="22"/>
+          <w:szCs w:val="22"/>
+        </w:rPr>
+        <w:t>Rockuld</w:t>
+      </w:r>
+      <w:proofErr w:type="spellEnd"/>
+    </w:p>
+    <w:p>
+      <w:pPr>
+        <w:pStyle w:val="NormalWeb"/>
+        <w:shd w:val="clear" w:color="auto" w:fill="FFE599" w:themeFill="accent4" w:themeFillTint="66"/>
+        <w:spacing w:before="0" w:beforeAutospacing="0" w:after="135" w:afterAutospacing="0"/>
+        <w:rPr>
+          <w:rFonts w:ascii="Open Sans" w:hAnsi="Open Sans" w:cs="Open Sans"/>
+          <w:color w:val="333333"/>
+          <w:sz w:val="22"/>
+          <w:szCs w:val="22"/>
+        </w:rPr>
+      </w:pPr>
+      <w:r>
+        <w:rPr>
+          <w:rFonts w:ascii="Open Sans" w:hAnsi="Open Sans" w:cs="Open Sans"/>
+          <w:color w:val="333333"/>
+          <w:sz w:val="22"/>
+          <w:szCs w:val="22"/>
+        </w:rPr>
+        <w:t xml:space="preserve">15.00 Ung I </w:t>
+      </w:r>
+      <w:proofErr w:type="spellStart"/>
+      <w:r>
+        <w:rPr>
+          <w:rFonts w:ascii="Open Sans" w:hAnsi="Open Sans" w:cs="Open Sans"/>
+          <w:color w:val="333333"/>
+          <w:sz w:val="22"/>
+          <w:szCs w:val="22"/>
+        </w:rPr>
+        <w:t>Rudersdal</w:t>
+      </w:r>
+      <w:proofErr w:type="spellEnd"/>
+    </w:p>
+    <w:p>
+      <w:pPr>
+        <w:pStyle w:val="NormalWeb"/>
+        <w:shd w:val="clear" w:color="auto" w:fill="FFE599" w:themeFill="accent4" w:themeFillTint="66"/>
+        <w:spacing w:before="0" w:beforeAutospacing="0" w:after="135" w:afterAutospacing="0"/>
+        <w:rPr>
+          <w:rFonts w:ascii="Open Sans" w:hAnsi="Open Sans" w:cs="Open Sans"/>
+          <w:color w:val="333333"/>
+          <w:sz w:val="22"/>
+          <w:szCs w:val="22"/>
+        </w:rPr>
+      </w:pPr>
+      <w:r>
+        <w:rPr>
+          <w:rFonts w:ascii="Open Sans" w:hAnsi="Open Sans" w:cs="Open Sans"/>
+          <w:color w:val="333333"/>
+          <w:sz w:val="22"/>
+          <w:szCs w:val="22"/>
+        </w:rPr>
+        <w:t>15.30 Loud Noises</w:t>
+      </w:r>
+    </w:p>
+    <w:p>
+      <w:pPr>
+        <w:pStyle w:val="NormalWeb"/>
+        <w:shd w:val="clear" w:color="auto" w:fill="FFE599" w:themeFill="accent4" w:themeFillTint="66"/>
+        <w:spacing w:before="0" w:beforeAutospacing="0" w:after="135" w:afterAutospacing="0"/>
+        <w:rPr>
+          <w:rFonts w:ascii="Open Sans" w:hAnsi="Open Sans" w:cs="Open Sans"/>
+          <w:color w:val="333333"/>
+          <w:sz w:val="22"/>
+          <w:szCs w:val="22"/>
+        </w:rPr>
+      </w:pPr>
+      <w:r>
+        <w:rPr>
+          <w:rFonts w:ascii="Open Sans" w:hAnsi="Open Sans" w:cs="Open Sans"/>
+          <w:color w:val="333333"/>
+          <w:sz w:val="22"/>
+          <w:szCs w:val="22"/>
+        </w:rPr>
+        <w:t>16.00 2ND Floor</w:t>
+      </w:r>
+    </w:p>
+    <w:p>
+      <w:pPr>
+        <w:pStyle w:val="NormalWeb"/>
+        <w:shd w:val="clear" w:color="auto" w:fill="FFE599" w:themeFill="accent4" w:themeFillTint="66"/>
+        <w:spacing w:before="0" w:beforeAutospacing="0" w:after="135" w:afterAutospacing="0"/>
+        <w:rPr>
+          <w:rFonts w:ascii="Open Sans" w:hAnsi="Open Sans" w:cs="Open Sans"/>
+          <w:color w:val="333333"/>
+          <w:sz w:val="22"/>
+          <w:szCs w:val="22"/>
+        </w:rPr>
+      </w:pPr>
+      <w:r>
+        <w:rPr>
+          <w:rFonts w:ascii="Open Sans" w:hAnsi="Open Sans" w:cs="Open Sans"/>
+          <w:color w:val="333333"/>
+          <w:sz w:val="22"/>
+          <w:szCs w:val="22"/>
+        </w:rPr>
+        <w:t>16.30 Fray J and the Frightened five</w:t>
+      </w:r>
+    </w:p>
+    <w:p>
+      <w:pPr>
+        <w:pStyle w:val="NormalWeb"/>
+        <w:shd w:val="clear" w:color="auto" w:fill="FFE599" w:themeFill="accent4" w:themeFillTint="66"/>
+        <w:spacing w:before="0" w:beforeAutospacing="0" w:after="135" w:afterAutospacing="0"/>
+        <w:rPr>
+          <w:rFonts w:ascii="Open Sans" w:hAnsi="Open Sans" w:cs="Open Sans"/>
+          <w:color w:val="333333"/>
+          <w:sz w:val="22"/>
+          <w:szCs w:val="22"/>
+        </w:rPr>
+      </w:pPr>
+      <w:r>
+        <w:rPr>
+          <w:rFonts w:ascii="Open Sans" w:hAnsi="Open Sans" w:cs="Open Sans"/>
+          <w:color w:val="333333"/>
+          <w:sz w:val="22"/>
+          <w:szCs w:val="22"/>
+        </w:rPr>
+        <w:t xml:space="preserve">17.00 </w:t>
+      </w:r>
+      <w:proofErr w:type="spellStart"/>
+      <w:r>
+        <w:rPr>
+          <w:rFonts w:ascii="Open Sans" w:hAnsi="Open Sans" w:cs="Open Sans"/>
+          <w:color w:val="333333"/>
+          <w:sz w:val="22"/>
+          <w:szCs w:val="22"/>
+        </w:rPr>
+        <w:t>Sial</w:t>
+      </w:r>
+      <w:proofErr w:type="spellEnd"/>
+    </w:p>
+    <w:p>
+      <w:pPr>
+        <w:pStyle w:val="NormalWeb"/>
+        <w:shd w:val="clear" w:color="auto" w:fill="FFE599" w:themeFill="accent4" w:themeFillTint="66"/>
+        <w:spacing w:before="0" w:beforeAutospacing="0" w:after="135" w:afterAutospacing="0"/>
+        <w:rPr>
+          <w:rFonts w:ascii="Open Sans" w:hAnsi="Open Sans" w:cs="Open Sans"/>
+          <w:color w:val="333333"/>
+          <w:sz w:val="22"/>
+          <w:szCs w:val="22"/>
+        </w:rPr>
+      </w:pPr>
+      <w:r>
+        <w:rPr>
+          <w:rFonts w:ascii="Open Sans" w:hAnsi="Open Sans" w:cs="Open Sans"/>
+          <w:color w:val="333333"/>
+          <w:sz w:val="22"/>
+          <w:szCs w:val="22"/>
+        </w:rPr>
+        <w:t>17.30 Mono</w:t>
+      </w:r>
+    </w:p>
+    <w:p>
+      <w:pPr>
+        <w:pStyle w:val="NormalWeb"/>
+        <w:shd w:val="clear" w:color="auto" w:fill="FFE599" w:themeFill="accent4" w:themeFillTint="66"/>
+        <w:spacing w:before="0" w:beforeAutospacing="0" w:after="135" w:afterAutospacing="0"/>
+        <w:rPr>
+          <w:rFonts w:ascii="Open Sans" w:hAnsi="Open Sans" w:cs="Open Sans"/>
+          <w:color w:val="333333"/>
+          <w:sz w:val="22"/>
+          <w:szCs w:val="22"/>
+        </w:rPr>
+      </w:pPr>
+      <w:r>
+        <w:rPr>
+          <w:rFonts w:ascii="Open Sans" w:hAnsi="Open Sans" w:cs="Open Sans"/>
+          <w:color w:val="333333"/>
+          <w:sz w:val="22"/>
+          <w:szCs w:val="22"/>
+        </w:rPr>
+        <w:t>18.00 Fast Kids</w:t>
+      </w:r>
+    </w:p>
+    <w:p>
+      <w:pPr>
+        <w:pStyle w:val="NormalWeb"/>
+        <w:shd w:val="clear" w:color="auto" w:fill="FFE599" w:themeFill="accent4" w:themeFillTint="66"/>
+        <w:spacing w:before="0" w:beforeAutospacing="0" w:after="135" w:afterAutospacing="0"/>
+        <w:rPr>
+          <w:rFonts w:ascii="Open Sans" w:hAnsi="Open Sans" w:cs="Open Sans"/>
+          <w:color w:val="333333"/>
+          <w:sz w:val="22"/>
+          <w:szCs w:val="22"/>
+        </w:rPr>
+      </w:pPr>
+      <w:r>
+        <w:rPr>
+          <w:rFonts w:ascii="Open Sans" w:hAnsi="Open Sans" w:cs="Open Sans"/>
+          <w:color w:val="333333"/>
+          <w:sz w:val="22"/>
+          <w:szCs w:val="22"/>
+        </w:rPr>
+        <w:t>18.30 9 gang (</w:t>
+      </w:r>
+      <w:proofErr w:type="spellStart"/>
+      <w:r>
+        <w:rPr>
+          <w:rFonts w:ascii="Open Sans" w:hAnsi="Open Sans" w:cs="Open Sans"/>
+          <w:color w:val="333333"/>
+          <w:sz w:val="22"/>
+          <w:szCs w:val="22"/>
+        </w:rPr>
+        <w:t>Belgien</w:t>
+      </w:r>
+      <w:proofErr w:type="spellEnd"/>
+      <w:r>
+        <w:rPr>
+          <w:rFonts w:ascii="Open Sans" w:hAnsi="Open Sans" w:cs="Open Sans"/>
+          <w:color w:val="333333"/>
+          <w:sz w:val="22"/>
+          <w:szCs w:val="22"/>
+        </w:rPr>
+        <w:t>)</w:t>
+      </w:r>
+    </w:p>
+    <w:p>
+      <w:pPr>
+        <w:pStyle w:val="NormalWeb"/>
+        <w:shd w:val="clear" w:color="auto" w:fill="FFE599" w:themeFill="accent4" w:themeFillTint="66"/>
+        <w:spacing w:before="0" w:beforeAutospacing="0" w:after="135" w:afterAutospacing="0"/>
+        <w:rPr>
+          <w:rFonts w:ascii="Open Sans" w:hAnsi="Open Sans" w:cs="Open Sans"/>
+          <w:color w:val="333333"/>
+          <w:sz w:val="22"/>
+          <w:szCs w:val="22"/>
+        </w:rPr>
+      </w:pPr>
+      <w:r>
+        <w:rPr>
+          <w:rFonts w:ascii="Open Sans" w:hAnsi="Open Sans" w:cs="Open Sans"/>
+          <w:color w:val="333333"/>
+          <w:sz w:val="22"/>
+          <w:szCs w:val="22"/>
+        </w:rPr>
+        <w:t>19.00 La J Event (</w:t>
+      </w:r>
+      <w:proofErr w:type="spellStart"/>
+      <w:r>
+        <w:rPr>
+          <w:rFonts w:ascii="Open Sans" w:hAnsi="Open Sans" w:cs="Open Sans"/>
+          <w:color w:val="333333"/>
+          <w:sz w:val="22"/>
+          <w:szCs w:val="22"/>
+        </w:rPr>
+        <w:t>Belgien</w:t>
+      </w:r>
+      <w:proofErr w:type="spellEnd"/>
+      <w:r>
+        <w:rPr>
+          <w:rFonts w:ascii="Open Sans" w:hAnsi="Open Sans" w:cs="Open Sans"/>
+          <w:color w:val="333333"/>
+          <w:sz w:val="22"/>
+          <w:szCs w:val="22"/>
+        </w:rPr>
+        <w:t>)</w:t>
+      </w:r>
+    </w:p>
+    <w:p>
+      <w:pPr>
+        <w:pStyle w:val="NormalWeb"/>
+        <w:shd w:val="clear" w:color="auto" w:fill="FFE599" w:themeFill="accent4" w:themeFillTint="66"/>
+        <w:spacing w:before="0" w:beforeAutospacing="0" w:after="135" w:afterAutospacing="0"/>
+        <w:rPr>
+          <w:rFonts w:ascii="Open Sans" w:hAnsi="Open Sans" w:cs="Open Sans"/>
+          <w:color w:val="333333"/>
+          <w:sz w:val="22"/>
+          <w:szCs w:val="22"/>
+        </w:rPr>
+      </w:pPr>
+      <w:r>
+        <w:rPr>
+          <w:rFonts w:ascii="Open Sans" w:hAnsi="Open Sans" w:cs="Open Sans"/>
+          <w:color w:val="333333"/>
+          <w:sz w:val="22"/>
+          <w:szCs w:val="22"/>
+        </w:rPr>
+        <w:t>19.30 Misfire</w:t>
+      </w:r>
+    </w:p>
+    <w:p>
+      <w:pPr>
+        <w:pStyle w:val="NormalWeb"/>
+        <w:shd w:val="clear" w:color="auto" w:fill="FFE599" w:themeFill="accent4" w:themeFillTint="66"/>
+        <w:spacing w:before="0" w:beforeAutospacing="0" w:after="135" w:afterAutospacing="0"/>
+        <w:rPr>
+          <w:rFonts w:ascii="Open Sans" w:hAnsi="Open Sans" w:cs="Open Sans"/>
+          <w:color w:val="333333"/>
+          <w:sz w:val="22"/>
+          <w:szCs w:val="22"/>
+        </w:rPr>
+      </w:pPr>
+      <w:r>
+        <w:rPr>
+          <w:rFonts w:ascii="Open Sans" w:hAnsi="Open Sans" w:cs="Open Sans"/>
+          <w:color w:val="333333"/>
+          <w:sz w:val="22"/>
+          <w:szCs w:val="22"/>
+        </w:rPr>
+        <w:t>20.00 Social Rock</w:t>
+      </w:r>
+    </w:p>
+    <w:p>
+      <w:pPr>
+        <w:pStyle w:val="NormalWeb"/>
+        <w:shd w:val="clear" w:color="auto" w:fill="FFE599" w:themeFill="accent4" w:themeFillTint="66"/>
+        <w:spacing w:before="0" w:beforeAutospacing="0" w:after="135" w:afterAutospacing="0"/>
+        <w:rPr>
+          <w:rFonts w:ascii="Open Sans" w:hAnsi="Open Sans" w:cs="Open Sans"/>
+          <w:color w:val="333333"/>
+          <w:sz w:val="22"/>
+          <w:szCs w:val="22"/>
+        </w:rPr>
+      </w:pPr>
+      <w:r>
+        <w:rPr>
+          <w:rFonts w:ascii="Open Sans" w:hAnsi="Open Sans" w:cs="Open Sans"/>
+          <w:color w:val="333333"/>
+          <w:sz w:val="22"/>
+          <w:szCs w:val="22"/>
+        </w:rPr>
+        <w:t>20.30 COE</w:t>
+      </w:r>
+    </w:p>
+    <w:p>
+      <w:pPr>
+        <w:pStyle w:val="NormalWeb"/>
+        <w:shd w:val="clear" w:color="auto" w:fill="FFE599" w:themeFill="accent4" w:themeFillTint="66"/>
+        <w:spacing w:before="0" w:beforeAutospacing="0" w:after="135" w:afterAutospacing="0"/>
+        <w:rPr>
+          <w:rFonts w:ascii="Open Sans" w:hAnsi="Open Sans" w:cs="Open Sans"/>
+          <w:color w:val="333333"/>
+          <w:sz w:val="22"/>
+          <w:szCs w:val="22"/>
+        </w:rPr>
+      </w:pPr>
+      <w:r>
+        <w:rPr>
+          <w:rFonts w:ascii="Open Sans" w:hAnsi="Open Sans" w:cs="Open Sans"/>
+          <w:color w:val="333333"/>
+          <w:sz w:val="22"/>
+          <w:szCs w:val="22"/>
+        </w:rPr>
+        <w:t>21.00 Only ever yours</w:t>
+      </w:r>
+    </w:p>
+    <w:p>
+      <w:pPr>
+        <w:pStyle w:val="NormalWeb"/>
+        <w:shd w:val="clear" w:color="auto" w:fill="FFE599" w:themeFill="accent4" w:themeFillTint="66"/>
+        <w:spacing w:before="0" w:beforeAutospacing="0" w:after="135" w:afterAutospacing="0"/>
+        <w:rPr>
+          <w:rFonts w:ascii="Open Sans" w:hAnsi="Open Sans" w:cs="Open Sans"/>
+          <w:color w:val="333333"/>
+          <w:sz w:val="22"/>
+          <w:szCs w:val="22"/>
+        </w:rPr>
+      </w:pPr>
+      <w:r>
+        <w:rPr>
+          <w:rFonts w:ascii="Open Sans" w:hAnsi="Open Sans" w:cs="Open Sans"/>
+          <w:color w:val="333333"/>
+          <w:sz w:val="22"/>
+          <w:szCs w:val="22"/>
+        </w:rPr>
+        <w:t xml:space="preserve">21.30 </w:t>
+      </w:r>
+      <w:proofErr w:type="spellStart"/>
+      <w:r>
+        <w:rPr>
+          <w:rFonts w:ascii="Open Sans" w:hAnsi="Open Sans" w:cs="Open Sans"/>
+          <w:color w:val="333333"/>
+          <w:sz w:val="22"/>
+          <w:szCs w:val="22"/>
+        </w:rPr>
+        <w:t>Li’L</w:t>
+      </w:r>
+      <w:proofErr w:type="spellEnd"/>
+      <w:r>
+        <w:rPr>
+          <w:rFonts w:ascii="Open Sans" w:hAnsi="Open Sans" w:cs="Open Sans"/>
+          <w:color w:val="333333"/>
+          <w:sz w:val="22"/>
+          <w:szCs w:val="22"/>
+        </w:rPr>
+        <w:t xml:space="preserve"> Bandanas</w:t>
+      </w:r>
+    </w:p>
+    <w:p>
+      <w:pPr>
+        <w:pStyle w:val="NormalWeb"/>
+        <w:shd w:val="clear" w:color="auto" w:fill="FFE599" w:themeFill="accent4" w:themeFillTint="66"/>
+        <w:spacing w:before="0" w:beforeAutospacing="0" w:after="135" w:afterAutospacing="0"/>
+        <w:rPr>
+          <w:rFonts w:ascii="Open Sans" w:hAnsi="Open Sans" w:cs="Open Sans"/>
+          <w:color w:val="333333"/>
+          <w:sz w:val="22"/>
+          <w:szCs w:val="22"/>
+        </w:rPr>
+      </w:pPr>
+      <w:r>
+        <w:rPr>
+          <w:rFonts w:ascii="Open Sans" w:hAnsi="Open Sans" w:cs="Open Sans"/>
+          <w:color w:val="333333"/>
+          <w:sz w:val="22"/>
+          <w:szCs w:val="22"/>
+        </w:rPr>
+        <w:t xml:space="preserve">22.00 </w:t>
+      </w:r>
+      <w:proofErr w:type="spellStart"/>
+      <w:r>
+        <w:rPr>
+          <w:rFonts w:ascii="Open Sans" w:hAnsi="Open Sans" w:cs="Open Sans"/>
+          <w:color w:val="333333"/>
+          <w:sz w:val="22"/>
+          <w:szCs w:val="22"/>
+        </w:rPr>
+        <w:t>Lashua</w:t>
+      </w:r>
+      <w:proofErr w:type="spellEnd"/>
+    </w:p>
+    <w:p>
+      <w:pPr>
+        <w:pStyle w:val="NormalWeb"/>
+        <w:shd w:val="clear" w:color="auto" w:fill="FFE599" w:themeFill="accent4" w:themeFillTint="66"/>
+        <w:spacing w:before="0" w:beforeAutospacing="0" w:after="135" w:afterAutospacing="0"/>
+        <w:rPr>
+          <w:rFonts w:ascii="Open Sans" w:hAnsi="Open Sans" w:cs="Open Sans"/>
+          <w:color w:val="333333"/>
+          <w:sz w:val="22"/>
+          <w:szCs w:val="22"/>
+        </w:rPr>
+      </w:pPr>
+      <w:r>
+        <w:rPr>
+          <w:rFonts w:ascii="Open Sans" w:hAnsi="Open Sans" w:cs="Open Sans"/>
+          <w:color w:val="333333"/>
+          <w:sz w:val="22"/>
+          <w:szCs w:val="22"/>
+        </w:rPr>
+        <w:t xml:space="preserve">22.30 Kuru </w:t>
+      </w:r>
+      <w:proofErr w:type="spellStart"/>
+      <w:r>
+        <w:rPr>
+          <w:rFonts w:ascii="Open Sans" w:hAnsi="Open Sans" w:cs="Open Sans"/>
+          <w:color w:val="333333"/>
+          <w:sz w:val="22"/>
+          <w:szCs w:val="22"/>
+        </w:rPr>
+        <w:t>Kuru</w:t>
+      </w:r>
+      <w:proofErr w:type="spellEnd"/>
+      <w:r>
+        <w:rPr>
+          <w:rFonts w:ascii="Open Sans" w:hAnsi="Open Sans" w:cs="Open Sans"/>
+          <w:color w:val="333333"/>
+          <w:sz w:val="22"/>
+          <w:szCs w:val="22"/>
+        </w:rPr>
+        <w:t xml:space="preserve"> </w:t>
+      </w:r>
+      <w:proofErr w:type="spellStart"/>
+      <w:r>
+        <w:rPr>
+          <w:rFonts w:ascii="Open Sans" w:hAnsi="Open Sans" w:cs="Open Sans"/>
+          <w:color w:val="333333"/>
+          <w:sz w:val="22"/>
+          <w:szCs w:val="22"/>
+        </w:rPr>
+        <w:t>Kuru</w:t>
+      </w:r>
+      <w:proofErr w:type="spellEnd"/>
+    </w:p>
+    <w:p>
+      <w:pPr>
+        <w:rPr>
+          <w:rFonts w:ascii="Open Sans" w:eastAsia="Times New Roman" w:hAnsi="Open Sans" w:cs="Open Sans"/>
+          <w:color w:val="333333"/>
+          <w:sz w:val="22"/>
+          <w:szCs w:val="22"/>
+        </w:rPr>
+      </w:pPr>
+      <w:r>
+        <w:rPr>
+          <w:rFonts w:ascii="Open Sans" w:hAnsi="Open Sans" w:cs="Open Sans"/>
+          <w:color w:val="333333"/>
+          <w:sz w:val="22"/>
+          <w:szCs w:val="22"/>
+        </w:rPr>
+        <w:br w:type="page"/>
+      </w:r>
+    </w:p>
+    <w:p>
+      <w:pPr>
+        <w:pStyle w:val="NormalWeb"/>
+        <w:shd w:val="clear" w:color="auto" w:fill="FFE599" w:themeFill="accent4" w:themeFillTint="66"/>
+        <w:spacing w:before="0" w:beforeAutospacing="0" w:after="135" w:afterAutospacing="0"/>
+        <w:rPr>
+          <w:rFonts w:ascii="Open Sans" w:hAnsi="Open Sans" w:cs="Open Sans"/>
+          <w:color w:val="333333"/>
+          <w:sz w:val="22"/>
+          <w:szCs w:val="22"/>
+        </w:rPr>
+      </w:pPr>
+    </w:p>
+    <w:p>
+      <w:pPr>
+        <w:pStyle w:val="NormalWeb"/>
+        <w:shd w:val="clear" w:color="auto" w:fill="FFE599" w:themeFill="accent4" w:themeFillTint="66"/>
+        <w:spacing w:before="0" w:beforeAutospacing="0" w:after="135" w:afterAutospacing="0"/>
+        <w:rPr>
+          <w:rFonts w:ascii="Open Sans" w:hAnsi="Open Sans" w:cs="Open Sans"/>
+          <w:color w:val="333333"/>
+          <w:sz w:val="22"/>
+          <w:szCs w:val="22"/>
+        </w:rPr>
+      </w:pPr>
+      <w:r>
+        <w:rPr>
+          <w:rFonts w:ascii="Open Sans" w:hAnsi="Open Sans" w:cs="Open Sans"/>
+          <w:color w:val="333333"/>
+          <w:sz w:val="22"/>
+          <w:szCs w:val="22"/>
+        </w:rPr>
+        <w:t>Watt</w:t>
+      </w:r>
+    </w:p>
+    <w:p>
+      <w:pPr>
+        <w:pStyle w:val="NormalWeb"/>
+        <w:shd w:val="clear" w:color="auto" w:fill="FFE599" w:themeFill="accent4" w:themeFillTint="66"/>
+        <w:spacing w:before="0" w:beforeAutospacing="0" w:after="135" w:afterAutospacing="0"/>
+        <w:rPr>
+          <w:rFonts w:ascii="Open Sans" w:hAnsi="Open Sans" w:cs="Open Sans"/>
+          <w:color w:val="333333"/>
+          <w:sz w:val="22"/>
+          <w:szCs w:val="22"/>
+        </w:rPr>
+      </w:pPr>
+      <w:r>
+        <w:rPr>
+          <w:rFonts w:ascii="Open Sans" w:hAnsi="Open Sans" w:cs="Open Sans"/>
+          <w:color w:val="333333"/>
+          <w:sz w:val="22"/>
+          <w:szCs w:val="22"/>
+        </w:rPr>
+        <w:t>10.30 White Shadows</w:t>
+      </w:r>
+    </w:p>
+    <w:p>
+      <w:pPr>
+        <w:pStyle w:val="NormalWeb"/>
+        <w:shd w:val="clear" w:color="auto" w:fill="FFE599" w:themeFill="accent4" w:themeFillTint="66"/>
+        <w:spacing w:before="0" w:beforeAutospacing="0" w:after="135" w:afterAutospacing="0"/>
+        <w:rPr>
+          <w:rFonts w:ascii="Open Sans" w:hAnsi="Open Sans" w:cs="Open Sans"/>
+          <w:color w:val="333333"/>
+          <w:sz w:val="22"/>
+          <w:szCs w:val="22"/>
+        </w:rPr>
+      </w:pPr>
+      <w:r>
+        <w:rPr>
+          <w:rFonts w:ascii="Open Sans" w:hAnsi="Open Sans" w:cs="Open Sans"/>
+          <w:color w:val="333333"/>
+          <w:sz w:val="22"/>
+          <w:szCs w:val="22"/>
+        </w:rPr>
+        <w:t xml:space="preserve">11.00 </w:t>
+      </w:r>
+      <w:proofErr w:type="spellStart"/>
+      <w:r>
+        <w:rPr>
+          <w:rFonts w:ascii="Open Sans" w:hAnsi="Open Sans" w:cs="Open Sans"/>
+          <w:color w:val="333333"/>
+          <w:sz w:val="22"/>
+          <w:szCs w:val="22"/>
+        </w:rPr>
+        <w:t>Rockv</w:t>
+      </w:r>
+      <w:r>
+        <w:rPr>
+          <w:rFonts w:ascii="Open Sans" w:hAnsi="Open Sans" w:cs="Open Sans"/>
+          <w:color w:val="333333"/>
+          <w:sz w:val="22"/>
+          <w:szCs w:val="22"/>
+        </w:rPr>
+        <w:t>æ</w:t>
+      </w:r>
+      <w:r>
+        <w:rPr>
+          <w:rFonts w:ascii="Open Sans" w:hAnsi="Open Sans" w:cs="Open Sans"/>
+          <w:color w:val="333333"/>
+          <w:sz w:val="22"/>
+          <w:szCs w:val="22"/>
+        </w:rPr>
+        <w:t>rkstedet</w:t>
+      </w:r>
+      <w:proofErr w:type="spellEnd"/>
+      <w:r>
+        <w:rPr>
+          <w:rFonts w:ascii="Open Sans" w:hAnsi="Open Sans" w:cs="Open Sans"/>
+          <w:color w:val="333333"/>
+          <w:sz w:val="22"/>
+          <w:szCs w:val="22"/>
+        </w:rPr>
+        <w:t xml:space="preserve"> 4</w:t>
+      </w:r>
+    </w:p>
+    <w:p>
+      <w:pPr>
+        <w:pStyle w:val="NormalWeb"/>
+        <w:shd w:val="clear" w:color="auto" w:fill="FFE599" w:themeFill="accent4" w:themeFillTint="66"/>
+        <w:spacing w:before="0" w:beforeAutospacing="0" w:after="135" w:afterAutospacing="0"/>
+        <w:rPr>
+          <w:rFonts w:ascii="Open Sans" w:hAnsi="Open Sans" w:cs="Open Sans"/>
+          <w:color w:val="333333"/>
+          <w:sz w:val="22"/>
+          <w:szCs w:val="22"/>
+        </w:rPr>
+      </w:pPr>
+      <w:r>
+        <w:rPr>
+          <w:rFonts w:ascii="Open Sans" w:hAnsi="Open Sans" w:cs="Open Sans"/>
+          <w:color w:val="333333"/>
+          <w:sz w:val="22"/>
+          <w:szCs w:val="22"/>
+        </w:rPr>
+        <w:t>11.30 New Bandits</w:t>
+      </w:r>
+    </w:p>
+    <w:p>
+      <w:pPr>
+        <w:pStyle w:val="NormalWeb"/>
+        <w:shd w:val="clear" w:color="auto" w:fill="FFE599" w:themeFill="accent4" w:themeFillTint="66"/>
+        <w:spacing w:before="0" w:beforeAutospacing="0" w:after="135" w:afterAutospacing="0"/>
+        <w:rPr>
+          <w:rFonts w:ascii="Open Sans" w:hAnsi="Open Sans" w:cs="Open Sans"/>
+          <w:color w:val="333333"/>
+          <w:sz w:val="22"/>
+          <w:szCs w:val="22"/>
+        </w:rPr>
+      </w:pPr>
+      <w:r>
+        <w:rPr>
+          <w:rFonts w:ascii="Open Sans" w:hAnsi="Open Sans" w:cs="Open Sans"/>
+          <w:color w:val="333333"/>
+          <w:sz w:val="22"/>
+          <w:szCs w:val="22"/>
+        </w:rPr>
+        <w:t xml:space="preserve">12.00 </w:t>
+      </w:r>
+      <w:proofErr w:type="spellStart"/>
+      <w:r>
+        <w:rPr>
+          <w:rFonts w:ascii="Open Sans" w:hAnsi="Open Sans" w:cs="Open Sans"/>
+          <w:color w:val="333333"/>
+          <w:sz w:val="22"/>
+          <w:szCs w:val="22"/>
+        </w:rPr>
+        <w:t>UngNorddjurs</w:t>
+      </w:r>
+      <w:proofErr w:type="spellEnd"/>
+      <w:r>
+        <w:rPr>
+          <w:rFonts w:ascii="Open Sans" w:hAnsi="Open Sans" w:cs="Open Sans"/>
+          <w:color w:val="333333"/>
+          <w:sz w:val="22"/>
+          <w:szCs w:val="22"/>
+        </w:rPr>
+        <w:t xml:space="preserve"> </w:t>
+      </w:r>
+      <w:proofErr w:type="spellStart"/>
+      <w:r>
+        <w:rPr>
+          <w:rFonts w:ascii="Open Sans" w:hAnsi="Open Sans" w:cs="Open Sans"/>
+          <w:color w:val="333333"/>
+          <w:sz w:val="22"/>
+          <w:szCs w:val="22"/>
+        </w:rPr>
+        <w:t>Grenaa</w:t>
+      </w:r>
+      <w:proofErr w:type="spellEnd"/>
+    </w:p>
+    <w:p>
+      <w:pPr>
+        <w:pStyle w:val="NormalWeb"/>
+        <w:shd w:val="clear" w:color="auto" w:fill="FFE599" w:themeFill="accent4" w:themeFillTint="66"/>
+        <w:spacing w:before="0" w:beforeAutospacing="0" w:after="135" w:afterAutospacing="0"/>
+        <w:rPr>
+          <w:rFonts w:ascii="Open Sans" w:hAnsi="Open Sans" w:cs="Open Sans"/>
+          <w:color w:val="333333"/>
+          <w:sz w:val="22"/>
+          <w:szCs w:val="22"/>
+        </w:rPr>
+      </w:pPr>
+      <w:r>
+        <w:rPr>
+          <w:rFonts w:ascii="Open Sans" w:hAnsi="Open Sans" w:cs="Open Sans"/>
+          <w:color w:val="333333"/>
+          <w:sz w:val="22"/>
+          <w:szCs w:val="22"/>
+        </w:rPr>
+        <w:t>12.30 You Kay okay</w:t>
+      </w:r>
+    </w:p>
+    <w:p>
+      <w:pPr>
+        <w:pStyle w:val="NormalWeb"/>
+        <w:shd w:val="clear" w:color="auto" w:fill="FFE599" w:themeFill="accent4" w:themeFillTint="66"/>
+        <w:spacing w:before="0" w:beforeAutospacing="0" w:after="135" w:afterAutospacing="0"/>
+        <w:rPr>
+          <w:rFonts w:ascii="Open Sans" w:hAnsi="Open Sans" w:cs="Open Sans"/>
+          <w:color w:val="333333"/>
+          <w:sz w:val="22"/>
+          <w:szCs w:val="22"/>
+        </w:rPr>
+      </w:pPr>
+      <w:r>
+        <w:rPr>
+          <w:rFonts w:ascii="Open Sans" w:hAnsi="Open Sans" w:cs="Open Sans"/>
+          <w:color w:val="333333"/>
+          <w:sz w:val="22"/>
+          <w:szCs w:val="22"/>
+        </w:rPr>
+        <w:t xml:space="preserve">13.00 </w:t>
+      </w:r>
+      <w:proofErr w:type="spellStart"/>
+      <w:r>
+        <w:rPr>
+          <w:rFonts w:ascii="Open Sans" w:hAnsi="Open Sans" w:cs="Open Sans"/>
+          <w:color w:val="333333"/>
+          <w:sz w:val="22"/>
+          <w:szCs w:val="22"/>
+        </w:rPr>
+        <w:t>Dagdrom</w:t>
+      </w:r>
+      <w:proofErr w:type="spellEnd"/>
+    </w:p>
+    <w:p>
+      <w:pPr>
+        <w:pStyle w:val="NormalWeb"/>
+        <w:shd w:val="clear" w:color="auto" w:fill="FFE599" w:themeFill="accent4" w:themeFillTint="66"/>
+        <w:spacing w:before="0" w:beforeAutospacing="0" w:after="135" w:afterAutospacing="0"/>
+        <w:rPr>
+          <w:rFonts w:ascii="Open Sans" w:hAnsi="Open Sans" w:cs="Open Sans"/>
+          <w:color w:val="333333"/>
+          <w:sz w:val="22"/>
+          <w:szCs w:val="22"/>
+        </w:rPr>
+      </w:pPr>
+      <w:r>
+        <w:rPr>
+          <w:rFonts w:ascii="Open Sans" w:hAnsi="Open Sans" w:cs="Open Sans"/>
+          <w:color w:val="333333"/>
+          <w:sz w:val="22"/>
+          <w:szCs w:val="22"/>
+        </w:rPr>
+        <w:t xml:space="preserve">13.30 The </w:t>
+      </w:r>
+      <w:proofErr w:type="spellStart"/>
+      <w:r>
+        <w:rPr>
+          <w:rFonts w:ascii="Open Sans" w:hAnsi="Open Sans" w:cs="Open Sans"/>
+          <w:color w:val="333333"/>
+          <w:sz w:val="22"/>
+          <w:szCs w:val="22"/>
+        </w:rPr>
+        <w:t>Ivanz</w:t>
+      </w:r>
+      <w:proofErr w:type="spellEnd"/>
+      <w:r>
+        <w:rPr>
+          <w:rFonts w:ascii="Open Sans" w:hAnsi="Open Sans" w:cs="Open Sans"/>
+          <w:color w:val="333333"/>
+          <w:sz w:val="22"/>
+          <w:szCs w:val="22"/>
+        </w:rPr>
+        <w:t xml:space="preserve"> </w:t>
+      </w:r>
+    </w:p>
+    <w:p>
+      <w:pPr>
+        <w:pStyle w:val="NormalWeb"/>
+        <w:shd w:val="clear" w:color="auto" w:fill="FFE599" w:themeFill="accent4" w:themeFillTint="66"/>
+        <w:spacing w:before="0" w:beforeAutospacing="0" w:after="135" w:afterAutospacing="0"/>
+        <w:rPr>
+          <w:rFonts w:ascii="Open Sans" w:hAnsi="Open Sans" w:cs="Open Sans"/>
+          <w:color w:val="333333"/>
+          <w:sz w:val="22"/>
+          <w:szCs w:val="22"/>
+        </w:rPr>
+      </w:pPr>
+      <w:r>
+        <w:rPr>
+          <w:rFonts w:ascii="Open Sans" w:hAnsi="Open Sans" w:cs="Open Sans"/>
+          <w:color w:val="333333"/>
+          <w:sz w:val="22"/>
+          <w:szCs w:val="22"/>
+        </w:rPr>
+        <w:t xml:space="preserve">14.00 </w:t>
+      </w:r>
+      <w:proofErr w:type="spellStart"/>
+      <w:r>
+        <w:rPr>
+          <w:rFonts w:ascii="Open Sans" w:hAnsi="Open Sans" w:cs="Open Sans"/>
+          <w:color w:val="333333"/>
+          <w:sz w:val="22"/>
+          <w:szCs w:val="22"/>
+        </w:rPr>
+        <w:t>StarSeeds</w:t>
+      </w:r>
+      <w:proofErr w:type="spellEnd"/>
+    </w:p>
+    <w:p>
+      <w:pPr>
+        <w:pStyle w:val="NormalWeb"/>
+        <w:shd w:val="clear" w:color="auto" w:fill="FFE599" w:themeFill="accent4" w:themeFillTint="66"/>
+        <w:spacing w:before="0" w:beforeAutospacing="0" w:after="135" w:afterAutospacing="0"/>
+        <w:rPr>
+          <w:rFonts w:ascii="Open Sans" w:hAnsi="Open Sans" w:cs="Open Sans"/>
+          <w:color w:val="333333"/>
+          <w:sz w:val="22"/>
+          <w:szCs w:val="22"/>
+        </w:rPr>
+      </w:pPr>
+      <w:r>
+        <w:rPr>
+          <w:rFonts w:ascii="Open Sans" w:hAnsi="Open Sans" w:cs="Open Sans"/>
+          <w:color w:val="333333"/>
+          <w:sz w:val="22"/>
+          <w:szCs w:val="22"/>
+        </w:rPr>
+        <w:t>14.30 The Daemons</w:t>
+      </w:r>
+    </w:p>
+    <w:p>
+      <w:pPr>
+        <w:pStyle w:val="NormalWeb"/>
+        <w:shd w:val="clear" w:color="auto" w:fill="FFE599" w:themeFill="accent4" w:themeFillTint="66"/>
+        <w:spacing w:before="0" w:beforeAutospacing="0" w:after="135" w:afterAutospacing="0"/>
+        <w:rPr>
+          <w:rFonts w:ascii="Open Sans" w:hAnsi="Open Sans" w:cs="Open Sans"/>
+          <w:color w:val="333333"/>
+          <w:sz w:val="22"/>
+          <w:szCs w:val="22"/>
+        </w:rPr>
+      </w:pPr>
+      <w:r>
+        <w:rPr>
+          <w:rFonts w:ascii="Open Sans" w:hAnsi="Open Sans" w:cs="Open Sans"/>
+          <w:color w:val="333333"/>
+          <w:sz w:val="22"/>
+          <w:szCs w:val="22"/>
+        </w:rPr>
+        <w:t>15.00 Devil Eyes</w:t>
+      </w:r>
+    </w:p>
+    <w:p>
+      <w:pPr>
+        <w:pStyle w:val="NormalWeb"/>
+        <w:shd w:val="clear" w:color="auto" w:fill="FFE599" w:themeFill="accent4" w:themeFillTint="66"/>
+        <w:spacing w:before="0" w:beforeAutospacing="0" w:after="135" w:afterAutospacing="0"/>
+        <w:rPr>
+          <w:rFonts w:ascii="Open Sans" w:hAnsi="Open Sans" w:cs="Open Sans"/>
+          <w:color w:val="333333"/>
+          <w:sz w:val="22"/>
+          <w:szCs w:val="22"/>
+        </w:rPr>
+      </w:pPr>
+      <w:r>
+        <w:rPr>
+          <w:rFonts w:ascii="Open Sans" w:hAnsi="Open Sans" w:cs="Open Sans"/>
+          <w:color w:val="333333"/>
+          <w:sz w:val="22"/>
+          <w:szCs w:val="22"/>
+        </w:rPr>
+        <w:t>15.30 BBFFF</w:t>
+      </w:r>
+    </w:p>
+    <w:p>
+      <w:pPr>
+        <w:pStyle w:val="NormalWeb"/>
+        <w:shd w:val="clear" w:color="auto" w:fill="FFE599" w:themeFill="accent4" w:themeFillTint="66"/>
+        <w:spacing w:before="0" w:beforeAutospacing="0" w:after="135" w:afterAutospacing="0"/>
+        <w:rPr>
+          <w:rFonts w:ascii="Open Sans" w:hAnsi="Open Sans" w:cs="Open Sans"/>
+          <w:color w:val="333333"/>
+          <w:sz w:val="22"/>
+          <w:szCs w:val="22"/>
+        </w:rPr>
+      </w:pPr>
+      <w:r>
+        <w:rPr>
+          <w:rFonts w:ascii="Open Sans" w:hAnsi="Open Sans" w:cs="Open Sans"/>
+          <w:color w:val="333333"/>
+          <w:sz w:val="22"/>
+          <w:szCs w:val="22"/>
+        </w:rPr>
+        <w:t>16.00 Birch Boys</w:t>
+      </w:r>
+    </w:p>
+    <w:p>
+      <w:pPr>
+        <w:pStyle w:val="NormalWeb"/>
+        <w:shd w:val="clear" w:color="auto" w:fill="FFE599" w:themeFill="accent4" w:themeFillTint="66"/>
+        <w:spacing w:before="0" w:beforeAutospacing="0" w:after="135" w:afterAutospacing="0"/>
+        <w:rPr>
+          <w:rFonts w:ascii="Open Sans" w:hAnsi="Open Sans" w:cs="Open Sans"/>
+          <w:color w:val="333333"/>
+          <w:sz w:val="22"/>
+          <w:szCs w:val="22"/>
+        </w:rPr>
+      </w:pPr>
+      <w:r>
+        <w:rPr>
+          <w:rFonts w:ascii="Open Sans" w:hAnsi="Open Sans" w:cs="Open Sans"/>
+          <w:color w:val="333333"/>
+          <w:sz w:val="22"/>
+          <w:szCs w:val="22"/>
+        </w:rPr>
+        <w:t>16.30 Daniel Lindstrom / band</w:t>
+      </w:r>
+    </w:p>
+    <w:p>
+      <w:pPr>
+        <w:pStyle w:val="NormalWeb"/>
+        <w:shd w:val="clear" w:color="auto" w:fill="FFE599" w:themeFill="accent4" w:themeFillTint="66"/>
+        <w:spacing w:before="0" w:beforeAutospacing="0" w:after="135" w:afterAutospacing="0"/>
+        <w:rPr>
+          <w:rFonts w:ascii="Open Sans" w:hAnsi="Open Sans" w:cs="Open Sans"/>
+          <w:color w:val="333333"/>
+          <w:sz w:val="22"/>
+          <w:szCs w:val="22"/>
+        </w:rPr>
+      </w:pPr>
+      <w:r>
+        <w:rPr>
+          <w:rFonts w:ascii="Open Sans" w:hAnsi="Open Sans" w:cs="Open Sans"/>
+          <w:color w:val="333333"/>
+          <w:sz w:val="22"/>
+          <w:szCs w:val="22"/>
+        </w:rPr>
+        <w:t xml:space="preserve">17.00 </w:t>
+      </w:r>
+      <w:proofErr w:type="spellStart"/>
+      <w:r>
+        <w:rPr>
+          <w:rFonts w:ascii="Open Sans" w:hAnsi="Open Sans" w:cs="Open Sans"/>
+          <w:color w:val="333333"/>
+          <w:sz w:val="22"/>
+          <w:szCs w:val="22"/>
+        </w:rPr>
+        <w:t>Knirk</w:t>
+      </w:r>
+      <w:proofErr w:type="spellEnd"/>
+    </w:p>
+    <w:p>
+      <w:pPr>
+        <w:pStyle w:val="NormalWeb"/>
+        <w:shd w:val="clear" w:color="auto" w:fill="FFE599" w:themeFill="accent4" w:themeFillTint="66"/>
+        <w:spacing w:before="0" w:beforeAutospacing="0" w:after="135" w:afterAutospacing="0"/>
+        <w:rPr>
+          <w:rFonts w:ascii="Open Sans" w:hAnsi="Open Sans" w:cs="Open Sans"/>
+          <w:color w:val="333333"/>
+          <w:sz w:val="22"/>
+          <w:szCs w:val="22"/>
+        </w:rPr>
+      </w:pPr>
+      <w:r>
+        <w:rPr>
+          <w:rFonts w:ascii="Open Sans" w:hAnsi="Open Sans" w:cs="Open Sans"/>
+          <w:color w:val="333333"/>
+          <w:sz w:val="22"/>
+          <w:szCs w:val="22"/>
+        </w:rPr>
+        <w:t>17.30 The Rockers</w:t>
+      </w:r>
+    </w:p>
+    <w:p>
+      <w:pPr>
+        <w:pStyle w:val="NormalWeb"/>
+        <w:shd w:val="clear" w:color="auto" w:fill="FFE599" w:themeFill="accent4" w:themeFillTint="66"/>
+        <w:spacing w:before="0" w:beforeAutospacing="0" w:after="135" w:afterAutospacing="0"/>
+        <w:rPr>
+          <w:rFonts w:ascii="Open Sans" w:hAnsi="Open Sans" w:cs="Open Sans"/>
+          <w:color w:val="333333"/>
+          <w:sz w:val="22"/>
+          <w:szCs w:val="22"/>
+        </w:rPr>
+      </w:pPr>
+      <w:r>
+        <w:rPr>
+          <w:rFonts w:ascii="Open Sans" w:hAnsi="Open Sans" w:cs="Open Sans"/>
+          <w:color w:val="333333"/>
+          <w:sz w:val="22"/>
+          <w:szCs w:val="22"/>
+        </w:rPr>
+        <w:t xml:space="preserve">18.00 </w:t>
+      </w:r>
+      <w:proofErr w:type="spellStart"/>
+      <w:r>
+        <w:rPr>
+          <w:rFonts w:ascii="Open Sans" w:hAnsi="Open Sans" w:cs="Open Sans"/>
+          <w:color w:val="333333"/>
+          <w:sz w:val="22"/>
+          <w:szCs w:val="22"/>
+        </w:rPr>
+        <w:t>Sunhill</w:t>
+      </w:r>
+      <w:proofErr w:type="spellEnd"/>
+      <w:r>
+        <w:rPr>
+          <w:rFonts w:ascii="Open Sans" w:hAnsi="Open Sans" w:cs="Open Sans"/>
+          <w:color w:val="333333"/>
+          <w:sz w:val="22"/>
+          <w:szCs w:val="22"/>
+        </w:rPr>
+        <w:t xml:space="preserve"> Potion</w:t>
+      </w:r>
+    </w:p>
+    <w:p>
+      <w:pPr>
+        <w:pStyle w:val="NormalWeb"/>
+        <w:shd w:val="clear" w:color="auto" w:fill="FFE599" w:themeFill="accent4" w:themeFillTint="66"/>
+        <w:spacing w:before="0" w:beforeAutospacing="0" w:after="135" w:afterAutospacing="0"/>
+        <w:rPr>
+          <w:rFonts w:ascii="Open Sans" w:hAnsi="Open Sans" w:cs="Open Sans"/>
+          <w:color w:val="333333"/>
+          <w:sz w:val="22"/>
+          <w:szCs w:val="22"/>
+        </w:rPr>
+      </w:pPr>
+      <w:r>
+        <w:rPr>
+          <w:rFonts w:ascii="Open Sans" w:hAnsi="Open Sans" w:cs="Open Sans"/>
+          <w:color w:val="333333"/>
+          <w:sz w:val="22"/>
+          <w:szCs w:val="22"/>
+        </w:rPr>
+        <w:t>18.30 The Noisy Nuggets</w:t>
+      </w:r>
+    </w:p>
+    <w:p>
+      <w:pPr>
+        <w:pStyle w:val="NormalWeb"/>
+        <w:shd w:val="clear" w:color="auto" w:fill="FFE599" w:themeFill="accent4" w:themeFillTint="66"/>
+        <w:spacing w:before="0" w:beforeAutospacing="0" w:after="135" w:afterAutospacing="0"/>
+        <w:rPr>
+          <w:rFonts w:ascii="Open Sans" w:hAnsi="Open Sans" w:cs="Open Sans"/>
+          <w:color w:val="333333"/>
+          <w:sz w:val="22"/>
+          <w:szCs w:val="22"/>
+        </w:rPr>
+      </w:pPr>
+      <w:r>
+        <w:rPr>
+          <w:rFonts w:ascii="Open Sans" w:hAnsi="Open Sans" w:cs="Open Sans"/>
+          <w:color w:val="333333"/>
+          <w:sz w:val="22"/>
+          <w:szCs w:val="22"/>
+        </w:rPr>
+        <w:t>19.00 As Stars</w:t>
+      </w:r>
+    </w:p>
+    <w:p>
+      <w:pPr>
+        <w:pStyle w:val="NormalWeb"/>
+        <w:shd w:val="clear" w:color="auto" w:fill="FFE599" w:themeFill="accent4" w:themeFillTint="66"/>
+        <w:spacing w:before="0" w:beforeAutospacing="0" w:after="135" w:afterAutospacing="0"/>
+        <w:rPr>
+          <w:rFonts w:ascii="Open Sans" w:hAnsi="Open Sans" w:cs="Open Sans"/>
+          <w:color w:val="333333"/>
+          <w:sz w:val="22"/>
+          <w:szCs w:val="22"/>
+        </w:rPr>
+      </w:pPr>
+      <w:r>
+        <w:rPr>
+          <w:rFonts w:ascii="Open Sans" w:hAnsi="Open Sans" w:cs="Open Sans"/>
+          <w:color w:val="333333"/>
+          <w:sz w:val="22"/>
+          <w:szCs w:val="22"/>
+        </w:rPr>
+        <w:t>19.30 Attitude</w:t>
+      </w:r>
+    </w:p>
+    <w:p>
+      <w:pPr>
+        <w:pStyle w:val="NormalWeb"/>
+        <w:shd w:val="clear" w:color="auto" w:fill="FFE599" w:themeFill="accent4" w:themeFillTint="66"/>
+        <w:spacing w:before="0" w:beforeAutospacing="0" w:after="135" w:afterAutospacing="0"/>
+        <w:rPr>
+          <w:rFonts w:ascii="Open Sans" w:hAnsi="Open Sans" w:cs="Open Sans"/>
+          <w:color w:val="333333"/>
+          <w:sz w:val="22"/>
+          <w:szCs w:val="22"/>
+        </w:rPr>
+      </w:pPr>
+      <w:r>
+        <w:rPr>
+          <w:rFonts w:ascii="Open Sans" w:hAnsi="Open Sans" w:cs="Open Sans"/>
+          <w:color w:val="333333"/>
+          <w:sz w:val="22"/>
+          <w:szCs w:val="22"/>
+        </w:rPr>
+        <w:t xml:space="preserve">20.00 </w:t>
+      </w:r>
+      <w:proofErr w:type="spellStart"/>
+      <w:r>
+        <w:rPr>
+          <w:rFonts w:ascii="Open Sans" w:hAnsi="Open Sans" w:cs="Open Sans"/>
+          <w:color w:val="333333"/>
+          <w:sz w:val="22"/>
+          <w:szCs w:val="22"/>
+        </w:rPr>
+        <w:t>Filippas</w:t>
+      </w:r>
+      <w:proofErr w:type="spellEnd"/>
+      <w:r>
+        <w:rPr>
+          <w:rFonts w:ascii="Open Sans" w:hAnsi="Open Sans" w:cs="Open Sans"/>
+          <w:color w:val="333333"/>
+          <w:sz w:val="22"/>
+          <w:szCs w:val="22"/>
+        </w:rPr>
+        <w:t xml:space="preserve"> </w:t>
+      </w:r>
+      <w:proofErr w:type="spellStart"/>
+      <w:r>
+        <w:rPr>
+          <w:rFonts w:ascii="Open Sans" w:hAnsi="Open Sans" w:cs="Open Sans"/>
+          <w:color w:val="333333"/>
+          <w:sz w:val="22"/>
+          <w:szCs w:val="22"/>
+        </w:rPr>
+        <w:t>blandede</w:t>
+      </w:r>
+      <w:proofErr w:type="spellEnd"/>
+      <w:r>
+        <w:rPr>
+          <w:rFonts w:ascii="Open Sans" w:hAnsi="Open Sans" w:cs="Open Sans"/>
+          <w:color w:val="333333"/>
+          <w:sz w:val="22"/>
+          <w:szCs w:val="22"/>
+        </w:rPr>
+        <w:t xml:space="preserve"> </w:t>
+      </w:r>
+      <w:proofErr w:type="spellStart"/>
+      <w:r>
+        <w:rPr>
+          <w:rFonts w:ascii="Open Sans" w:hAnsi="Open Sans" w:cs="Open Sans"/>
+          <w:color w:val="333333"/>
+          <w:sz w:val="22"/>
+          <w:szCs w:val="22"/>
+        </w:rPr>
+        <w:t>bolcher</w:t>
+      </w:r>
+      <w:proofErr w:type="spellEnd"/>
+      <w:r>
+        <w:rPr>
+          <w:rFonts w:ascii="Open Sans" w:hAnsi="Open Sans" w:cs="Open Sans"/>
+          <w:color w:val="333333"/>
+          <w:sz w:val="22"/>
+          <w:szCs w:val="22"/>
+        </w:rPr>
+        <w:t xml:space="preserve"> 2</w:t>
+      </w:r>
+    </w:p>
+    <w:p>
+      <w:pPr>
+        <w:pStyle w:val="NormalWeb"/>
+        <w:shd w:val="clear" w:color="auto" w:fill="FFE599" w:themeFill="accent4" w:themeFillTint="66"/>
+        <w:spacing w:before="0" w:beforeAutospacing="0" w:after="135" w:afterAutospacing="0"/>
+        <w:rPr>
+          <w:rFonts w:ascii="Open Sans" w:hAnsi="Open Sans" w:cs="Open Sans"/>
+          <w:color w:val="333333"/>
+          <w:sz w:val="22"/>
+          <w:szCs w:val="22"/>
+        </w:rPr>
+      </w:pPr>
+      <w:r>
+        <w:rPr>
+          <w:rFonts w:ascii="Open Sans" w:hAnsi="Open Sans" w:cs="Open Sans"/>
+          <w:color w:val="333333"/>
+          <w:sz w:val="22"/>
+          <w:szCs w:val="22"/>
+        </w:rPr>
+        <w:t xml:space="preserve">20.30 </w:t>
+      </w:r>
+      <w:proofErr w:type="spellStart"/>
+      <w:r>
+        <w:rPr>
+          <w:rFonts w:ascii="Open Sans" w:hAnsi="Open Sans" w:cs="Open Sans"/>
+          <w:color w:val="333333"/>
+          <w:sz w:val="22"/>
+          <w:szCs w:val="22"/>
+        </w:rPr>
+        <w:t>NinetyNine</w:t>
+      </w:r>
+      <w:proofErr w:type="spellEnd"/>
+    </w:p>
+    <w:p>
+      <w:pPr>
+        <w:pStyle w:val="NormalWeb"/>
+        <w:shd w:val="clear" w:color="auto" w:fill="FFE599" w:themeFill="accent4" w:themeFillTint="66"/>
+        <w:spacing w:before="0" w:beforeAutospacing="0" w:after="135" w:afterAutospacing="0"/>
+        <w:rPr>
+          <w:rFonts w:ascii="Open Sans" w:hAnsi="Open Sans" w:cs="Open Sans"/>
+          <w:color w:val="333333"/>
+          <w:sz w:val="22"/>
+          <w:szCs w:val="22"/>
+        </w:rPr>
+      </w:pPr>
+      <w:r>
+        <w:rPr>
+          <w:rFonts w:ascii="Open Sans" w:hAnsi="Open Sans" w:cs="Open Sans"/>
+          <w:color w:val="333333"/>
+          <w:sz w:val="22"/>
+          <w:szCs w:val="22"/>
+        </w:rPr>
+        <w:t xml:space="preserve">21.00 Mikkel </w:t>
+      </w:r>
+      <w:proofErr w:type="spellStart"/>
+      <w:r>
+        <w:rPr>
+          <w:rFonts w:ascii="Open Sans" w:hAnsi="Open Sans" w:cs="Open Sans"/>
+          <w:color w:val="333333"/>
+          <w:sz w:val="22"/>
+          <w:szCs w:val="22"/>
+        </w:rPr>
+        <w:t>og</w:t>
+      </w:r>
+      <w:proofErr w:type="spellEnd"/>
+      <w:r>
+        <w:rPr>
+          <w:rFonts w:ascii="Open Sans" w:hAnsi="Open Sans" w:cs="Open Sans"/>
+          <w:color w:val="333333"/>
+          <w:sz w:val="22"/>
+          <w:szCs w:val="22"/>
+        </w:rPr>
+        <w:t xml:space="preserve"> </w:t>
+      </w:r>
+      <w:proofErr w:type="spellStart"/>
+      <w:r>
+        <w:rPr>
+          <w:rFonts w:ascii="Open Sans" w:hAnsi="Open Sans" w:cs="Open Sans"/>
+          <w:color w:val="333333"/>
+          <w:sz w:val="22"/>
+          <w:szCs w:val="22"/>
+        </w:rPr>
+        <w:t>Mynte</w:t>
+      </w:r>
+      <w:proofErr w:type="spellEnd"/>
+    </w:p>
+    <w:p>
+      <w:pPr>
+        <w:pStyle w:val="NormalWeb"/>
+        <w:shd w:val="clear" w:color="auto" w:fill="FFE599" w:themeFill="accent4" w:themeFillTint="66"/>
+        <w:spacing w:before="0" w:beforeAutospacing="0" w:after="135" w:afterAutospacing="0"/>
+        <w:rPr>
+          <w:rFonts w:ascii="Open Sans" w:hAnsi="Open Sans" w:cs="Open Sans"/>
+          <w:color w:val="333333"/>
+          <w:sz w:val="22"/>
+          <w:szCs w:val="22"/>
+        </w:rPr>
+      </w:pPr>
+      <w:r>
+        <w:rPr>
+          <w:rFonts w:ascii="Open Sans" w:hAnsi="Open Sans" w:cs="Open Sans"/>
+          <w:color w:val="333333"/>
+          <w:sz w:val="22"/>
+          <w:szCs w:val="22"/>
+        </w:rPr>
+        <w:t xml:space="preserve">21.30 </w:t>
+      </w:r>
+      <w:proofErr w:type="spellStart"/>
+      <w:r>
+        <w:rPr>
+          <w:rFonts w:ascii="Open Sans" w:hAnsi="Open Sans" w:cs="Open Sans"/>
+          <w:color w:val="333333"/>
+          <w:sz w:val="22"/>
+          <w:szCs w:val="22"/>
+        </w:rPr>
+        <w:t>Pumpestationen</w:t>
+      </w:r>
+      <w:proofErr w:type="spellEnd"/>
+      <w:r>
+        <w:rPr>
+          <w:rFonts w:ascii="Open Sans" w:hAnsi="Open Sans" w:cs="Open Sans"/>
+          <w:color w:val="333333"/>
+          <w:sz w:val="22"/>
+          <w:szCs w:val="22"/>
+        </w:rPr>
+        <w:t xml:space="preserve"> UK</w:t>
+      </w:r>
+    </w:p>
+    <w:p>
+      <w:pPr>
+        <w:pStyle w:val="NormalWeb"/>
+        <w:shd w:val="clear" w:color="auto" w:fill="FFE599" w:themeFill="accent4" w:themeFillTint="66"/>
+        <w:spacing w:before="0" w:beforeAutospacing="0" w:after="135" w:afterAutospacing="0"/>
+        <w:rPr>
+          <w:rFonts w:ascii="Open Sans" w:hAnsi="Open Sans" w:cs="Open Sans"/>
+          <w:color w:val="333333"/>
+          <w:sz w:val="22"/>
+          <w:szCs w:val="22"/>
+        </w:rPr>
+      </w:pPr>
+      <w:r>
+        <w:rPr>
+          <w:rFonts w:ascii="Open Sans" w:hAnsi="Open Sans" w:cs="Open Sans"/>
+          <w:color w:val="333333"/>
+          <w:sz w:val="22"/>
+          <w:szCs w:val="22"/>
+        </w:rPr>
+        <w:t xml:space="preserve">22.00 7 Mar </w:t>
+      </w:r>
+      <w:proofErr w:type="spellStart"/>
+      <w:r>
+        <w:rPr>
+          <w:rFonts w:ascii="Open Sans" w:hAnsi="Open Sans" w:cs="Open Sans"/>
+          <w:color w:val="333333"/>
+          <w:sz w:val="22"/>
+          <w:szCs w:val="22"/>
+        </w:rPr>
+        <w:t>Connextion</w:t>
+      </w:r>
+      <w:proofErr w:type="spellEnd"/>
+      <w:r>
+        <w:rPr>
+          <w:rFonts w:ascii="Open Sans" w:hAnsi="Open Sans" w:cs="Open Sans"/>
+          <w:color w:val="333333"/>
+          <w:sz w:val="22"/>
+          <w:szCs w:val="22"/>
+        </w:rPr>
+        <w:t xml:space="preserve"> (</w:t>
+      </w:r>
+      <w:proofErr w:type="spellStart"/>
+      <w:r>
+        <w:rPr>
+          <w:rFonts w:ascii="Open Sans" w:hAnsi="Open Sans" w:cs="Open Sans"/>
+          <w:color w:val="333333"/>
+          <w:sz w:val="22"/>
+          <w:szCs w:val="22"/>
+        </w:rPr>
+        <w:t>Belgien</w:t>
+      </w:r>
+      <w:proofErr w:type="spellEnd"/>
+      <w:r>
+        <w:rPr>
+          <w:rFonts w:ascii="Open Sans" w:hAnsi="Open Sans" w:cs="Open Sans"/>
+          <w:color w:val="333333"/>
+          <w:sz w:val="22"/>
+          <w:szCs w:val="22"/>
+        </w:rPr>
+        <w:t>)</w:t>
+      </w:r>
+    </w:p>
+    <w:p>
+      <w:pPr>
+        <w:pStyle w:val="NormalWeb"/>
+        <w:shd w:val="clear" w:color="auto" w:fill="FFE599" w:themeFill="accent4" w:themeFillTint="66"/>
+        <w:spacing w:before="0" w:beforeAutospacing="0" w:after="135" w:afterAutospacing="0"/>
+        <w:rPr>
+          <w:rFonts w:ascii="Open Sans" w:hAnsi="Open Sans" w:cs="Open Sans"/>
+          <w:color w:val="333333"/>
+          <w:sz w:val="22"/>
+          <w:szCs w:val="22"/>
+        </w:rPr>
+      </w:pPr>
+      <w:r>
+        <w:rPr>
+          <w:rFonts w:ascii="Open Sans" w:hAnsi="Open Sans" w:cs="Open Sans"/>
+          <w:color w:val="333333"/>
+          <w:sz w:val="22"/>
+          <w:szCs w:val="22"/>
+        </w:rPr>
+        <w:t>22.30 US6</w:t>
+      </w:r>
+    </w:p>
+    <w:p>
+      <w:pPr>
+        <w:rPr>
+          <w:rFonts w:ascii="Open Sans" w:eastAsia="Times New Roman" w:hAnsi="Open Sans" w:cs="Open Sans"/>
+          <w:color w:val="333333"/>
+          <w:sz w:val="22"/>
+          <w:szCs w:val="22"/>
+        </w:rPr>
+      </w:pPr>
+      <w:r>
+        <w:rPr>
+          <w:rFonts w:ascii="Open Sans" w:hAnsi="Open Sans" w:cs="Open Sans"/>
+          <w:color w:val="333333"/>
+          <w:sz w:val="22"/>
+          <w:szCs w:val="22"/>
+        </w:rPr>
+        <w:br w:type="page"/>
+      </w:r>
+    </w:p>
+    <w:p>
+      <w:pPr>
+        <w:pStyle w:val="NormalWeb"/>
+        <w:shd w:val="clear" w:color="auto" w:fill="FFE599" w:themeFill="accent4" w:themeFillTint="66"/>
+        <w:spacing w:before="0" w:beforeAutospacing="0" w:after="135" w:afterAutospacing="0"/>
+        <w:rPr>
+          <w:rFonts w:ascii="Open Sans" w:hAnsi="Open Sans" w:cs="Open Sans"/>
+          <w:color w:val="333333"/>
+          <w:sz w:val="22"/>
+          <w:szCs w:val="22"/>
+        </w:rPr>
+      </w:pPr>
+    </w:p>
+    <w:p>
+      <w:pPr>
+        <w:pStyle w:val="NormalWeb"/>
+        <w:shd w:val="clear" w:color="auto" w:fill="FFE599" w:themeFill="accent4" w:themeFillTint="66"/>
+        <w:spacing w:before="0" w:beforeAutospacing="0" w:after="135" w:afterAutospacing="0"/>
+        <w:rPr>
+          <w:rFonts w:ascii="Open Sans" w:hAnsi="Open Sans" w:cs="Open Sans"/>
+          <w:color w:val="333333"/>
+          <w:sz w:val="22"/>
+          <w:szCs w:val="22"/>
+        </w:rPr>
+      </w:pPr>
+      <w:proofErr w:type="spellStart"/>
+      <w:r>
+        <w:rPr>
+          <w:rFonts w:ascii="Open Sans" w:hAnsi="Open Sans" w:cs="Open Sans"/>
+          <w:color w:val="333333"/>
+          <w:sz w:val="22"/>
+          <w:szCs w:val="22"/>
+        </w:rPr>
+        <w:t>Kulk</w:t>
+      </w:r>
+      <w:r>
+        <w:rPr>
+          <w:rFonts w:ascii="Open Sans" w:hAnsi="Open Sans" w:cs="Open Sans"/>
+          <w:color w:val="333333"/>
+          <w:sz w:val="22"/>
+          <w:szCs w:val="22"/>
+        </w:rPr>
+        <w:t>æ</w:t>
+      </w:r>
+      <w:r>
+        <w:rPr>
+          <w:rFonts w:ascii="Open Sans" w:hAnsi="Open Sans" w:cs="Open Sans"/>
+          <w:color w:val="333333"/>
+          <w:sz w:val="22"/>
+          <w:szCs w:val="22"/>
+        </w:rPr>
+        <w:t>lderen</w:t>
+      </w:r>
+      <w:proofErr w:type="spellEnd"/>
+    </w:p>
+    <w:p>
+      <w:pPr>
+        <w:pStyle w:val="NormalWeb"/>
+        <w:shd w:val="clear" w:color="auto" w:fill="FFE599" w:themeFill="accent4" w:themeFillTint="66"/>
+        <w:spacing w:before="0" w:beforeAutospacing="0" w:after="135" w:afterAutospacing="0"/>
+        <w:rPr>
+          <w:rFonts w:ascii="Open Sans" w:hAnsi="Open Sans" w:cs="Open Sans"/>
+          <w:color w:val="333333"/>
+          <w:sz w:val="22"/>
+          <w:szCs w:val="22"/>
+        </w:rPr>
+      </w:pPr>
+      <w:r>
+        <w:rPr>
+          <w:rFonts w:ascii="Open Sans" w:hAnsi="Open Sans" w:cs="Open Sans"/>
+          <w:color w:val="333333"/>
+          <w:sz w:val="22"/>
+          <w:szCs w:val="22"/>
+        </w:rPr>
+        <w:t>10.30 Black Fire</w:t>
+      </w:r>
+    </w:p>
+    <w:p>
+      <w:pPr>
+        <w:pStyle w:val="NormalWeb"/>
+        <w:shd w:val="clear" w:color="auto" w:fill="FFE599" w:themeFill="accent4" w:themeFillTint="66"/>
+        <w:spacing w:before="0" w:beforeAutospacing="0" w:after="135" w:afterAutospacing="0"/>
+        <w:rPr>
+          <w:rFonts w:ascii="Open Sans" w:hAnsi="Open Sans" w:cs="Open Sans"/>
+          <w:color w:val="333333"/>
+          <w:sz w:val="22"/>
+          <w:szCs w:val="22"/>
+        </w:rPr>
+      </w:pPr>
+      <w:r>
+        <w:rPr>
+          <w:rFonts w:ascii="Open Sans" w:hAnsi="Open Sans" w:cs="Open Sans"/>
+          <w:color w:val="333333"/>
+          <w:sz w:val="22"/>
+          <w:szCs w:val="22"/>
+        </w:rPr>
+        <w:t xml:space="preserve">11.00 </w:t>
+      </w:r>
+      <w:proofErr w:type="spellStart"/>
+      <w:r>
+        <w:rPr>
+          <w:rFonts w:ascii="Open Sans" w:hAnsi="Open Sans" w:cs="Open Sans"/>
+          <w:color w:val="333333"/>
+          <w:sz w:val="22"/>
+          <w:szCs w:val="22"/>
+        </w:rPr>
+        <w:t>Kafti</w:t>
+      </w:r>
+      <w:proofErr w:type="spellEnd"/>
+    </w:p>
+    <w:p>
+      <w:pPr>
+        <w:pStyle w:val="NormalWeb"/>
+        <w:shd w:val="clear" w:color="auto" w:fill="FFE599" w:themeFill="accent4" w:themeFillTint="66"/>
+        <w:spacing w:before="0" w:beforeAutospacing="0" w:after="135" w:afterAutospacing="0"/>
+        <w:rPr>
+          <w:rFonts w:ascii="Open Sans" w:hAnsi="Open Sans" w:cs="Open Sans"/>
+          <w:color w:val="333333"/>
+          <w:sz w:val="22"/>
+          <w:szCs w:val="22"/>
+        </w:rPr>
+      </w:pPr>
+      <w:r>
+        <w:rPr>
+          <w:rFonts w:ascii="Open Sans" w:hAnsi="Open Sans" w:cs="Open Sans"/>
+          <w:color w:val="333333"/>
+          <w:sz w:val="22"/>
+          <w:szCs w:val="22"/>
+        </w:rPr>
+        <w:t xml:space="preserve">11.30 </w:t>
+      </w:r>
+      <w:proofErr w:type="spellStart"/>
+      <w:r>
+        <w:rPr>
+          <w:rFonts w:ascii="Open Sans" w:hAnsi="Open Sans" w:cs="Open Sans"/>
+          <w:color w:val="333333"/>
+          <w:sz w:val="22"/>
+          <w:szCs w:val="22"/>
+        </w:rPr>
+        <w:t>Omvendte</w:t>
+      </w:r>
+      <w:proofErr w:type="spellEnd"/>
+      <w:r>
+        <w:rPr>
+          <w:rFonts w:ascii="Open Sans" w:hAnsi="Open Sans" w:cs="Open Sans"/>
+          <w:color w:val="333333"/>
+          <w:sz w:val="22"/>
+          <w:szCs w:val="22"/>
+        </w:rPr>
+        <w:t xml:space="preserve"> </w:t>
+      </w:r>
+      <w:proofErr w:type="spellStart"/>
+      <w:r>
+        <w:rPr>
+          <w:rFonts w:ascii="Open Sans" w:hAnsi="Open Sans" w:cs="Open Sans"/>
+          <w:color w:val="333333"/>
+          <w:sz w:val="22"/>
+          <w:szCs w:val="22"/>
+        </w:rPr>
+        <w:t>sokker</w:t>
+      </w:r>
+      <w:proofErr w:type="spellEnd"/>
+    </w:p>
+    <w:p>
+      <w:pPr>
+        <w:pStyle w:val="NormalWeb"/>
+        <w:shd w:val="clear" w:color="auto" w:fill="FFE599" w:themeFill="accent4" w:themeFillTint="66"/>
+        <w:spacing w:before="0" w:beforeAutospacing="0" w:after="135" w:afterAutospacing="0"/>
+        <w:rPr>
+          <w:rFonts w:ascii="Open Sans" w:hAnsi="Open Sans" w:cs="Open Sans"/>
+          <w:color w:val="333333"/>
+          <w:sz w:val="22"/>
+          <w:szCs w:val="22"/>
+        </w:rPr>
+      </w:pPr>
+      <w:r>
+        <w:rPr>
+          <w:rFonts w:ascii="Open Sans" w:hAnsi="Open Sans" w:cs="Open Sans"/>
+          <w:color w:val="333333"/>
+          <w:sz w:val="22"/>
+          <w:szCs w:val="22"/>
+        </w:rPr>
+        <w:t>12.00 Buzz-</w:t>
+      </w:r>
+      <w:proofErr w:type="spellStart"/>
+      <w:r>
+        <w:rPr>
+          <w:rFonts w:ascii="Open Sans" w:hAnsi="Open Sans" w:cs="Open Sans"/>
+          <w:color w:val="333333"/>
+          <w:sz w:val="22"/>
+          <w:szCs w:val="22"/>
+        </w:rPr>
+        <w:t>Girlz</w:t>
+      </w:r>
+      <w:proofErr w:type="spellEnd"/>
+    </w:p>
+    <w:p>
+      <w:pPr>
+        <w:pStyle w:val="NormalWeb"/>
+        <w:shd w:val="clear" w:color="auto" w:fill="FFE599" w:themeFill="accent4" w:themeFillTint="66"/>
+        <w:spacing w:before="0" w:beforeAutospacing="0" w:after="135" w:afterAutospacing="0"/>
+        <w:rPr>
+          <w:rFonts w:ascii="Open Sans" w:hAnsi="Open Sans" w:cs="Open Sans"/>
+          <w:color w:val="333333"/>
+          <w:sz w:val="22"/>
+          <w:szCs w:val="22"/>
+        </w:rPr>
+      </w:pPr>
+      <w:r>
+        <w:rPr>
+          <w:rFonts w:ascii="Open Sans" w:hAnsi="Open Sans" w:cs="Open Sans"/>
+          <w:color w:val="333333"/>
+          <w:sz w:val="22"/>
+          <w:szCs w:val="22"/>
+        </w:rPr>
+        <w:t xml:space="preserve">12.30 </w:t>
+      </w:r>
+      <w:proofErr w:type="spellStart"/>
+      <w:r>
+        <w:rPr>
+          <w:rFonts w:ascii="Open Sans" w:hAnsi="Open Sans" w:cs="Open Sans"/>
+          <w:color w:val="333333"/>
+          <w:sz w:val="22"/>
+          <w:szCs w:val="22"/>
+        </w:rPr>
+        <w:t>Kulturskolen</w:t>
+      </w:r>
+      <w:proofErr w:type="spellEnd"/>
+      <w:r>
+        <w:rPr>
+          <w:rFonts w:ascii="Open Sans" w:hAnsi="Open Sans" w:cs="Open Sans"/>
+          <w:color w:val="333333"/>
+          <w:sz w:val="22"/>
+          <w:szCs w:val="22"/>
+        </w:rPr>
+        <w:t xml:space="preserve"> </w:t>
+      </w:r>
+      <w:proofErr w:type="spellStart"/>
+      <w:r>
+        <w:rPr>
+          <w:rFonts w:ascii="Open Sans" w:hAnsi="Open Sans" w:cs="Open Sans"/>
+          <w:color w:val="333333"/>
+          <w:sz w:val="22"/>
+          <w:szCs w:val="22"/>
+        </w:rPr>
+        <w:t>Bronderslev</w:t>
+      </w:r>
+      <w:proofErr w:type="spellEnd"/>
+    </w:p>
+    <w:p>
+      <w:pPr>
+        <w:pStyle w:val="NormalWeb"/>
+        <w:shd w:val="clear" w:color="auto" w:fill="FFE599" w:themeFill="accent4" w:themeFillTint="66"/>
+        <w:spacing w:before="0" w:beforeAutospacing="0" w:after="135" w:afterAutospacing="0"/>
+        <w:rPr>
+          <w:rFonts w:ascii="Open Sans" w:hAnsi="Open Sans" w:cs="Open Sans"/>
+          <w:color w:val="333333"/>
+          <w:sz w:val="22"/>
+          <w:szCs w:val="22"/>
+        </w:rPr>
+      </w:pPr>
+      <w:r>
+        <w:rPr>
+          <w:rFonts w:ascii="Open Sans" w:hAnsi="Open Sans" w:cs="Open Sans"/>
+          <w:color w:val="333333"/>
+          <w:sz w:val="22"/>
+          <w:szCs w:val="22"/>
+        </w:rPr>
+        <w:t xml:space="preserve">13.00 Unknown </w:t>
+      </w:r>
+      <w:proofErr w:type="spellStart"/>
+      <w:r>
+        <w:rPr>
+          <w:rFonts w:ascii="Open Sans" w:hAnsi="Open Sans" w:cs="Open Sans"/>
+          <w:color w:val="333333"/>
+          <w:sz w:val="22"/>
+          <w:szCs w:val="22"/>
+        </w:rPr>
+        <w:t>Hampen</w:t>
+      </w:r>
+      <w:proofErr w:type="spellEnd"/>
+    </w:p>
+    <w:p>
+      <w:pPr>
+        <w:pStyle w:val="NormalWeb"/>
+        <w:shd w:val="clear" w:color="auto" w:fill="FFE599" w:themeFill="accent4" w:themeFillTint="66"/>
+        <w:spacing w:before="0" w:beforeAutospacing="0" w:after="135" w:afterAutospacing="0"/>
+        <w:rPr>
+          <w:rFonts w:ascii="Open Sans" w:hAnsi="Open Sans" w:cs="Open Sans"/>
+          <w:color w:val="333333"/>
+          <w:sz w:val="22"/>
+          <w:szCs w:val="22"/>
+        </w:rPr>
+      </w:pPr>
+      <w:r>
+        <w:rPr>
+          <w:rFonts w:ascii="Open Sans" w:hAnsi="Open Sans" w:cs="Open Sans"/>
+          <w:color w:val="333333"/>
+          <w:sz w:val="22"/>
+          <w:szCs w:val="22"/>
+        </w:rPr>
+        <w:t xml:space="preserve">13.30 Band </w:t>
+      </w:r>
+      <w:proofErr w:type="spellStart"/>
+      <w:r>
+        <w:rPr>
+          <w:rFonts w:ascii="Open Sans" w:hAnsi="Open Sans" w:cs="Open Sans"/>
+          <w:color w:val="333333"/>
+          <w:sz w:val="22"/>
+          <w:szCs w:val="22"/>
+        </w:rPr>
+        <w:t>Bananer</w:t>
+      </w:r>
+      <w:proofErr w:type="spellEnd"/>
+    </w:p>
+    <w:p>
+      <w:pPr>
+        <w:pStyle w:val="NormalWeb"/>
+        <w:shd w:val="clear" w:color="auto" w:fill="FFE599" w:themeFill="accent4" w:themeFillTint="66"/>
+        <w:spacing w:before="0" w:beforeAutospacing="0" w:after="135" w:afterAutospacing="0"/>
+        <w:rPr>
+          <w:rFonts w:ascii="Open Sans" w:hAnsi="Open Sans" w:cs="Open Sans"/>
+          <w:color w:val="333333"/>
+          <w:sz w:val="22"/>
+          <w:szCs w:val="22"/>
+        </w:rPr>
+      </w:pPr>
+      <w:r>
+        <w:rPr>
+          <w:rFonts w:ascii="Open Sans" w:hAnsi="Open Sans" w:cs="Open Sans"/>
+          <w:color w:val="333333"/>
+          <w:sz w:val="22"/>
+          <w:szCs w:val="22"/>
+        </w:rPr>
+        <w:t xml:space="preserve">14.00 </w:t>
+      </w:r>
+      <w:proofErr w:type="spellStart"/>
+      <w:r>
+        <w:rPr>
+          <w:rFonts w:ascii="Open Sans" w:hAnsi="Open Sans" w:cs="Open Sans"/>
+          <w:color w:val="333333"/>
+          <w:sz w:val="22"/>
+          <w:szCs w:val="22"/>
+        </w:rPr>
+        <w:t>Sorens</w:t>
+      </w:r>
+      <w:proofErr w:type="spellEnd"/>
+      <w:r>
+        <w:rPr>
+          <w:rFonts w:ascii="Open Sans" w:hAnsi="Open Sans" w:cs="Open Sans"/>
+          <w:color w:val="333333"/>
+          <w:sz w:val="22"/>
+          <w:szCs w:val="22"/>
+        </w:rPr>
+        <w:t xml:space="preserve"> disciple</w:t>
+      </w:r>
+    </w:p>
+    <w:p>
+      <w:pPr>
+        <w:pStyle w:val="NormalWeb"/>
+        <w:shd w:val="clear" w:color="auto" w:fill="FFE599" w:themeFill="accent4" w:themeFillTint="66"/>
+        <w:spacing w:before="0" w:beforeAutospacing="0" w:after="135" w:afterAutospacing="0"/>
+        <w:rPr>
+          <w:rFonts w:ascii="Open Sans" w:hAnsi="Open Sans" w:cs="Open Sans"/>
+          <w:color w:val="333333"/>
+          <w:sz w:val="22"/>
+          <w:szCs w:val="22"/>
+        </w:rPr>
+      </w:pPr>
+      <w:r>
+        <w:rPr>
+          <w:rFonts w:ascii="Open Sans" w:hAnsi="Open Sans" w:cs="Open Sans"/>
+          <w:color w:val="333333"/>
+          <w:sz w:val="22"/>
+          <w:szCs w:val="22"/>
+        </w:rPr>
+        <w:t xml:space="preserve">14.30 </w:t>
+      </w:r>
+      <w:proofErr w:type="spellStart"/>
+      <w:r>
+        <w:rPr>
+          <w:rFonts w:ascii="Open Sans" w:hAnsi="Open Sans" w:cs="Open Sans"/>
+          <w:color w:val="333333"/>
+          <w:sz w:val="22"/>
+          <w:szCs w:val="22"/>
+        </w:rPr>
+        <w:t>BeNiJo</w:t>
+      </w:r>
+      <w:proofErr w:type="spellEnd"/>
+    </w:p>
+    <w:p>
+      <w:pPr>
+        <w:pStyle w:val="NormalWeb"/>
+        <w:shd w:val="clear" w:color="auto" w:fill="FFE599" w:themeFill="accent4" w:themeFillTint="66"/>
+        <w:spacing w:before="0" w:beforeAutospacing="0" w:after="135" w:afterAutospacing="0"/>
+        <w:rPr>
+          <w:rFonts w:ascii="Open Sans" w:hAnsi="Open Sans" w:cs="Open Sans"/>
+          <w:color w:val="333333"/>
+          <w:sz w:val="22"/>
+          <w:szCs w:val="22"/>
+        </w:rPr>
+      </w:pPr>
+      <w:r>
+        <w:rPr>
+          <w:rFonts w:ascii="Open Sans" w:hAnsi="Open Sans" w:cs="Open Sans"/>
+          <w:color w:val="333333"/>
+          <w:sz w:val="22"/>
+          <w:szCs w:val="22"/>
+        </w:rPr>
+        <w:t>15.00 Team Girls</w:t>
+      </w:r>
+    </w:p>
+    <w:p>
+      <w:pPr>
+        <w:pStyle w:val="NormalWeb"/>
+        <w:shd w:val="clear" w:color="auto" w:fill="FFE599" w:themeFill="accent4" w:themeFillTint="66"/>
+        <w:spacing w:before="0" w:beforeAutospacing="0" w:after="135" w:afterAutospacing="0"/>
+        <w:rPr>
+          <w:rFonts w:ascii="Open Sans" w:hAnsi="Open Sans" w:cs="Open Sans"/>
+          <w:color w:val="333333"/>
+          <w:sz w:val="22"/>
+          <w:szCs w:val="22"/>
+        </w:rPr>
+      </w:pPr>
+      <w:r>
+        <w:rPr>
+          <w:rFonts w:ascii="Open Sans" w:hAnsi="Open Sans" w:cs="Open Sans"/>
+          <w:color w:val="333333"/>
+          <w:sz w:val="22"/>
+          <w:szCs w:val="22"/>
+        </w:rPr>
+        <w:t xml:space="preserve">15.30 </w:t>
+      </w:r>
+      <w:proofErr w:type="spellStart"/>
+      <w:r>
+        <w:rPr>
+          <w:rFonts w:ascii="Open Sans" w:hAnsi="Open Sans" w:cs="Open Sans"/>
+          <w:color w:val="333333"/>
+          <w:sz w:val="22"/>
+          <w:szCs w:val="22"/>
+        </w:rPr>
+        <w:t>Mynchen</w:t>
+      </w:r>
+      <w:proofErr w:type="spellEnd"/>
+    </w:p>
+    <w:p>
+      <w:pPr>
+        <w:pStyle w:val="NormalWeb"/>
+        <w:shd w:val="clear" w:color="auto" w:fill="FFE599" w:themeFill="accent4" w:themeFillTint="66"/>
+        <w:spacing w:before="0" w:beforeAutospacing="0" w:after="135" w:afterAutospacing="0"/>
+        <w:rPr>
+          <w:rFonts w:ascii="Open Sans" w:hAnsi="Open Sans" w:cs="Open Sans"/>
+          <w:color w:val="333333"/>
+          <w:sz w:val="22"/>
+          <w:szCs w:val="22"/>
+        </w:rPr>
+      </w:pPr>
+      <w:r>
+        <w:rPr>
+          <w:rFonts w:ascii="Open Sans" w:hAnsi="Open Sans" w:cs="Open Sans"/>
+          <w:color w:val="333333"/>
+          <w:sz w:val="22"/>
+          <w:szCs w:val="22"/>
+        </w:rPr>
+        <w:t>16.00 Queens Grove</w:t>
+      </w:r>
+    </w:p>
+    <w:p>
+      <w:pPr>
+        <w:pStyle w:val="NormalWeb"/>
+        <w:shd w:val="clear" w:color="auto" w:fill="FFE599" w:themeFill="accent4" w:themeFillTint="66"/>
+        <w:spacing w:before="0" w:beforeAutospacing="0" w:after="135" w:afterAutospacing="0"/>
+        <w:rPr>
+          <w:rFonts w:ascii="Open Sans" w:hAnsi="Open Sans" w:cs="Open Sans"/>
+          <w:color w:val="333333"/>
+          <w:sz w:val="22"/>
+          <w:szCs w:val="22"/>
+        </w:rPr>
+      </w:pPr>
+      <w:r>
+        <w:rPr>
+          <w:rFonts w:ascii="Open Sans" w:hAnsi="Open Sans" w:cs="Open Sans"/>
+          <w:color w:val="333333"/>
+          <w:sz w:val="22"/>
+          <w:szCs w:val="22"/>
+        </w:rPr>
+        <w:t>16.30 Mississippi Burning</w:t>
+      </w:r>
+    </w:p>
+    <w:p>
+      <w:pPr>
+        <w:pStyle w:val="NormalWeb"/>
+        <w:shd w:val="clear" w:color="auto" w:fill="FFE599" w:themeFill="accent4" w:themeFillTint="66"/>
+        <w:spacing w:before="0" w:beforeAutospacing="0" w:after="135" w:afterAutospacing="0"/>
+        <w:rPr>
+          <w:rFonts w:ascii="Open Sans" w:hAnsi="Open Sans" w:cs="Open Sans"/>
+          <w:color w:val="333333"/>
+          <w:sz w:val="22"/>
+          <w:szCs w:val="22"/>
+        </w:rPr>
+      </w:pPr>
+      <w:r>
+        <w:rPr>
+          <w:rFonts w:ascii="Open Sans" w:hAnsi="Open Sans" w:cs="Open Sans"/>
+          <w:color w:val="333333"/>
+          <w:sz w:val="22"/>
+          <w:szCs w:val="22"/>
+        </w:rPr>
+        <w:t>17.00 The Victor’s</w:t>
+      </w:r>
+    </w:p>
+    <w:p>
+      <w:pPr>
+        <w:pStyle w:val="NormalWeb"/>
+        <w:shd w:val="clear" w:color="auto" w:fill="FFE599" w:themeFill="accent4" w:themeFillTint="66"/>
+        <w:spacing w:before="0" w:beforeAutospacing="0" w:after="135" w:afterAutospacing="0"/>
+        <w:rPr>
+          <w:rFonts w:ascii="Open Sans" w:hAnsi="Open Sans" w:cs="Open Sans"/>
+          <w:color w:val="333333"/>
+          <w:sz w:val="22"/>
+          <w:szCs w:val="22"/>
+        </w:rPr>
+      </w:pPr>
+      <w:r>
+        <w:rPr>
+          <w:rFonts w:ascii="Open Sans" w:hAnsi="Open Sans" w:cs="Open Sans"/>
+          <w:color w:val="333333"/>
+          <w:sz w:val="22"/>
+          <w:szCs w:val="22"/>
+        </w:rPr>
+        <w:t>17.30 Falling sky</w:t>
+      </w:r>
+    </w:p>
+    <w:p>
+      <w:pPr>
+        <w:pStyle w:val="NormalWeb"/>
+        <w:shd w:val="clear" w:color="auto" w:fill="FFE599" w:themeFill="accent4" w:themeFillTint="66"/>
+        <w:spacing w:before="0" w:beforeAutospacing="0" w:after="135" w:afterAutospacing="0"/>
+        <w:rPr>
+          <w:rFonts w:ascii="Open Sans" w:hAnsi="Open Sans" w:cs="Open Sans"/>
+          <w:color w:val="333333"/>
+          <w:sz w:val="22"/>
+          <w:szCs w:val="22"/>
+        </w:rPr>
+      </w:pPr>
+      <w:r>
+        <w:rPr>
+          <w:rFonts w:ascii="Open Sans" w:hAnsi="Open Sans" w:cs="Open Sans"/>
+          <w:color w:val="333333"/>
+          <w:sz w:val="22"/>
+          <w:szCs w:val="22"/>
+        </w:rPr>
+        <w:t xml:space="preserve">18.00 </w:t>
+      </w:r>
+      <w:proofErr w:type="spellStart"/>
+      <w:r>
+        <w:rPr>
+          <w:rFonts w:ascii="Open Sans" w:hAnsi="Open Sans" w:cs="Open Sans"/>
+          <w:color w:val="333333"/>
+          <w:sz w:val="22"/>
+          <w:szCs w:val="22"/>
+        </w:rPr>
+        <w:t>Omstil</w:t>
+      </w:r>
+      <w:proofErr w:type="spellEnd"/>
+      <w:r>
+        <w:rPr>
+          <w:rFonts w:ascii="Open Sans" w:hAnsi="Open Sans" w:cs="Open Sans"/>
+          <w:color w:val="333333"/>
+          <w:sz w:val="22"/>
+          <w:szCs w:val="22"/>
+        </w:rPr>
+        <w:t xml:space="preserve"> </w:t>
+      </w:r>
+      <w:proofErr w:type="spellStart"/>
+      <w:r>
+        <w:rPr>
+          <w:rFonts w:ascii="Open Sans" w:hAnsi="Open Sans" w:cs="Open Sans"/>
+          <w:color w:val="333333"/>
+          <w:sz w:val="22"/>
+          <w:szCs w:val="22"/>
+        </w:rPr>
+        <w:t>til</w:t>
+      </w:r>
+      <w:proofErr w:type="spellEnd"/>
+      <w:r>
+        <w:rPr>
+          <w:rFonts w:ascii="Open Sans" w:hAnsi="Open Sans" w:cs="Open Sans"/>
+          <w:color w:val="333333"/>
+          <w:sz w:val="22"/>
+          <w:szCs w:val="22"/>
+        </w:rPr>
+        <w:t xml:space="preserve"> Rap &amp; Roll / </w:t>
+      </w:r>
+      <w:proofErr w:type="spellStart"/>
+      <w:r>
+        <w:rPr>
+          <w:rFonts w:ascii="Open Sans" w:hAnsi="Open Sans" w:cs="Open Sans"/>
+          <w:color w:val="333333"/>
+          <w:sz w:val="22"/>
+          <w:szCs w:val="22"/>
+        </w:rPr>
+        <w:t>Dj</w:t>
+      </w:r>
+      <w:proofErr w:type="spellEnd"/>
+      <w:r>
+        <w:rPr>
+          <w:rFonts w:ascii="Open Sans" w:hAnsi="Open Sans" w:cs="Open Sans"/>
+          <w:color w:val="333333"/>
+          <w:sz w:val="22"/>
+          <w:szCs w:val="22"/>
+        </w:rPr>
+        <w:t xml:space="preserve"> / Electronica</w:t>
+      </w:r>
+    </w:p>
+    <w:p>
+      <w:pPr>
+        <w:pStyle w:val="NormalWeb"/>
+        <w:shd w:val="clear" w:color="auto" w:fill="FFE599" w:themeFill="accent4" w:themeFillTint="66"/>
+        <w:spacing w:before="0" w:beforeAutospacing="0" w:after="135" w:afterAutospacing="0"/>
+        <w:rPr>
+          <w:rFonts w:ascii="Open Sans" w:hAnsi="Open Sans" w:cs="Open Sans"/>
+          <w:color w:val="333333"/>
+          <w:sz w:val="22"/>
+          <w:szCs w:val="22"/>
+        </w:rPr>
+      </w:pPr>
+      <w:r>
+        <w:rPr>
+          <w:rFonts w:ascii="Open Sans" w:hAnsi="Open Sans" w:cs="Open Sans"/>
+          <w:color w:val="333333"/>
+          <w:sz w:val="22"/>
+          <w:szCs w:val="22"/>
+        </w:rPr>
+        <w:t>18.30 Josef &amp; Elias</w:t>
+      </w:r>
+    </w:p>
+    <w:p>
+      <w:pPr>
+        <w:pStyle w:val="NormalWeb"/>
+        <w:shd w:val="clear" w:color="auto" w:fill="FFE599" w:themeFill="accent4" w:themeFillTint="66"/>
+        <w:spacing w:before="0" w:beforeAutospacing="0" w:after="135" w:afterAutospacing="0"/>
+        <w:rPr>
+          <w:rFonts w:ascii="Open Sans" w:hAnsi="Open Sans" w:cs="Open Sans"/>
+          <w:color w:val="333333"/>
+          <w:sz w:val="22"/>
+          <w:szCs w:val="22"/>
+        </w:rPr>
+      </w:pPr>
+      <w:r>
+        <w:rPr>
+          <w:rFonts w:ascii="Open Sans" w:hAnsi="Open Sans" w:cs="Open Sans"/>
+          <w:color w:val="333333"/>
+          <w:sz w:val="22"/>
+          <w:szCs w:val="22"/>
+        </w:rPr>
+        <w:t xml:space="preserve">19.00 Sigurd </w:t>
+      </w:r>
+      <w:proofErr w:type="spellStart"/>
+      <w:r>
+        <w:rPr>
+          <w:rFonts w:ascii="Open Sans" w:hAnsi="Open Sans" w:cs="Open Sans"/>
+          <w:color w:val="333333"/>
+          <w:sz w:val="22"/>
+          <w:szCs w:val="22"/>
+        </w:rPr>
+        <w:t>Hartvig</w:t>
+      </w:r>
+      <w:proofErr w:type="spellEnd"/>
+    </w:p>
+    <w:p>
+      <w:pPr>
+        <w:pStyle w:val="NormalWeb"/>
+        <w:shd w:val="clear" w:color="auto" w:fill="FFE599" w:themeFill="accent4" w:themeFillTint="66"/>
+        <w:spacing w:before="0" w:beforeAutospacing="0" w:after="135" w:afterAutospacing="0"/>
+        <w:rPr>
+          <w:rFonts w:ascii="Open Sans" w:hAnsi="Open Sans" w:cs="Open Sans"/>
+          <w:color w:val="333333"/>
+          <w:sz w:val="22"/>
+          <w:szCs w:val="22"/>
+        </w:rPr>
+      </w:pPr>
+      <w:r>
+        <w:rPr>
+          <w:rFonts w:ascii="Open Sans" w:hAnsi="Open Sans" w:cs="Open Sans"/>
+          <w:color w:val="333333"/>
+          <w:sz w:val="22"/>
+          <w:szCs w:val="22"/>
+        </w:rPr>
+        <w:t xml:space="preserve">19.30 DJ </w:t>
+      </w:r>
+      <w:proofErr w:type="spellStart"/>
+      <w:r>
+        <w:rPr>
+          <w:rFonts w:ascii="Open Sans" w:hAnsi="Open Sans" w:cs="Open Sans"/>
+          <w:color w:val="333333"/>
+          <w:sz w:val="22"/>
+          <w:szCs w:val="22"/>
+        </w:rPr>
+        <w:t>Hieu</w:t>
+      </w:r>
+      <w:proofErr w:type="spellEnd"/>
+    </w:p>
+    <w:p>
+      <w:pPr>
+        <w:pStyle w:val="NormalWeb"/>
+        <w:shd w:val="clear" w:color="auto" w:fill="FFE599" w:themeFill="accent4" w:themeFillTint="66"/>
+        <w:spacing w:before="0" w:beforeAutospacing="0" w:after="135" w:afterAutospacing="0"/>
+        <w:rPr>
+          <w:rFonts w:ascii="Open Sans" w:hAnsi="Open Sans" w:cs="Open Sans"/>
+          <w:color w:val="333333"/>
+          <w:sz w:val="22"/>
+          <w:szCs w:val="22"/>
+        </w:rPr>
+      </w:pPr>
+      <w:r>
+        <w:rPr>
+          <w:rFonts w:ascii="Open Sans" w:hAnsi="Open Sans" w:cs="Open Sans"/>
+          <w:color w:val="333333"/>
+          <w:sz w:val="22"/>
+          <w:szCs w:val="22"/>
+        </w:rPr>
+        <w:t xml:space="preserve">20.00 Rap </w:t>
+      </w:r>
+      <w:proofErr w:type="spellStart"/>
+      <w:r>
+        <w:rPr>
+          <w:rFonts w:ascii="Open Sans" w:hAnsi="Open Sans" w:cs="Open Sans"/>
+          <w:color w:val="333333"/>
+          <w:sz w:val="22"/>
+          <w:szCs w:val="22"/>
+        </w:rPr>
+        <w:t>Akademiet</w:t>
+      </w:r>
+      <w:proofErr w:type="spellEnd"/>
+      <w:r>
+        <w:rPr>
+          <w:rFonts w:ascii="Open Sans" w:hAnsi="Open Sans" w:cs="Open Sans"/>
+          <w:color w:val="333333"/>
+          <w:sz w:val="22"/>
+          <w:szCs w:val="22"/>
+        </w:rPr>
+        <w:t xml:space="preserve"> </w:t>
+      </w:r>
+      <w:proofErr w:type="spellStart"/>
+      <w:r>
+        <w:rPr>
+          <w:rFonts w:ascii="Open Sans" w:hAnsi="Open Sans" w:cs="Open Sans"/>
+          <w:color w:val="333333"/>
+          <w:sz w:val="22"/>
+          <w:szCs w:val="22"/>
+        </w:rPr>
+        <w:t>UngiAarhus</w:t>
+      </w:r>
+      <w:proofErr w:type="spellEnd"/>
+    </w:p>
+    <w:p>
+      <w:pPr>
+        <w:pStyle w:val="NormalWeb"/>
+        <w:shd w:val="clear" w:color="auto" w:fill="FFE599" w:themeFill="accent4" w:themeFillTint="66"/>
+        <w:spacing w:before="0" w:beforeAutospacing="0" w:after="135" w:afterAutospacing="0"/>
+        <w:rPr>
+          <w:rFonts w:ascii="Open Sans" w:hAnsi="Open Sans" w:cs="Open Sans"/>
+          <w:color w:val="333333"/>
+          <w:sz w:val="22"/>
+          <w:szCs w:val="22"/>
+        </w:rPr>
+      </w:pPr>
+      <w:r>
+        <w:rPr>
+          <w:rFonts w:ascii="Open Sans" w:hAnsi="Open Sans" w:cs="Open Sans"/>
+          <w:color w:val="333333"/>
+          <w:sz w:val="22"/>
+          <w:szCs w:val="22"/>
+        </w:rPr>
+        <w:t xml:space="preserve">20.30 </w:t>
+      </w:r>
+      <w:r>
+        <w:rPr>
+          <w:rFonts w:ascii="Open Sans" w:hAnsi="Open Sans" w:cs="Open Sans"/>
+          <w:color w:val="333333"/>
+          <w:sz w:val="22"/>
+          <w:szCs w:val="22"/>
+        </w:rPr>
+        <w:t xml:space="preserve">Rap </w:t>
+      </w:r>
+      <w:proofErr w:type="spellStart"/>
+      <w:r>
+        <w:rPr>
+          <w:rFonts w:ascii="Open Sans" w:hAnsi="Open Sans" w:cs="Open Sans"/>
+          <w:color w:val="333333"/>
+          <w:sz w:val="22"/>
+          <w:szCs w:val="22"/>
+        </w:rPr>
+        <w:t>Akademiet</w:t>
+      </w:r>
+      <w:proofErr w:type="spellEnd"/>
+      <w:r>
+        <w:rPr>
+          <w:rFonts w:ascii="Open Sans" w:hAnsi="Open Sans" w:cs="Open Sans"/>
+          <w:color w:val="333333"/>
+          <w:sz w:val="22"/>
+          <w:szCs w:val="22"/>
+        </w:rPr>
+        <w:t xml:space="preserve"> </w:t>
+      </w:r>
+      <w:proofErr w:type="spellStart"/>
+      <w:r>
+        <w:rPr>
+          <w:rFonts w:ascii="Open Sans" w:hAnsi="Open Sans" w:cs="Open Sans"/>
+          <w:color w:val="333333"/>
+          <w:sz w:val="22"/>
+          <w:szCs w:val="22"/>
+        </w:rPr>
+        <w:t>UngiAarhus</w:t>
+      </w:r>
+      <w:proofErr w:type="spellEnd"/>
+    </w:p>
+    <w:p>
+      <w:pPr>
+        <w:pStyle w:val="NormalWeb"/>
+        <w:shd w:val="clear" w:color="auto" w:fill="FFE599" w:themeFill="accent4" w:themeFillTint="66"/>
+        <w:spacing w:before="0" w:beforeAutospacing="0" w:after="135" w:afterAutospacing="0"/>
+        <w:rPr>
+          <w:rFonts w:ascii="Open Sans" w:hAnsi="Open Sans" w:cs="Open Sans"/>
+          <w:color w:val="333333"/>
+          <w:sz w:val="22"/>
+          <w:szCs w:val="22"/>
+        </w:rPr>
+      </w:pPr>
+      <w:r>
+        <w:rPr>
+          <w:rFonts w:ascii="Open Sans" w:hAnsi="Open Sans" w:cs="Open Sans"/>
+          <w:color w:val="333333"/>
+          <w:sz w:val="22"/>
+          <w:szCs w:val="22"/>
+        </w:rPr>
+        <w:t xml:space="preserve">21.00 </w:t>
+      </w:r>
+      <w:r>
+        <w:rPr>
+          <w:rFonts w:ascii="Open Sans" w:hAnsi="Open Sans" w:cs="Open Sans"/>
+          <w:color w:val="333333"/>
+          <w:sz w:val="22"/>
+          <w:szCs w:val="22"/>
+        </w:rPr>
+        <w:t xml:space="preserve">Rap </w:t>
+      </w:r>
+      <w:proofErr w:type="spellStart"/>
+      <w:r>
+        <w:rPr>
+          <w:rFonts w:ascii="Open Sans" w:hAnsi="Open Sans" w:cs="Open Sans"/>
+          <w:color w:val="333333"/>
+          <w:sz w:val="22"/>
+          <w:szCs w:val="22"/>
+        </w:rPr>
+        <w:t>Akademiet</w:t>
+      </w:r>
+      <w:proofErr w:type="spellEnd"/>
+      <w:r>
+        <w:rPr>
+          <w:rFonts w:ascii="Open Sans" w:hAnsi="Open Sans" w:cs="Open Sans"/>
+          <w:color w:val="333333"/>
+          <w:sz w:val="22"/>
+          <w:szCs w:val="22"/>
+        </w:rPr>
+        <w:t xml:space="preserve"> </w:t>
+      </w:r>
+      <w:proofErr w:type="spellStart"/>
+      <w:r>
+        <w:rPr>
+          <w:rFonts w:ascii="Open Sans" w:hAnsi="Open Sans" w:cs="Open Sans"/>
+          <w:color w:val="333333"/>
+          <w:sz w:val="22"/>
+          <w:szCs w:val="22"/>
+        </w:rPr>
+        <w:t>UngiAarhus</w:t>
+      </w:r>
+      <w:proofErr w:type="spellEnd"/>
+    </w:p>
+    <w:p>
+      <w:pPr>
+        <w:pStyle w:val="NormalWeb"/>
+        <w:shd w:val="clear" w:color="auto" w:fill="FFE599" w:themeFill="accent4" w:themeFillTint="66"/>
+        <w:spacing w:before="0" w:beforeAutospacing="0" w:after="135" w:afterAutospacing="0"/>
+        <w:rPr>
+          <w:rFonts w:ascii="Open Sans" w:hAnsi="Open Sans" w:cs="Open Sans"/>
+          <w:color w:val="333333"/>
+          <w:sz w:val="22"/>
+          <w:szCs w:val="22"/>
+        </w:rPr>
+      </w:pPr>
+      <w:r>
+        <w:rPr>
+          <w:rFonts w:ascii="Open Sans" w:hAnsi="Open Sans" w:cs="Open Sans"/>
+          <w:color w:val="333333"/>
+          <w:sz w:val="22"/>
+          <w:szCs w:val="22"/>
+        </w:rPr>
+        <w:t>21.30 Fri-</w:t>
+      </w:r>
+      <w:proofErr w:type="spellStart"/>
+      <w:r>
+        <w:rPr>
+          <w:rFonts w:ascii="Open Sans" w:hAnsi="Open Sans" w:cs="Open Sans"/>
+          <w:color w:val="333333"/>
+          <w:sz w:val="22"/>
+          <w:szCs w:val="22"/>
+        </w:rPr>
+        <w:t>Stedet</w:t>
+      </w:r>
+      <w:proofErr w:type="spellEnd"/>
+    </w:p>
+    <w:p>
+      <w:pPr>
+        <w:pStyle w:val="NormalWeb"/>
+        <w:shd w:val="clear" w:color="auto" w:fill="FFE599" w:themeFill="accent4" w:themeFillTint="66"/>
+        <w:spacing w:before="0" w:beforeAutospacing="0" w:after="135" w:afterAutospacing="0"/>
+        <w:rPr>
+          <w:rFonts w:ascii="Open Sans" w:hAnsi="Open Sans" w:cs="Open Sans"/>
+          <w:color w:val="333333"/>
+          <w:sz w:val="22"/>
+          <w:szCs w:val="22"/>
+        </w:rPr>
+      </w:pPr>
+      <w:r>
+        <w:rPr>
+          <w:rFonts w:ascii="Open Sans" w:hAnsi="Open Sans" w:cs="Open Sans"/>
+          <w:color w:val="333333"/>
+          <w:sz w:val="22"/>
+          <w:szCs w:val="22"/>
+        </w:rPr>
+        <w:t xml:space="preserve">22.00 </w:t>
+      </w:r>
+      <w:proofErr w:type="spellStart"/>
+      <w:r>
+        <w:rPr>
+          <w:rFonts w:ascii="Open Sans" w:hAnsi="Open Sans" w:cs="Open Sans"/>
+          <w:color w:val="333333"/>
+          <w:sz w:val="22"/>
+          <w:szCs w:val="22"/>
+        </w:rPr>
+        <w:t>Fleeze</w:t>
+      </w:r>
+      <w:proofErr w:type="spellEnd"/>
+    </w:p>
+    <w:p>
+      <w:pPr>
+        <w:pStyle w:val="NormalWeb"/>
+        <w:shd w:val="clear" w:color="auto" w:fill="FFE599" w:themeFill="accent4" w:themeFillTint="66"/>
+        <w:spacing w:before="0" w:beforeAutospacing="0" w:after="135" w:afterAutospacing="0"/>
+        <w:rPr>
+          <w:rFonts w:ascii="Open Sans" w:hAnsi="Open Sans" w:cs="Open Sans"/>
+          <w:color w:val="333333"/>
+          <w:sz w:val="22"/>
+          <w:szCs w:val="22"/>
+        </w:rPr>
+      </w:pPr>
+      <w:r>
+        <w:rPr>
+          <w:rFonts w:ascii="Open Sans" w:hAnsi="Open Sans" w:cs="Open Sans"/>
+          <w:color w:val="333333"/>
+          <w:sz w:val="22"/>
+          <w:szCs w:val="22"/>
+        </w:rPr>
+        <w:t>22.30 Kristian Sanchez</w:t>
+      </w:r>
+    </w:p>
+    <w:p>
+      <w:pPr>
+        <w:rPr>
+          <w:rFonts w:ascii="Open Sans" w:eastAsia="Times New Roman" w:hAnsi="Open Sans" w:cs="Open Sans"/>
+          <w:color w:val="333333"/>
+          <w:sz w:val="22"/>
+          <w:szCs w:val="22"/>
+        </w:rPr>
+      </w:pPr>
+      <w:r>
+        <w:rPr>
+          <w:rFonts w:ascii="Open Sans" w:hAnsi="Open Sans" w:cs="Open Sans"/>
+          <w:color w:val="333333"/>
+          <w:sz w:val="22"/>
+          <w:szCs w:val="22"/>
+        </w:rPr>
+        <w:br w:type="page"/>
+      </w:r>
+    </w:p>
+    <w:p>
+      <w:pPr>
+        <w:pStyle w:val="NormalWeb"/>
+        <w:shd w:val="clear" w:color="auto" w:fill="FFE599" w:themeFill="accent4" w:themeFillTint="66"/>
+        <w:spacing w:before="0" w:beforeAutospacing="0" w:after="135" w:afterAutospacing="0"/>
+        <w:rPr>
+          <w:rFonts w:ascii="Open Sans" w:hAnsi="Open Sans" w:cs="Open Sans"/>
+          <w:color w:val="333333"/>
+          <w:sz w:val="22"/>
+          <w:szCs w:val="22"/>
+        </w:rPr>
+      </w:pPr>
+    </w:p>
+    <w:p>
+      <w:pPr>
+        <w:pStyle w:val="NormalWeb"/>
+        <w:shd w:val="clear" w:color="auto" w:fill="FFE599" w:themeFill="accent4" w:themeFillTint="66"/>
+        <w:spacing w:before="0" w:beforeAutospacing="0" w:after="135" w:afterAutospacing="0"/>
+        <w:rPr>
+          <w:rFonts w:ascii="Open Sans" w:hAnsi="Open Sans" w:cs="Open Sans"/>
+          <w:color w:val="333333"/>
+          <w:sz w:val="22"/>
+          <w:szCs w:val="22"/>
+        </w:rPr>
+      </w:pPr>
+      <w:proofErr w:type="spellStart"/>
+      <w:r>
+        <w:rPr>
+          <w:rFonts w:ascii="Open Sans" w:hAnsi="Open Sans" w:cs="Open Sans"/>
+          <w:color w:val="333333"/>
+          <w:sz w:val="22"/>
+          <w:szCs w:val="22"/>
+        </w:rPr>
+        <w:t>Baghuset</w:t>
+      </w:r>
+      <w:proofErr w:type="spellEnd"/>
+    </w:p>
+    <w:p>
+      <w:pPr>
+        <w:pStyle w:val="NormalWeb"/>
+        <w:shd w:val="clear" w:color="auto" w:fill="FFE599" w:themeFill="accent4" w:themeFillTint="66"/>
+        <w:spacing w:before="0" w:beforeAutospacing="0" w:after="135" w:afterAutospacing="0"/>
+        <w:rPr>
+          <w:rFonts w:ascii="Open Sans" w:hAnsi="Open Sans" w:cs="Open Sans"/>
+          <w:color w:val="333333"/>
+          <w:sz w:val="22"/>
+          <w:szCs w:val="22"/>
+        </w:rPr>
+      </w:pPr>
+      <w:r>
+        <w:rPr>
+          <w:rFonts w:ascii="Open Sans" w:hAnsi="Open Sans" w:cs="Open Sans"/>
+          <w:color w:val="333333"/>
+          <w:sz w:val="22"/>
+          <w:szCs w:val="22"/>
+        </w:rPr>
+        <w:t>13.30 The Acoustic Club Owls</w:t>
+      </w:r>
+    </w:p>
+    <w:p>
+      <w:pPr>
+        <w:pStyle w:val="NormalWeb"/>
+        <w:shd w:val="clear" w:color="auto" w:fill="FFE599" w:themeFill="accent4" w:themeFillTint="66"/>
+        <w:spacing w:before="0" w:beforeAutospacing="0" w:after="135" w:afterAutospacing="0"/>
+        <w:rPr>
+          <w:rFonts w:ascii="Open Sans" w:hAnsi="Open Sans" w:cs="Open Sans"/>
+          <w:color w:val="333333"/>
+          <w:sz w:val="22"/>
+          <w:szCs w:val="22"/>
+        </w:rPr>
+      </w:pPr>
+      <w:r>
+        <w:rPr>
+          <w:rFonts w:ascii="Open Sans" w:hAnsi="Open Sans" w:cs="Open Sans"/>
+          <w:color w:val="333333"/>
+          <w:sz w:val="22"/>
+          <w:szCs w:val="22"/>
+        </w:rPr>
+        <w:t>14.00 UC Stars &amp; Raw Music 1</w:t>
+      </w:r>
+    </w:p>
+    <w:p>
+      <w:pPr>
+        <w:pStyle w:val="NormalWeb"/>
+        <w:shd w:val="clear" w:color="auto" w:fill="FFE599" w:themeFill="accent4" w:themeFillTint="66"/>
+        <w:spacing w:before="0" w:beforeAutospacing="0" w:after="135" w:afterAutospacing="0"/>
+        <w:rPr>
+          <w:rFonts w:ascii="Open Sans" w:hAnsi="Open Sans" w:cs="Open Sans"/>
+          <w:color w:val="333333"/>
+          <w:sz w:val="22"/>
+          <w:szCs w:val="22"/>
+        </w:rPr>
+      </w:pPr>
+      <w:r>
+        <w:rPr>
+          <w:rFonts w:ascii="Open Sans" w:hAnsi="Open Sans" w:cs="Open Sans"/>
+          <w:color w:val="333333"/>
+          <w:sz w:val="22"/>
+          <w:szCs w:val="22"/>
+        </w:rPr>
+        <w:t xml:space="preserve">14.30 </w:t>
+      </w:r>
+      <w:proofErr w:type="spellStart"/>
+      <w:r>
+        <w:rPr>
+          <w:rFonts w:ascii="Open Sans" w:hAnsi="Open Sans" w:cs="Open Sans"/>
+          <w:color w:val="333333"/>
+          <w:sz w:val="22"/>
+          <w:szCs w:val="22"/>
+        </w:rPr>
+        <w:t>Geetika</w:t>
+      </w:r>
+      <w:proofErr w:type="spellEnd"/>
+    </w:p>
+    <w:p>
+      <w:pPr>
+        <w:pStyle w:val="NormalWeb"/>
+        <w:shd w:val="clear" w:color="auto" w:fill="FFE599" w:themeFill="accent4" w:themeFillTint="66"/>
+        <w:spacing w:before="0" w:beforeAutospacing="0" w:after="135" w:afterAutospacing="0"/>
+        <w:rPr>
+          <w:rFonts w:ascii="Open Sans" w:hAnsi="Open Sans" w:cs="Open Sans"/>
+          <w:color w:val="333333"/>
+          <w:sz w:val="22"/>
+          <w:szCs w:val="22"/>
+        </w:rPr>
+      </w:pPr>
+      <w:r>
+        <w:rPr>
+          <w:rFonts w:ascii="Open Sans" w:hAnsi="Open Sans" w:cs="Open Sans"/>
+          <w:color w:val="333333"/>
+          <w:sz w:val="22"/>
+          <w:szCs w:val="22"/>
+        </w:rPr>
+        <w:t xml:space="preserve">15.00 De </w:t>
+      </w:r>
+      <w:proofErr w:type="spellStart"/>
+      <w:r>
+        <w:rPr>
+          <w:rFonts w:ascii="Open Sans" w:hAnsi="Open Sans" w:cs="Open Sans"/>
+          <w:color w:val="333333"/>
+          <w:sz w:val="22"/>
+          <w:szCs w:val="22"/>
+        </w:rPr>
+        <w:t>Vilde</w:t>
+      </w:r>
+      <w:proofErr w:type="spellEnd"/>
+      <w:r>
+        <w:rPr>
+          <w:rFonts w:ascii="Open Sans" w:hAnsi="Open Sans" w:cs="Open Sans"/>
+          <w:color w:val="333333"/>
+          <w:sz w:val="22"/>
+          <w:szCs w:val="22"/>
+        </w:rPr>
+        <w:t xml:space="preserve"> </w:t>
+      </w:r>
+      <w:proofErr w:type="spellStart"/>
+      <w:r>
+        <w:rPr>
+          <w:rFonts w:ascii="Open Sans" w:hAnsi="Open Sans" w:cs="Open Sans"/>
+          <w:color w:val="333333"/>
+          <w:sz w:val="22"/>
+          <w:szCs w:val="22"/>
+        </w:rPr>
+        <w:t>Vandrefalke</w:t>
+      </w:r>
+      <w:proofErr w:type="spellEnd"/>
+    </w:p>
+    <w:p>
+      <w:pPr>
+        <w:pStyle w:val="NormalWeb"/>
+        <w:shd w:val="clear" w:color="auto" w:fill="FFE599" w:themeFill="accent4" w:themeFillTint="66"/>
+        <w:spacing w:before="0" w:beforeAutospacing="0" w:after="135" w:afterAutospacing="0"/>
+        <w:rPr>
+          <w:rFonts w:ascii="Open Sans" w:hAnsi="Open Sans" w:cs="Open Sans"/>
+          <w:color w:val="333333"/>
+          <w:sz w:val="22"/>
+          <w:szCs w:val="22"/>
+        </w:rPr>
+      </w:pPr>
+      <w:r>
+        <w:rPr>
+          <w:rFonts w:ascii="Open Sans" w:hAnsi="Open Sans" w:cs="Open Sans"/>
+          <w:color w:val="333333"/>
+          <w:sz w:val="22"/>
+          <w:szCs w:val="22"/>
+        </w:rPr>
+        <w:t xml:space="preserve">15.30 </w:t>
+      </w:r>
+      <w:proofErr w:type="spellStart"/>
+      <w:r>
+        <w:rPr>
+          <w:rFonts w:ascii="Open Sans" w:hAnsi="Open Sans" w:cs="Open Sans"/>
+          <w:color w:val="333333"/>
+          <w:sz w:val="22"/>
+          <w:szCs w:val="22"/>
+        </w:rPr>
+        <w:t>Rebekka</w:t>
+      </w:r>
+      <w:proofErr w:type="spellEnd"/>
+      <w:r>
+        <w:rPr>
+          <w:rFonts w:ascii="Open Sans" w:hAnsi="Open Sans" w:cs="Open Sans"/>
+          <w:color w:val="333333"/>
+          <w:sz w:val="22"/>
+          <w:szCs w:val="22"/>
+        </w:rPr>
+        <w:t xml:space="preserve"> </w:t>
+      </w:r>
+      <w:proofErr w:type="spellStart"/>
+      <w:r>
+        <w:rPr>
+          <w:rFonts w:ascii="Open Sans" w:hAnsi="Open Sans" w:cs="Open Sans"/>
+          <w:color w:val="333333"/>
+          <w:sz w:val="22"/>
+          <w:szCs w:val="22"/>
+        </w:rPr>
+        <w:t>Poder</w:t>
+      </w:r>
+      <w:proofErr w:type="spellEnd"/>
+    </w:p>
+    <w:p>
+      <w:pPr>
+        <w:pStyle w:val="NormalWeb"/>
+        <w:shd w:val="clear" w:color="auto" w:fill="FFE599" w:themeFill="accent4" w:themeFillTint="66"/>
+        <w:spacing w:before="0" w:beforeAutospacing="0" w:after="135" w:afterAutospacing="0"/>
+        <w:rPr>
+          <w:rFonts w:ascii="Open Sans" w:hAnsi="Open Sans" w:cs="Open Sans"/>
+          <w:color w:val="333333"/>
+          <w:sz w:val="22"/>
+          <w:szCs w:val="22"/>
+        </w:rPr>
+      </w:pPr>
+      <w:r>
+        <w:rPr>
+          <w:rFonts w:ascii="Open Sans" w:hAnsi="Open Sans" w:cs="Open Sans"/>
+          <w:color w:val="333333"/>
+          <w:sz w:val="22"/>
+          <w:szCs w:val="22"/>
+        </w:rPr>
+        <w:t xml:space="preserve">16.00 Born </w:t>
+      </w:r>
+      <w:proofErr w:type="spellStart"/>
+      <w:r>
+        <w:rPr>
+          <w:rFonts w:ascii="Open Sans" w:hAnsi="Open Sans" w:cs="Open Sans"/>
+          <w:color w:val="333333"/>
+          <w:sz w:val="22"/>
+          <w:szCs w:val="22"/>
+        </w:rPr>
+        <w:t>fra</w:t>
+      </w:r>
+      <w:proofErr w:type="spellEnd"/>
+      <w:r>
+        <w:rPr>
+          <w:rFonts w:ascii="Open Sans" w:hAnsi="Open Sans" w:cs="Open Sans"/>
+          <w:color w:val="333333"/>
+          <w:sz w:val="22"/>
+          <w:szCs w:val="22"/>
+        </w:rPr>
+        <w:t xml:space="preserve"> </w:t>
+      </w:r>
+      <w:proofErr w:type="spellStart"/>
+      <w:r>
+        <w:rPr>
+          <w:rFonts w:ascii="Open Sans" w:hAnsi="Open Sans" w:cs="Open Sans"/>
+          <w:color w:val="333333"/>
+          <w:sz w:val="22"/>
+          <w:szCs w:val="22"/>
+        </w:rPr>
+        <w:t>Pumpestationen</w:t>
+      </w:r>
+      <w:proofErr w:type="spellEnd"/>
+    </w:p>
+    <w:p>
+      <w:pPr>
+        <w:pStyle w:val="NormalWeb"/>
+        <w:shd w:val="clear" w:color="auto" w:fill="FFE599" w:themeFill="accent4" w:themeFillTint="66"/>
+        <w:spacing w:before="0" w:beforeAutospacing="0" w:after="135" w:afterAutospacing="0"/>
+        <w:rPr>
+          <w:rFonts w:ascii="Open Sans" w:hAnsi="Open Sans" w:cs="Open Sans"/>
+          <w:color w:val="333333"/>
+          <w:sz w:val="22"/>
+          <w:szCs w:val="22"/>
+        </w:rPr>
+      </w:pPr>
+      <w:r>
+        <w:rPr>
+          <w:rFonts w:ascii="Open Sans" w:hAnsi="Open Sans" w:cs="Open Sans"/>
+          <w:color w:val="333333"/>
+          <w:sz w:val="22"/>
+          <w:szCs w:val="22"/>
+        </w:rPr>
+        <w:t xml:space="preserve">16.30 Mille </w:t>
+      </w:r>
+      <w:proofErr w:type="spellStart"/>
+      <w:r>
+        <w:rPr>
+          <w:rFonts w:ascii="Open Sans" w:hAnsi="Open Sans" w:cs="Open Sans"/>
+          <w:color w:val="333333"/>
+          <w:sz w:val="22"/>
+          <w:szCs w:val="22"/>
+        </w:rPr>
+        <w:t>og</w:t>
+      </w:r>
+      <w:proofErr w:type="spellEnd"/>
+      <w:r>
+        <w:rPr>
+          <w:rFonts w:ascii="Open Sans" w:hAnsi="Open Sans" w:cs="Open Sans"/>
+          <w:color w:val="333333"/>
+          <w:sz w:val="22"/>
+          <w:szCs w:val="22"/>
+        </w:rPr>
+        <w:t xml:space="preserve"> Laura</w:t>
+      </w:r>
+    </w:p>
+    <w:p>
+      <w:pPr>
+        <w:pStyle w:val="NormalWeb"/>
+        <w:shd w:val="clear" w:color="auto" w:fill="FFE599" w:themeFill="accent4" w:themeFillTint="66"/>
+        <w:spacing w:before="0" w:beforeAutospacing="0" w:after="135" w:afterAutospacing="0"/>
+        <w:rPr>
+          <w:rFonts w:ascii="Open Sans" w:hAnsi="Open Sans" w:cs="Open Sans"/>
+          <w:color w:val="333333"/>
+          <w:sz w:val="22"/>
+          <w:szCs w:val="22"/>
+        </w:rPr>
+      </w:pPr>
+      <w:r>
+        <w:rPr>
+          <w:rFonts w:ascii="Open Sans" w:hAnsi="Open Sans" w:cs="Open Sans"/>
+          <w:color w:val="333333"/>
+          <w:sz w:val="22"/>
+          <w:szCs w:val="22"/>
+        </w:rPr>
+        <w:t xml:space="preserve">17.00 </w:t>
+      </w:r>
+      <w:proofErr w:type="spellStart"/>
+      <w:r>
+        <w:rPr>
+          <w:rFonts w:ascii="Open Sans" w:hAnsi="Open Sans" w:cs="Open Sans"/>
+          <w:color w:val="333333"/>
+          <w:sz w:val="22"/>
+          <w:szCs w:val="22"/>
+        </w:rPr>
+        <w:t>Filippas</w:t>
+      </w:r>
+      <w:proofErr w:type="spellEnd"/>
+      <w:r>
+        <w:rPr>
+          <w:rFonts w:ascii="Open Sans" w:hAnsi="Open Sans" w:cs="Open Sans"/>
+          <w:color w:val="333333"/>
+          <w:sz w:val="22"/>
+          <w:szCs w:val="22"/>
+        </w:rPr>
+        <w:t xml:space="preserve"> </w:t>
+      </w:r>
+      <w:proofErr w:type="spellStart"/>
+      <w:r>
+        <w:rPr>
+          <w:rFonts w:ascii="Open Sans" w:hAnsi="Open Sans" w:cs="Open Sans"/>
+          <w:color w:val="333333"/>
+          <w:sz w:val="22"/>
+          <w:szCs w:val="22"/>
+        </w:rPr>
+        <w:t>blandede</w:t>
+      </w:r>
+      <w:proofErr w:type="spellEnd"/>
+      <w:r>
+        <w:rPr>
+          <w:rFonts w:ascii="Open Sans" w:hAnsi="Open Sans" w:cs="Open Sans"/>
+          <w:color w:val="333333"/>
+          <w:sz w:val="22"/>
+          <w:szCs w:val="22"/>
+        </w:rPr>
+        <w:t xml:space="preserve"> </w:t>
+      </w:r>
+      <w:proofErr w:type="spellStart"/>
+      <w:r>
+        <w:rPr>
+          <w:rFonts w:ascii="Open Sans" w:hAnsi="Open Sans" w:cs="Open Sans"/>
+          <w:color w:val="333333"/>
+          <w:sz w:val="22"/>
+          <w:szCs w:val="22"/>
+        </w:rPr>
+        <w:t>bolcher</w:t>
+      </w:r>
+      <w:proofErr w:type="spellEnd"/>
+      <w:r>
+        <w:rPr>
+          <w:rFonts w:ascii="Open Sans" w:hAnsi="Open Sans" w:cs="Open Sans"/>
+          <w:color w:val="333333"/>
+          <w:sz w:val="22"/>
+          <w:szCs w:val="22"/>
+        </w:rPr>
+        <w:t xml:space="preserve"> 1</w:t>
+      </w:r>
+    </w:p>
+    <w:p>
+      <w:pPr>
+        <w:pStyle w:val="NormalWeb"/>
+        <w:shd w:val="clear" w:color="auto" w:fill="FFE599" w:themeFill="accent4" w:themeFillTint="66"/>
+        <w:spacing w:before="0" w:beforeAutospacing="0" w:after="135" w:afterAutospacing="0"/>
+        <w:rPr>
+          <w:rFonts w:ascii="Open Sans" w:hAnsi="Open Sans" w:cs="Open Sans"/>
+          <w:color w:val="333333"/>
+          <w:sz w:val="22"/>
+          <w:szCs w:val="22"/>
+        </w:rPr>
+      </w:pPr>
+      <w:r>
+        <w:rPr>
+          <w:rFonts w:ascii="Open Sans" w:hAnsi="Open Sans" w:cs="Open Sans"/>
+          <w:color w:val="333333"/>
+          <w:sz w:val="22"/>
+          <w:szCs w:val="22"/>
+        </w:rPr>
+        <w:t>17.30 UC Stars &amp; Raw Music 2</w:t>
+      </w:r>
+    </w:p>
+    <w:p>
+      <w:pPr>
+        <w:pStyle w:val="NormalWeb"/>
+        <w:shd w:val="clear" w:color="auto" w:fill="FFE599" w:themeFill="accent4" w:themeFillTint="66"/>
+        <w:spacing w:before="0" w:beforeAutospacing="0" w:after="135" w:afterAutospacing="0"/>
+        <w:rPr>
+          <w:rFonts w:ascii="Open Sans" w:hAnsi="Open Sans" w:cs="Open Sans"/>
+          <w:color w:val="333333"/>
+          <w:sz w:val="22"/>
+          <w:szCs w:val="22"/>
+        </w:rPr>
+      </w:pPr>
+      <w:r>
+        <w:rPr>
+          <w:rFonts w:ascii="Open Sans" w:hAnsi="Open Sans" w:cs="Open Sans"/>
+          <w:color w:val="333333"/>
+          <w:sz w:val="22"/>
+          <w:szCs w:val="22"/>
+        </w:rPr>
+        <w:t xml:space="preserve">18.00 </w:t>
+      </w:r>
+      <w:r>
+        <w:rPr>
+          <w:rFonts w:ascii="Open Sans" w:hAnsi="Open Sans" w:cs="Open Sans"/>
+          <w:color w:val="333333"/>
+          <w:sz w:val="22"/>
+          <w:szCs w:val="22"/>
+        </w:rPr>
+        <w:t xml:space="preserve">UC Stars &amp; Raw Music </w:t>
+      </w:r>
+      <w:r>
+        <w:rPr>
+          <w:rFonts w:ascii="Open Sans" w:hAnsi="Open Sans" w:cs="Open Sans"/>
+          <w:color w:val="333333"/>
+          <w:sz w:val="22"/>
+          <w:szCs w:val="22"/>
+        </w:rPr>
+        <w:t>3</w:t>
+      </w:r>
+    </w:p>
+    <w:p>
+      <w:pPr>
+        <w:pStyle w:val="NormalWeb"/>
+        <w:shd w:val="clear" w:color="auto" w:fill="FFE599" w:themeFill="accent4" w:themeFillTint="66"/>
+        <w:spacing w:before="0" w:beforeAutospacing="0" w:after="135" w:afterAutospacing="0"/>
+        <w:rPr>
+          <w:rFonts w:ascii="Open Sans" w:hAnsi="Open Sans" w:cs="Open Sans"/>
+          <w:color w:val="333333"/>
+          <w:sz w:val="22"/>
+          <w:szCs w:val="22"/>
+        </w:rPr>
+      </w:pPr>
+      <w:r>
+        <w:rPr>
+          <w:rFonts w:ascii="Open Sans" w:hAnsi="Open Sans" w:cs="Open Sans"/>
+          <w:color w:val="333333"/>
+          <w:sz w:val="22"/>
+          <w:szCs w:val="22"/>
+        </w:rPr>
+        <w:t xml:space="preserve">18.30 </w:t>
+      </w:r>
+      <w:proofErr w:type="spellStart"/>
+      <w:r>
+        <w:rPr>
+          <w:rFonts w:ascii="Open Sans" w:hAnsi="Open Sans" w:cs="Open Sans"/>
+          <w:color w:val="333333"/>
+          <w:sz w:val="22"/>
+          <w:szCs w:val="22"/>
+        </w:rPr>
+        <w:t>Ikast</w:t>
+      </w:r>
+      <w:proofErr w:type="spellEnd"/>
+      <w:r>
+        <w:rPr>
+          <w:rFonts w:ascii="Open Sans" w:hAnsi="Open Sans" w:cs="Open Sans"/>
+          <w:color w:val="333333"/>
+          <w:sz w:val="22"/>
+          <w:szCs w:val="22"/>
+        </w:rPr>
+        <w:t xml:space="preserve"> </w:t>
+      </w:r>
+      <w:proofErr w:type="spellStart"/>
+      <w:r>
+        <w:rPr>
+          <w:rFonts w:ascii="Open Sans" w:hAnsi="Open Sans" w:cs="Open Sans"/>
+          <w:color w:val="333333"/>
+          <w:sz w:val="22"/>
+          <w:szCs w:val="22"/>
+        </w:rPr>
+        <w:t>Ungdomsklub</w:t>
+      </w:r>
+      <w:proofErr w:type="spellEnd"/>
+    </w:p>
+    <w:p>
+      <w:pPr>
+        <w:pStyle w:val="NormalWeb"/>
+        <w:shd w:val="clear" w:color="auto" w:fill="FFE599" w:themeFill="accent4" w:themeFillTint="66"/>
+        <w:spacing w:before="0" w:beforeAutospacing="0" w:after="135" w:afterAutospacing="0"/>
+        <w:rPr>
+          <w:rFonts w:ascii="Open Sans" w:hAnsi="Open Sans" w:cs="Open Sans"/>
+          <w:color w:val="333333"/>
+          <w:sz w:val="22"/>
+          <w:szCs w:val="22"/>
+        </w:rPr>
+      </w:pPr>
+      <w:r>
+        <w:rPr>
+          <w:rFonts w:ascii="Open Sans" w:hAnsi="Open Sans" w:cs="Open Sans"/>
+          <w:color w:val="333333"/>
+          <w:sz w:val="22"/>
+          <w:szCs w:val="22"/>
+        </w:rPr>
+        <w:t>19.00 US Allstar Singers</w:t>
+      </w:r>
+    </w:p>
+    <w:p>
+      <w:pPr>
+        <w:pStyle w:val="NormalWeb"/>
+        <w:shd w:val="clear" w:color="auto" w:fill="FFE599" w:themeFill="accent4" w:themeFillTint="66"/>
+        <w:spacing w:before="0" w:beforeAutospacing="0" w:after="135" w:afterAutospacing="0"/>
+        <w:rPr>
+          <w:rFonts w:ascii="Open Sans" w:hAnsi="Open Sans" w:cs="Open Sans"/>
+          <w:color w:val="333333"/>
+          <w:sz w:val="22"/>
+          <w:szCs w:val="22"/>
+        </w:rPr>
+      </w:pPr>
+      <w:r>
+        <w:rPr>
+          <w:rFonts w:ascii="Open Sans" w:hAnsi="Open Sans" w:cs="Open Sans"/>
+          <w:color w:val="333333"/>
+          <w:sz w:val="22"/>
+          <w:szCs w:val="22"/>
+        </w:rPr>
+        <w:t>19.30 Windy Darling</w:t>
+      </w:r>
+    </w:p>
+    <w:p>
+      <w:pPr>
+        <w:pStyle w:val="NormalWeb"/>
+        <w:shd w:val="clear" w:color="auto" w:fill="FFE599" w:themeFill="accent4" w:themeFillTint="66"/>
+        <w:spacing w:before="0" w:beforeAutospacing="0" w:after="135" w:afterAutospacing="0"/>
+        <w:rPr>
+          <w:rFonts w:ascii="Open Sans" w:hAnsi="Open Sans" w:cs="Open Sans"/>
+          <w:color w:val="333333"/>
+          <w:sz w:val="22"/>
+          <w:szCs w:val="22"/>
+        </w:rPr>
+      </w:pPr>
+      <w:r>
+        <w:rPr>
+          <w:rFonts w:ascii="Open Sans" w:hAnsi="Open Sans" w:cs="Open Sans"/>
+          <w:color w:val="333333"/>
+          <w:sz w:val="22"/>
+          <w:szCs w:val="22"/>
+        </w:rPr>
+        <w:t>20.00 ALIAS</w:t>
+      </w:r>
+    </w:p>
+    <w:p>
+      <w:pPr>
+        <w:pStyle w:val="NormalWeb"/>
+        <w:shd w:val="clear" w:color="auto" w:fill="FFE599" w:themeFill="accent4" w:themeFillTint="66"/>
+        <w:spacing w:before="0" w:beforeAutospacing="0" w:after="135" w:afterAutospacing="0"/>
+        <w:rPr>
+          <w:rFonts w:ascii="Open Sans" w:hAnsi="Open Sans" w:cs="Open Sans"/>
+          <w:color w:val="333333"/>
+          <w:sz w:val="22"/>
+          <w:szCs w:val="22"/>
+        </w:rPr>
+      </w:pPr>
+      <w:r>
+        <w:rPr>
+          <w:rFonts w:ascii="Open Sans" w:hAnsi="Open Sans" w:cs="Open Sans"/>
+          <w:color w:val="333333"/>
+          <w:sz w:val="22"/>
+          <w:szCs w:val="22"/>
+        </w:rPr>
+        <w:t>20.30 50/Fifty</w:t>
+      </w:r>
+    </w:p>
+    <w:p>
+      <w:pPr>
+        <w:pStyle w:val="NormalWeb"/>
+        <w:shd w:val="clear" w:color="auto" w:fill="FFE599" w:themeFill="accent4" w:themeFillTint="66"/>
+        <w:spacing w:before="0" w:beforeAutospacing="0" w:after="135" w:afterAutospacing="0"/>
+        <w:rPr>
+          <w:rFonts w:ascii="Open Sans" w:hAnsi="Open Sans" w:cs="Open Sans"/>
+          <w:color w:val="333333"/>
+          <w:sz w:val="22"/>
+          <w:szCs w:val="22"/>
+        </w:rPr>
+      </w:pPr>
+    </w:p>
+    <w:p>
+      <w:pPr>
+        <w:pStyle w:val="NormalWeb"/>
+        <w:shd w:val="clear" w:color="auto" w:fill="FFE599" w:themeFill="accent4" w:themeFillTint="66"/>
+        <w:spacing w:before="0" w:beforeAutospacing="0" w:after="135" w:afterAutospacing="0"/>
+        <w:rPr>
+          <w:rFonts w:ascii="Open Sans" w:hAnsi="Open Sans" w:cs="Open Sans"/>
+          <w:color w:val="333333"/>
+          <w:sz w:val="22"/>
+          <w:szCs w:val="22"/>
+        </w:rPr>
+      </w:pPr>
+    </w:p>
+    <w:p>
+      <w:pPr>
+        <w:pStyle w:val="NormalWeb"/>
+        <w:shd w:val="clear" w:color="auto" w:fill="FFE599" w:themeFill="accent4" w:themeFillTint="66"/>
+        <w:spacing w:before="0" w:beforeAutospacing="0" w:after="135" w:afterAutospacing="0"/>
+        <w:rPr>
+          <w:rFonts w:ascii="Open Sans" w:hAnsi="Open Sans" w:cs="Open Sans"/>
+          <w:color w:val="333333"/>
+          <w:sz w:val="22"/>
+          <w:szCs w:val="22"/>
+        </w:rPr>
+      </w:pPr>
+    </w:p>
+    <w:p>
+      <w:pPr>
+        <w:pStyle w:val="NormalWeb"/>
+        <w:shd w:val="clear" w:color="auto" w:fill="FFE599" w:themeFill="accent4" w:themeFillTint="66"/>
+        <w:spacing w:before="0" w:beforeAutospacing="0" w:after="135" w:afterAutospacing="0"/>
+        <w:rPr>
+          <w:rFonts w:ascii="Open Sans" w:hAnsi="Open Sans" w:cs="Open Sans"/>
+          <w:color w:val="333333"/>
+          <w:sz w:val="22"/>
+          <w:szCs w:val="22"/>
+        </w:rPr>
+      </w:pPr>
     </w:p>
     <w:sectPr>
       <w:pgSz w:w="12240" w:h="15840"/>

--- a/Project/Assets/Text/Nordkraft Kjellerups Torv 9000 Aalborg.docx
+++ b/Project/Assets/Text/Nordkraft Kjellerups Torv 9000 Aalborg.docx
@@ -449,7 +449,7 @@
           <w:sz w:val="20"/>
           <w:szCs w:val="20"/>
         </w:rPr>
-        <w:t>The slant The</w:t>
+        <w:t>The slant</w:t>
       </w:r>
       <w:r>
         <w:rPr>
@@ -459,7 +459,26 @@
           <w:szCs w:val="20"/>
         </w:rPr>
         <w:br/>
-        <w:t>slant is a wonderfully delicious club scene. It is a large and delicious venue with room for approx. 500 Audiences!</w:t>
+      </w:r>
+      <w:proofErr w:type="spellStart"/>
+      <w:r>
+        <w:rPr>
+          <w:rFonts w:ascii="Open Sans" w:hAnsi="Open Sans" w:cs="Open Sans"/>
+          <w:color w:val="333333"/>
+          <w:sz w:val="20"/>
+          <w:szCs w:val="20"/>
+        </w:rPr>
+        <w:t>slant</w:t>
+      </w:r>
+      <w:proofErr w:type="spellEnd"/>
+      <w:r>
+        <w:rPr>
+          <w:rFonts w:ascii="Open Sans" w:hAnsi="Open Sans" w:cs="Open Sans"/>
+          <w:color w:val="333333"/>
+          <w:sz w:val="20"/>
+          <w:szCs w:val="20"/>
+        </w:rPr>
+        <w:t xml:space="preserve"> is a wonderfully delicious club scene. It is a large and delicious venue with room for approx. 500 Audiences!</w:t>
       </w:r>
     </w:p>
     <w:p>
@@ -694,6 +713,269 @@
           <w:szCs w:val="20"/>
         </w:rPr>
       </w:pPr>
+    </w:p>
+    <w:p>
+      <w:pPr>
+        <w:pStyle w:val="NormalWeb"/>
+        <w:shd w:val="clear" w:color="auto" w:fill="F7CAAC" w:themeFill="accent2" w:themeFillTint="66"/>
+        <w:spacing w:before="0" w:beforeAutospacing="0" w:after="135" w:afterAutospacing="0"/>
+        <w:rPr>
+          <w:rFonts w:ascii="Open Sans" w:hAnsi="Open Sans" w:cs="Open Sans"/>
+          <w:color w:val="333333"/>
+          <w:sz w:val="20"/>
+          <w:szCs w:val="20"/>
+        </w:rPr>
+      </w:pPr>
+      <w:proofErr w:type="spellStart"/>
+      <w:r>
+        <w:rPr>
+          <w:rFonts w:ascii="Open Sans" w:hAnsi="Open Sans" w:cs="Open Sans"/>
+          <w:color w:val="333333"/>
+          <w:sz w:val="20"/>
+          <w:szCs w:val="20"/>
+        </w:rPr>
+        <w:t>Kulkælderen</w:t>
+      </w:r>
+      <w:proofErr w:type="spellEnd"/>
+      <w:r>
+        <w:rPr>
+          <w:rFonts w:ascii="Open Sans" w:hAnsi="Open Sans" w:cs="Open Sans"/>
+          <w:color w:val="333333"/>
+          <w:sz w:val="20"/>
+          <w:szCs w:val="20"/>
+        </w:rPr>
+        <w:t xml:space="preserve"> – the dumps</w:t>
+      </w:r>
+    </w:p>
+    <w:p>
+      <w:pPr>
+        <w:pStyle w:val="NormalWeb"/>
+        <w:shd w:val="clear" w:color="auto" w:fill="F7CAAC" w:themeFill="accent2" w:themeFillTint="66"/>
+        <w:spacing w:before="0" w:beforeAutospacing="0" w:after="135" w:afterAutospacing="0"/>
+        <w:rPr>
+          <w:rFonts w:ascii="Open Sans" w:hAnsi="Open Sans" w:cs="Open Sans"/>
+          <w:color w:val="333333"/>
+          <w:sz w:val="20"/>
+          <w:szCs w:val="20"/>
+        </w:rPr>
+      </w:pPr>
+      <w:r>
+        <w:rPr>
+          <w:rFonts w:ascii="Open Sans" w:hAnsi="Open Sans" w:cs="Open Sans"/>
+          <w:color w:val="333333"/>
+          <w:sz w:val="20"/>
+          <w:szCs w:val="20"/>
+        </w:rPr>
+        <w:t xml:space="preserve">Bag </w:t>
+      </w:r>
+      <w:proofErr w:type="spellStart"/>
+      <w:r>
+        <w:rPr>
+          <w:rFonts w:ascii="Open Sans" w:hAnsi="Open Sans" w:cs="Open Sans"/>
+          <w:color w:val="333333"/>
+          <w:sz w:val="20"/>
+          <w:szCs w:val="20"/>
+        </w:rPr>
+        <w:t>huset</w:t>
+      </w:r>
+      <w:proofErr w:type="spellEnd"/>
+      <w:r>
+        <w:rPr>
+          <w:rFonts w:ascii="Open Sans" w:hAnsi="Open Sans" w:cs="Open Sans"/>
+          <w:color w:val="333333"/>
+          <w:sz w:val="20"/>
+          <w:szCs w:val="20"/>
+        </w:rPr>
+        <w:t xml:space="preserve"> – behind the house</w:t>
+      </w:r>
+    </w:p>
+    <w:p>
+      <w:pPr>
+        <w:pStyle w:val="NormalWeb"/>
+        <w:shd w:val="clear" w:color="auto" w:fill="F7CAAC" w:themeFill="accent2" w:themeFillTint="66"/>
+        <w:spacing w:before="0" w:beforeAutospacing="0" w:after="135" w:afterAutospacing="0"/>
+        <w:rPr>
+          <w:rFonts w:ascii="Open Sans" w:hAnsi="Open Sans" w:cs="Open Sans"/>
+          <w:color w:val="333333"/>
+          <w:sz w:val="20"/>
+          <w:szCs w:val="20"/>
+        </w:rPr>
+      </w:pPr>
+      <w:r>
+        <w:rPr>
+          <w:rFonts w:ascii="Open Sans" w:hAnsi="Open Sans" w:cs="Open Sans"/>
+          <w:color w:val="333333"/>
+          <w:sz w:val="20"/>
+          <w:szCs w:val="20"/>
+        </w:rPr>
+        <w:t xml:space="preserve">Kul </w:t>
+      </w:r>
+      <w:proofErr w:type="spellStart"/>
+      <w:r>
+        <w:rPr>
+          <w:rFonts w:ascii="Open Sans" w:hAnsi="Open Sans" w:cs="Open Sans"/>
+          <w:color w:val="333333"/>
+          <w:sz w:val="20"/>
+          <w:szCs w:val="20"/>
+        </w:rPr>
+        <w:t>kælder</w:t>
+      </w:r>
+      <w:proofErr w:type="spellEnd"/>
+      <w:r>
+        <w:rPr>
+          <w:rFonts w:ascii="Open Sans" w:hAnsi="Open Sans" w:cs="Open Sans"/>
+          <w:color w:val="333333"/>
+          <w:sz w:val="20"/>
+          <w:szCs w:val="20"/>
+        </w:rPr>
+        <w:t xml:space="preserve"> – coal basement</w:t>
+      </w:r>
+      <w:r>
+        <w:rPr>
+          <w:rFonts w:ascii="Open Sans" w:hAnsi="Open Sans" w:cs="Open Sans"/>
+          <w:color w:val="333333"/>
+          <w:sz w:val="20"/>
+          <w:szCs w:val="20"/>
+        </w:rPr>
+        <w:t xml:space="preserve"> = the basement</w:t>
+      </w:r>
+    </w:p>
+    <w:p>
+      <w:pPr>
+        <w:pStyle w:val="NormalWeb"/>
+        <w:shd w:val="clear" w:color="auto" w:fill="F7CAAC" w:themeFill="accent2" w:themeFillTint="66"/>
+        <w:spacing w:before="0" w:beforeAutospacing="0" w:after="135" w:afterAutospacing="0"/>
+        <w:rPr>
+          <w:rFonts w:ascii="Open Sans" w:hAnsi="Open Sans" w:cs="Open Sans"/>
+          <w:color w:val="333333"/>
+          <w:sz w:val="20"/>
+          <w:szCs w:val="20"/>
+        </w:rPr>
+      </w:pPr>
+      <w:proofErr w:type="spellStart"/>
+      <w:r>
+        <w:rPr>
+          <w:rFonts w:ascii="Open Sans" w:hAnsi="Open Sans" w:cs="Open Sans"/>
+          <w:color w:val="333333"/>
+          <w:sz w:val="20"/>
+          <w:szCs w:val="20"/>
+        </w:rPr>
+        <w:t>kedelhallen</w:t>
+      </w:r>
+      <w:proofErr w:type="spellEnd"/>
+      <w:r>
+        <w:rPr>
+          <w:rFonts w:ascii="Open Sans" w:hAnsi="Open Sans" w:cs="Open Sans"/>
+          <w:color w:val="333333"/>
+          <w:sz w:val="20"/>
+          <w:szCs w:val="20"/>
+        </w:rPr>
+        <w:t xml:space="preserve"> </w:t>
+      </w:r>
+      <w:proofErr w:type="spellStart"/>
+      <w:r>
+        <w:rPr>
+          <w:rFonts w:ascii="Open Sans" w:hAnsi="Open Sans" w:cs="Open Sans"/>
+          <w:color w:val="333333"/>
+          <w:sz w:val="20"/>
+          <w:szCs w:val="20"/>
+        </w:rPr>
+        <w:t>indgang</w:t>
+      </w:r>
+      <w:proofErr w:type="spellEnd"/>
+      <w:r>
+        <w:rPr>
+          <w:rFonts w:ascii="Open Sans" w:hAnsi="Open Sans" w:cs="Open Sans"/>
+          <w:color w:val="333333"/>
+          <w:sz w:val="20"/>
+          <w:szCs w:val="20"/>
+        </w:rPr>
+        <w:t xml:space="preserve"> – boiler room entrance</w:t>
+      </w:r>
+    </w:p>
+    <w:p>
+      <w:pPr>
+        <w:pStyle w:val="NormalWeb"/>
+        <w:shd w:val="clear" w:color="auto" w:fill="F7CAAC" w:themeFill="accent2" w:themeFillTint="66"/>
+        <w:spacing w:before="0" w:beforeAutospacing="0" w:after="135" w:afterAutospacing="0"/>
+        <w:rPr>
+          <w:rFonts w:ascii="Open Sans" w:hAnsi="Open Sans" w:cs="Open Sans"/>
+          <w:color w:val="333333"/>
+          <w:sz w:val="20"/>
+          <w:szCs w:val="20"/>
+        </w:rPr>
+      </w:pPr>
+      <w:proofErr w:type="spellStart"/>
+      <w:r>
+        <w:rPr>
+          <w:rFonts w:ascii="Open Sans" w:hAnsi="Open Sans" w:cs="Open Sans"/>
+          <w:color w:val="333333"/>
+          <w:sz w:val="20"/>
+          <w:szCs w:val="20"/>
+        </w:rPr>
+        <w:t>skråen</w:t>
+      </w:r>
+      <w:proofErr w:type="spellEnd"/>
+      <w:r>
+        <w:rPr>
+          <w:rFonts w:ascii="Open Sans" w:hAnsi="Open Sans" w:cs="Open Sans"/>
+          <w:color w:val="333333"/>
+          <w:sz w:val="20"/>
+          <w:szCs w:val="20"/>
+        </w:rPr>
+        <w:t xml:space="preserve"> – quid</w:t>
+      </w:r>
+      <w:r>
+        <w:rPr>
+          <w:rFonts w:ascii="Open Sans" w:hAnsi="Open Sans" w:cs="Open Sans"/>
+          <w:color w:val="333333"/>
+          <w:sz w:val="20"/>
+          <w:szCs w:val="20"/>
+        </w:rPr>
+        <w:t xml:space="preserve"> = the slant</w:t>
+      </w:r>
+    </w:p>
+    <w:p>
+      <w:pPr>
+        <w:pStyle w:val="NormalWeb"/>
+        <w:shd w:val="clear" w:color="auto" w:fill="F7CAAC" w:themeFill="accent2" w:themeFillTint="66"/>
+        <w:spacing w:before="0" w:beforeAutospacing="0" w:after="135" w:afterAutospacing="0"/>
+        <w:rPr>
+          <w:rFonts w:ascii="Open Sans" w:hAnsi="Open Sans" w:cs="Open Sans"/>
+          <w:color w:val="333333"/>
+          <w:sz w:val="20"/>
+          <w:szCs w:val="20"/>
+        </w:rPr>
+      </w:pPr>
+      <w:proofErr w:type="spellStart"/>
+      <w:r>
+        <w:rPr>
+          <w:rFonts w:ascii="Open Sans" w:hAnsi="Open Sans" w:cs="Open Sans"/>
+          <w:color w:val="333333"/>
+          <w:sz w:val="20"/>
+          <w:szCs w:val="20"/>
+        </w:rPr>
+        <w:t>niveau</w:t>
+      </w:r>
+      <w:proofErr w:type="spellEnd"/>
+      <w:r>
+        <w:rPr>
+          <w:rFonts w:ascii="Open Sans" w:hAnsi="Open Sans" w:cs="Open Sans"/>
+          <w:color w:val="333333"/>
+          <w:sz w:val="20"/>
+          <w:szCs w:val="20"/>
+        </w:rPr>
+        <w:t xml:space="preserve"> 3</w:t>
+      </w:r>
+      <w:r>
+        <w:rPr>
+          <w:rFonts w:ascii="Open Sans" w:hAnsi="Open Sans" w:cs="Open Sans"/>
+          <w:color w:val="333333"/>
+          <w:sz w:val="20"/>
+          <w:szCs w:val="20"/>
+        </w:rPr>
+        <w:t xml:space="preserve"> – level 3</w:t>
+      </w:r>
     </w:p>
     <w:p>
       <w:pPr>
@@ -7576,16 +7858,7 @@
           <w:sz w:val="22"/>
           <w:szCs w:val="22"/>
         </w:rPr>
-        <w:t xml:space="preserve">20.30 </w:t>
-      </w:r>
-      <w:r>
-        <w:rPr>
-          <w:rFonts w:ascii="Open Sans" w:hAnsi="Open Sans" w:cs="Open Sans"/>
-          <w:color w:val="333333"/>
-          <w:sz w:val="22"/>
-          <w:szCs w:val="22"/>
-        </w:rPr>
-        <w:t xml:space="preserve">Rap </w:t>
+        <w:t xml:space="preserve">20.30 Rap </w:t>
       </w:r>
       <w:proofErr w:type="spellStart"/>
       <w:r>
@@ -7638,16 +7911,7 @@
           <w:sz w:val="22"/>
           <w:szCs w:val="22"/>
         </w:rPr>
-        <w:t xml:space="preserve">21.00 </w:t>
-      </w:r>
-      <w:r>
-        <w:rPr>
-          <w:rFonts w:ascii="Open Sans" w:hAnsi="Open Sans" w:cs="Open Sans"/>
-          <w:color w:val="333333"/>
-          <w:sz w:val="22"/>
-          <w:szCs w:val="22"/>
-        </w:rPr>
-        <w:t xml:space="preserve">Rap </w:t>
+        <w:t xml:space="preserve">21.00 Rap </w:t>
       </w:r>
       <w:proofErr w:type="spellStart"/>
       <w:r>
@@ -8226,25 +8490,7 @@
           <w:sz w:val="22"/>
           <w:szCs w:val="22"/>
         </w:rPr>
-        <w:t xml:space="preserve">18.00 </w:t>
-      </w:r>
-      <w:r>
-        <w:rPr>
-          <w:rFonts w:ascii="Open Sans" w:hAnsi="Open Sans" w:cs="Open Sans"/>
-          <w:color w:val="333333"/>
-          <w:sz w:val="22"/>
-          <w:szCs w:val="22"/>
-        </w:rPr>
-        <w:t xml:space="preserve">UC Stars &amp; Raw Music </w:t>
-      </w:r>
-      <w:r>
-        <w:rPr>
-          <w:rFonts w:ascii="Open Sans" w:hAnsi="Open Sans" w:cs="Open Sans"/>
-          <w:color w:val="333333"/>
-          <w:sz w:val="22"/>
-          <w:szCs w:val="22"/>
-        </w:rPr>
-        <w:t>3</w:t>
+        <w:t>18.00 UC Stars &amp; Raw Music 3</w:t>
       </w:r>
     </w:p>
     <w:p>

--- a/Project/Assets/Text/Nordkraft Kjellerups Torv 9000 Aalborg.docx
+++ b/Project/Assets/Text/Nordkraft Kjellerups Torv 9000 Aalborg.docx
@@ -1986,23 +1986,75 @@
         <w:pStyle w:val="NormalWeb"/>
         <w:shd w:val="clear" w:color="auto" w:fill="EFEFEF"/>
         <w:spacing w:before="0" w:beforeAutospacing="0" w:after="135" w:afterAutospacing="0"/>
-        <w:jc w:val="center"/>
+        <w:rPr>
+          <w:rFonts w:ascii="Open Sans" w:hAnsi="Open Sans" w:cs="Open Sans"/>
+          <w:color w:val="333333"/>
+          <w:sz w:val="20"/>
+          <w:szCs w:val="20"/>
+        </w:rPr>
+      </w:pPr>
+      <w:r>
         <w:rPr>
           <w:rFonts w:ascii="Open Sans" w:hAnsi="Open Sans" w:cs="Open Sans"/>
           <w:color w:val="333333"/>
           <w:sz w:val="36"/>
           <w:szCs w:val="36"/>
         </w:rPr>
-      </w:pPr>
-      <w:r>
+        <w:br/>
+      </w:r>
+      <w:hyperlink r:id="rId5" w:history="1">
+        <w:r>
+          <w:rPr>
+            <w:rStyle w:val="Hyperlink"/>
+            <w:rFonts w:ascii="Open Sans" w:hAnsi="Open Sans" w:cs="Open Sans"/>
+            <w:color w:val="0E4E96"/>
+            <w:sz w:val="20"/>
+            <w:szCs w:val="20"/>
+            <w:u w:val="none"/>
+          </w:rPr>
+          <w:t>Rap n Roll / DJ / Electronica stage - 2020 (Basement stage)</w:t>
+        </w:r>
+      </w:hyperlink>
+    </w:p>
+    <w:p>
+      <w:pPr>
+        <w:pStyle w:val="NormalWeb"/>
+        <w:shd w:val="clear" w:color="auto" w:fill="EFEFEF"/>
+        <w:spacing w:before="0" w:beforeAutospacing="0" w:after="135" w:afterAutospacing="0"/>
+        <w:rPr>
+          <w:rFonts w:ascii="Open Sans" w:hAnsi="Open Sans" w:cs="Open Sans"/>
+          <w:color w:val="333333"/>
+          <w:sz w:val="20"/>
+          <w:szCs w:val="20"/>
+        </w:rPr>
+      </w:pPr>
+      <w:hyperlink r:id="rId6" w:history="1">
+        <w:r>
+          <w:rPr>
+            <w:rStyle w:val="Hyperlink"/>
+            <w:rFonts w:ascii="Open Sans" w:hAnsi="Open Sans" w:cs="Open Sans"/>
+            <w:color w:val="0E4E96"/>
+            <w:sz w:val="20"/>
+            <w:szCs w:val="20"/>
+            <w:u w:val="none"/>
+          </w:rPr>
+          <w:t>Music Festival - Band registration unplugged scene - 2020 Cafe scene</w:t>
+        </w:r>
+      </w:hyperlink>
+    </w:p>
+    <w:p>
+      <w:pPr>
+        <w:pStyle w:val="NormalWeb"/>
+        <w:shd w:val="clear" w:color="auto" w:fill="EFEFEF"/>
+        <w:spacing w:before="0" w:beforeAutospacing="0" w:after="135" w:afterAutospacing="0"/>
+        <w:jc w:val="center"/>
         <w:rPr>
           <w:rFonts w:ascii="Open Sans" w:hAnsi="Open Sans" w:cs="Open Sans"/>
           <w:color w:val="333333"/>
           <w:sz w:val="36"/>
           <w:szCs w:val="36"/>
         </w:rPr>
-        <w:br/>
-      </w:r>
+      </w:pPr>
     </w:p>
     <w:p>
       <w:pPr>
@@ -9094,7 +9146,6 @@
   <w:style w:type="character" w:default="1" w:styleId="DefaultParagraphFont">
     <w:name w:val="Default Paragraph Font"/>
     <w:uiPriority w:val="1"/>
-    <w:semiHidden/>
     <w:unhideWhenUsed/>
   </w:style>
   <w:style w:type="table" w:default="1" w:styleId="TableNormal">

--- a/Project/Assets/Text/Nordkraft Kjellerups Torv 9000 Aalborg.docx
+++ b/Project/Assets/Text/Nordkraft Kjellerups Torv 9000 Aalborg.docx
@@ -2,6 +2,43 @@
 <file path=word/document.xml><?xml version="1.0" encoding="utf-8"?>
 <w:document xmlns:wpc="http://schemas.microsoft.com/office/word/2010/wordprocessingCanvas" xmlns:cx="http://schemas.microsoft.com/office/drawing/2014/chartex" xmlns:cx1="http://schemas.microsoft.com/office/drawing/2015/9/8/chartex" xmlns:cx2="http://schemas.microsoft.com/office/drawing/2015/10/21/chartex" xmlns:cx3="http://schemas.microsoft.com/office/drawing/2016/5/9/chartex" xmlns:cx4="http://schemas.microsoft.com/office/drawing/2016/5/10/chartex" xmlns:cx5="http://schemas.microsoft.com/office/drawing/2016/5/11/chartex" xmlns:cx6="http://schemas.microsoft.com/office/drawing/2016/5/12/chartex" xmlns:cx7="http://schemas.microsoft.com/office/drawing/2016/5/13/chartex" xmlns:cx8="http://schemas.microsoft.com/office/drawing/2016/5/14/chartex" xmlns:mc="http://schemas.openxmlformats.org/markup-compatibility/2006" xmlns:aink="http://schemas.microsoft.com/office/drawing/2016/ink" xmlns:am3d="http://schemas.microsoft.com/office/drawing/2017/model3d" xmlns:o="urn:schemas-microsoft-com:office:office" xmlns:r="http://schemas.openxmlformats.org/officeDocument/2006/relationships" xmlns:m="http://schemas.openxmlformats.org/officeDocument/2006/math" xmlns:v="urn:schemas-microsoft-com:vml" xmlns:wp14="http://schemas.microsoft.com/office/word/2010/wordprocessingDrawing" xmlns:wp="http://schemas.openxmlformats.org/drawingml/2006/wordprocessingDrawing" xmlns:w10="urn:schemas-microsoft-com:office:word" xmlns:w="http://schemas.openxmlformats.org/wordprocessingml/2006/main" xmlns:w14="http://schemas.microsoft.com/office/word/2010/wordml" xmlns:w15="http://schemas.microsoft.com/office/word/2012/wordml" xmlns:w16cid="http://schemas.microsoft.com/office/word/2016/wordml/cid" xmlns:w16se="http://schemas.microsoft.com/office/word/2015/wordml/symex" xmlns:wpg="http://schemas.microsoft.com/office/word/2010/wordprocessingGroup" xmlns:wpi="http://schemas.microsoft.com/office/word/2010/wordprocessingInk" xmlns:wne="http://schemas.microsoft.com/office/word/2006/wordml" xmlns:wps="http://schemas.microsoft.com/office/word/2010/wordprocessingShape" mc:Ignorable="w14 w15 w16se w16cid wp14">
   <w:body>
+    <w:p>
+      <w:r>
+        <w:fldChar w:fldCharType="begin"/>
+      </w:r>
+      <w:r>
+        <w:instrText xml:space="preserve"> HYPERLINK "https://www.ungdomsringen.dk/det-sker/ungdomsringens-musikfestival-2020" </w:instrText>
+      </w:r>
+      <w:r>
+        <w:fldChar w:fldCharType="separate"/>
+      </w:r>
+      <w:r>
+        <w:rPr>
+          <w:rStyle w:val="Hyperlink"/>
+        </w:rPr>
+        <w:t>https://www.ungdomsringen.dk/det-sker/ungdomsringens-musikfestival-2020</w:t>
+      </w:r>
+      <w:r>
+        <w:fldChar w:fldCharType="end"/>
+      </w:r>
+    </w:p>
+    <w:p>
+      <w:pPr>
+        <w:pStyle w:val="NormalWeb"/>
+        <w:shd w:val="clear" w:color="auto" w:fill="EFEFEF"/>
+        <w:spacing w:before="0" w:beforeAutospacing="0" w:after="135" w:afterAutospacing="0"/>
+        <w:jc w:val="center"/>
+        <w:rPr>
+          <w:rStyle w:val="Strong"/>
+          <w:rFonts w:ascii="Open Sans" w:hAnsi="Open Sans" w:cs="Open Sans"/>
+          <w:b w:val="0"/>
+          <w:bCs w:val="0"/>
+          <w:color w:val="333333"/>
+          <w:sz w:val="36"/>
+          <w:szCs w:val="36"/>
+        </w:rPr>
+      </w:pPr>
+    </w:p>
     <w:p>
       <w:pPr>
         <w:pStyle w:val="NormalWeb"/>
@@ -2023,7 +2060,7 @@
         <w:spacing w:before="0" w:beforeAutospacing="0" w:after="135" w:afterAutospacing="0"/>
         <w:rPr>
           <w:rFonts w:ascii="Open Sans" w:hAnsi="Open Sans" w:cs="Open Sans"/>
-          <w:color w:val="333333"/>
+          <w:color w:val="0E4E96"/>
           <w:sz w:val="20"/>
           <w:szCs w:val="20"/>
         </w:rPr>
@@ -2041,6 +2078,1201 @@
           <w:t>Music Festival - Band registration unplugged scene - 2020 Cafe scene</w:t>
         </w:r>
       </w:hyperlink>
+    </w:p>
+    <w:p>
+      <w:pPr>
+        <w:pStyle w:val="NormalWeb"/>
+        <w:shd w:val="clear" w:color="auto" w:fill="EFEFEF"/>
+        <w:spacing w:before="0" w:beforeAutospacing="0" w:after="135" w:afterAutospacing="0"/>
+        <w:rPr>
+          <w:rFonts w:ascii="Open Sans" w:hAnsi="Open Sans" w:cs="Open Sans"/>
+          <w:color w:val="333333"/>
+          <w:sz w:val="22"/>
+          <w:szCs w:val="22"/>
+        </w:rPr>
+      </w:pPr>
+    </w:p>
+    <w:p>
+      <w:pPr>
+        <w:pStyle w:val="NormalWeb"/>
+        <w:shd w:val="clear" w:color="auto" w:fill="EFEFEF"/>
+        <w:spacing w:before="0" w:beforeAutospacing="0" w:after="135" w:afterAutospacing="0"/>
+        <w:rPr>
+          <w:rFonts w:ascii="Open Sans" w:hAnsi="Open Sans" w:cs="Open Sans"/>
+          <w:b/>
+          <w:bCs/>
+          <w:color w:val="333333"/>
+          <w:sz w:val="22"/>
+          <w:szCs w:val="22"/>
+        </w:rPr>
+      </w:pPr>
+      <w:r>
+        <w:rPr>
+          <w:rFonts w:ascii="Open Sans" w:hAnsi="Open Sans" w:cs="Open Sans"/>
+          <w:b/>
+          <w:bCs/>
+          <w:color w:val="333333"/>
+          <w:sz w:val="22"/>
+          <w:szCs w:val="22"/>
+        </w:rPr>
+        <w:t>General</w:t>
+      </w:r>
+    </w:p>
+    <w:p>
+      <w:pPr>
+        <w:shd w:val="clear" w:color="auto" w:fill="EFEFEF"/>
+        <w:spacing w:after="135"/>
+        <w:jc w:val="center"/>
+        <w:rPr>
+          <w:rFonts w:ascii="Open Sans" w:eastAsia="Times New Roman" w:hAnsi="Open Sans" w:cs="Open Sans"/>
+          <w:color w:val="333333"/>
+          <w:sz w:val="20"/>
+          <w:szCs w:val="20"/>
+        </w:rPr>
+      </w:pPr>
+      <w:r>
+        <w:rPr>
+          <w:rFonts w:ascii="Open Sans" w:eastAsia="Times New Roman" w:hAnsi="Open Sans" w:cs="Open Sans"/>
+          <w:color w:val="333333"/>
+          <w:sz w:val="20"/>
+          <w:szCs w:val="20"/>
+        </w:rPr>
+        <w:t xml:space="preserve">Requirements: Non-acoustic, playback, singback and pre-recorded tracks. (see unplugged and </w:t>
+      </w:r>
+      <w:proofErr w:type="spellStart"/>
+      <w:r>
+        <w:rPr>
+          <w:rFonts w:ascii="Open Sans" w:eastAsia="Times New Roman" w:hAnsi="Open Sans" w:cs="Open Sans"/>
+          <w:color w:val="333333"/>
+          <w:sz w:val="20"/>
+          <w:szCs w:val="20"/>
+        </w:rPr>
+        <w:t>Rap'n</w:t>
+      </w:r>
+      <w:proofErr w:type="spellEnd"/>
+      <w:r>
+        <w:rPr>
+          <w:rFonts w:ascii="Open Sans" w:eastAsia="Times New Roman" w:hAnsi="Open Sans" w:cs="Open Sans"/>
+          <w:color w:val="333333"/>
+          <w:sz w:val="20"/>
+          <w:szCs w:val="20"/>
+        </w:rPr>
+        <w:t xml:space="preserve"> roll scenes.)</w:t>
+      </w:r>
+    </w:p>
+    <w:p>
+      <w:pPr>
+        <w:shd w:val="clear" w:color="auto" w:fill="EFEFEF"/>
+        <w:spacing w:after="135"/>
+        <w:jc w:val="center"/>
+        <w:rPr>
+          <w:rFonts w:ascii="Open Sans" w:eastAsia="Times New Roman" w:hAnsi="Open Sans" w:cs="Open Sans"/>
+          <w:color w:val="333333"/>
+          <w:sz w:val="20"/>
+          <w:szCs w:val="20"/>
+        </w:rPr>
+      </w:pPr>
+      <w:r>
+        <w:rPr>
+          <w:rFonts w:ascii="Open Sans" w:eastAsia="Times New Roman" w:hAnsi="Open Sans" w:cs="Open Sans"/>
+          <w:color w:val="333333"/>
+          <w:sz w:val="20"/>
+          <w:szCs w:val="20"/>
+        </w:rPr>
+        <w:fldChar w:fldCharType="begin"/>
+      </w:r>
+      <w:r>
+        <w:rPr>
+          <w:rFonts w:ascii="Open Sans" w:eastAsia="Times New Roman" w:hAnsi="Open Sans" w:cs="Open Sans"/>
+          <w:color w:val="333333"/>
+          <w:sz w:val="20"/>
+          <w:szCs w:val="20"/>
+        </w:rPr>
+        <w:instrText xml:space="preserve"> INCLUDEPICTURE "https://www.ungdomsringen.dk/files/billeder/skal-udfyldes-stjerne-lille.jpg" \* MERGEFORMATINET </w:instrText>
+      </w:r>
+      <w:r>
+        <w:rPr>
+          <w:rFonts w:ascii="Open Sans" w:eastAsia="Times New Roman" w:hAnsi="Open Sans" w:cs="Open Sans"/>
+          <w:color w:val="333333"/>
+          <w:sz w:val="20"/>
+          <w:szCs w:val="20"/>
+        </w:rPr>
+        <w:fldChar w:fldCharType="separate"/>
+      </w:r>
+      <w:r>
+        <w:rPr>
+          <w:rFonts w:ascii="Open Sans" w:eastAsia="Times New Roman" w:hAnsi="Open Sans" w:cs="Open Sans"/>
+          <w:noProof/>
+          <w:color w:val="333333"/>
+          <w:sz w:val="20"/>
+          <w:szCs w:val="20"/>
+        </w:rPr>
+        <w:drawing>
+          <wp:inline distT="0" distB="0" distL="0" distR="0">
+            <wp:extent cx="128905" cy="140970"/>
+            <wp:effectExtent l="0" t="0" r="0" b="0"/>
+            <wp:docPr id="1" name="Picture 1"/>
+            <wp:cNvGraphicFramePr>
+              <a:graphicFrameLocks xmlns:a="http://schemas.openxmlformats.org/drawingml/2006/main" noChangeAspect="1"/>
+            </wp:cNvGraphicFramePr>
+            <a:graphic xmlns:a="http://schemas.openxmlformats.org/drawingml/2006/main">
+              <a:graphicData uri="http://schemas.openxmlformats.org/drawingml/2006/picture">
+                <pic:pic xmlns:pic="http://schemas.openxmlformats.org/drawingml/2006/picture">
+                  <pic:nvPicPr>
+                    <pic:cNvPr id="0" name="Picture 1"/>
+                    <pic:cNvPicPr>
+                      <a:picLocks noChangeAspect="1" noChangeArrowheads="1"/>
+                    </pic:cNvPicPr>
+                  </pic:nvPicPr>
+                  <pic:blipFill>
+                    <a:blip r:embed="rId7">
+                      <a:extLst>
+                        <a:ext uri="{28A0092B-C50C-407E-A947-70E740481C1C}">
+                          <a14:useLocalDpi xmlns:a14="http://schemas.microsoft.com/office/drawing/2010/main" val="0"/>
+                        </a:ext>
+                      </a:extLst>
+                    </a:blip>
+                    <a:srcRect/>
+                    <a:stretch>
+                      <a:fillRect/>
+                    </a:stretch>
+                  </pic:blipFill>
+                  <pic:spPr bwMode="auto">
+                    <a:xfrm>
+                      <a:off x="0" y="0"/>
+                      <a:ext cx="128905" cy="140970"/>
+                    </a:xfrm>
+                    <a:prstGeom prst="rect">
+                      <a:avLst/>
+                    </a:prstGeom>
+                    <a:noFill/>
+                    <a:ln>
+                      <a:noFill/>
+                    </a:ln>
+                  </pic:spPr>
+                </pic:pic>
+              </a:graphicData>
+            </a:graphic>
+          </wp:inline>
+        </w:drawing>
+      </w:r>
+      <w:r>
+        <w:rPr>
+          <w:rFonts w:ascii="Open Sans" w:eastAsia="Times New Roman" w:hAnsi="Open Sans" w:cs="Open Sans"/>
+          <w:color w:val="333333"/>
+          <w:sz w:val="20"/>
+          <w:szCs w:val="20"/>
+        </w:rPr>
+        <w:fldChar w:fldCharType="end"/>
+      </w:r>
+      <w:r>
+        <w:rPr>
+          <w:rFonts w:ascii="Open Sans" w:eastAsia="Times New Roman" w:hAnsi="Open Sans" w:cs="Open Sans"/>
+          <w:color w:val="333333"/>
+          <w:sz w:val="20"/>
+          <w:szCs w:val="20"/>
+        </w:rPr>
+        <w:t> Starred sections MUST be completed.</w:t>
+      </w:r>
+    </w:p>
+    <w:p>
+      <w:pPr>
+        <w:pStyle w:val="NormalWeb"/>
+        <w:shd w:val="clear" w:color="auto" w:fill="EFEFEF"/>
+        <w:spacing w:before="0" w:beforeAutospacing="0" w:after="135" w:afterAutospacing="0"/>
+        <w:rPr>
+          <w:rFonts w:ascii="Open Sans" w:hAnsi="Open Sans" w:cs="Open Sans"/>
+          <w:color w:val="333333"/>
+          <w:sz w:val="22"/>
+          <w:szCs w:val="22"/>
+        </w:rPr>
+      </w:pPr>
+    </w:p>
+    <w:p>
+      <w:pPr>
+        <w:pStyle w:val="NormalWeb"/>
+        <w:shd w:val="clear" w:color="auto" w:fill="EFEFEF"/>
+        <w:spacing w:before="0" w:beforeAutospacing="0" w:after="135" w:afterAutospacing="0"/>
+        <w:rPr>
+          <w:rFonts w:ascii="Open Sans" w:hAnsi="Open Sans" w:cs="Open Sans"/>
+          <w:color w:val="333333"/>
+          <w:sz w:val="22"/>
+          <w:szCs w:val="22"/>
+        </w:rPr>
+      </w:pPr>
+      <w:r>
+        <w:rPr>
+          <w:rFonts w:ascii="Open Sans" w:hAnsi="Open Sans" w:cs="Open Sans"/>
+          <w:color w:val="333333"/>
+          <w:sz w:val="22"/>
+          <w:szCs w:val="22"/>
+        </w:rPr>
+        <w:t>Klub Nr.</w:t>
+      </w:r>
+    </w:p>
+    <w:p>
+      <w:pPr>
+        <w:pStyle w:val="NormalWeb"/>
+        <w:shd w:val="clear" w:color="auto" w:fill="EFEFEF"/>
+        <w:spacing w:before="0" w:beforeAutospacing="0" w:after="135" w:afterAutospacing="0"/>
+        <w:rPr>
+          <w:rFonts w:ascii="Open Sans" w:hAnsi="Open Sans" w:cs="Open Sans"/>
+          <w:color w:val="333333"/>
+          <w:sz w:val="22"/>
+          <w:szCs w:val="22"/>
+        </w:rPr>
+      </w:pPr>
+      <w:r>
+        <w:rPr>
+          <w:rFonts w:ascii="Open Sans" w:hAnsi="Open Sans" w:cs="Open Sans"/>
+          <w:color w:val="333333"/>
+          <w:sz w:val="22"/>
+          <w:szCs w:val="22"/>
+        </w:rPr>
+        <w:t>Club</w:t>
+      </w:r>
+    </w:p>
+    <w:p>
+      <w:pPr>
+        <w:pStyle w:val="NormalWeb"/>
+        <w:shd w:val="clear" w:color="auto" w:fill="EFEFEF"/>
+        <w:spacing w:before="0" w:beforeAutospacing="0" w:after="135" w:afterAutospacing="0"/>
+        <w:rPr>
+          <w:rFonts w:ascii="Open Sans" w:hAnsi="Open Sans" w:cs="Open Sans"/>
+          <w:color w:val="333333"/>
+          <w:sz w:val="22"/>
+          <w:szCs w:val="22"/>
+        </w:rPr>
+      </w:pPr>
+      <w:r>
+        <w:rPr>
+          <w:rFonts w:ascii="Open Sans" w:hAnsi="Open Sans" w:cs="Open Sans"/>
+          <w:color w:val="333333"/>
+          <w:sz w:val="22"/>
+          <w:szCs w:val="22"/>
+        </w:rPr>
+        <w:t>Address</w:t>
+      </w:r>
+    </w:p>
+    <w:p>
+      <w:pPr>
+        <w:pStyle w:val="NormalWeb"/>
+        <w:shd w:val="clear" w:color="auto" w:fill="EFEFEF"/>
+        <w:spacing w:before="0" w:beforeAutospacing="0" w:after="135" w:afterAutospacing="0"/>
+        <w:rPr>
+          <w:rFonts w:ascii="Open Sans" w:hAnsi="Open Sans" w:cs="Open Sans"/>
+          <w:color w:val="333333"/>
+          <w:sz w:val="22"/>
+          <w:szCs w:val="22"/>
+        </w:rPr>
+      </w:pPr>
+      <w:r>
+        <w:rPr>
+          <w:rFonts w:ascii="Open Sans" w:hAnsi="Open Sans" w:cs="Open Sans"/>
+          <w:color w:val="333333"/>
+          <w:sz w:val="22"/>
+          <w:szCs w:val="22"/>
+        </w:rPr>
+        <w:t>Zip Code</w:t>
+      </w:r>
+    </w:p>
+    <w:p>
+      <w:pPr>
+        <w:pStyle w:val="NormalWeb"/>
+        <w:shd w:val="clear" w:color="auto" w:fill="EFEFEF"/>
+        <w:spacing w:before="0" w:beforeAutospacing="0" w:after="135" w:afterAutospacing="0"/>
+        <w:rPr>
+          <w:rFonts w:ascii="Open Sans" w:hAnsi="Open Sans" w:cs="Open Sans"/>
+          <w:color w:val="333333"/>
+          <w:sz w:val="22"/>
+          <w:szCs w:val="22"/>
+        </w:rPr>
+      </w:pPr>
+      <w:r>
+        <w:rPr>
+          <w:rFonts w:ascii="Open Sans" w:hAnsi="Open Sans" w:cs="Open Sans"/>
+          <w:color w:val="333333"/>
+          <w:sz w:val="22"/>
+          <w:szCs w:val="22"/>
+        </w:rPr>
+        <w:t>Town</w:t>
+      </w:r>
+    </w:p>
+    <w:p>
+      <w:pPr>
+        <w:pStyle w:val="NormalWeb"/>
+        <w:shd w:val="clear" w:color="auto" w:fill="EFEFEF"/>
+        <w:spacing w:before="0" w:beforeAutospacing="0" w:after="135" w:afterAutospacing="0"/>
+        <w:rPr>
+          <w:rFonts w:ascii="Open Sans" w:hAnsi="Open Sans" w:cs="Open Sans"/>
+          <w:color w:val="333333"/>
+          <w:sz w:val="22"/>
+          <w:szCs w:val="22"/>
+        </w:rPr>
+      </w:pPr>
+      <w:r>
+        <w:rPr>
+          <w:rFonts w:ascii="Open Sans" w:hAnsi="Open Sans" w:cs="Open Sans"/>
+          <w:color w:val="333333"/>
+          <w:sz w:val="22"/>
+          <w:szCs w:val="22"/>
+        </w:rPr>
+        <w:t>Telephone</w:t>
+      </w:r>
+    </w:p>
+    <w:p>
+      <w:pPr>
+        <w:pStyle w:val="NormalWeb"/>
+        <w:shd w:val="clear" w:color="auto" w:fill="EFEFEF"/>
+        <w:spacing w:before="0" w:beforeAutospacing="0" w:after="135" w:afterAutospacing="0"/>
+        <w:rPr>
+          <w:rFonts w:ascii="Open Sans" w:hAnsi="Open Sans" w:cs="Open Sans"/>
+          <w:color w:val="333333"/>
+          <w:sz w:val="22"/>
+          <w:szCs w:val="22"/>
+        </w:rPr>
+      </w:pPr>
+      <w:r>
+        <w:rPr>
+          <w:rFonts w:ascii="Open Sans" w:hAnsi="Open Sans" w:cs="Open Sans"/>
+          <w:color w:val="333333"/>
+          <w:sz w:val="22"/>
+          <w:szCs w:val="22"/>
+        </w:rPr>
+        <w:t>Email</w:t>
+      </w:r>
+    </w:p>
+    <w:p>
+      <w:pPr>
+        <w:pStyle w:val="NormalWeb"/>
+        <w:shd w:val="clear" w:color="auto" w:fill="EFEFEF"/>
+        <w:spacing w:before="0" w:beforeAutospacing="0" w:after="135" w:afterAutospacing="0"/>
+        <w:rPr>
+          <w:rFonts w:ascii="Open Sans" w:hAnsi="Open Sans" w:cs="Open Sans"/>
+          <w:color w:val="333333"/>
+          <w:sz w:val="22"/>
+          <w:szCs w:val="22"/>
+        </w:rPr>
+      </w:pPr>
+      <w:r>
+        <w:rPr>
+          <w:rFonts w:ascii="Open Sans" w:hAnsi="Open Sans" w:cs="Open Sans"/>
+          <w:color w:val="333333"/>
+          <w:sz w:val="22"/>
+          <w:szCs w:val="22"/>
+        </w:rPr>
+        <w:t>EAN No.</w:t>
+      </w:r>
+    </w:p>
+    <w:p>
+      <w:pPr>
+        <w:pStyle w:val="NormalWeb"/>
+        <w:shd w:val="clear" w:color="auto" w:fill="EFEFEF"/>
+        <w:spacing w:before="0" w:beforeAutospacing="0" w:after="135" w:afterAutospacing="0"/>
+        <w:rPr>
+          <w:rFonts w:ascii="Open Sans" w:hAnsi="Open Sans" w:cs="Open Sans"/>
+          <w:color w:val="333333"/>
+          <w:sz w:val="22"/>
+          <w:szCs w:val="22"/>
+        </w:rPr>
+      </w:pPr>
+      <w:r>
+        <w:rPr>
+          <w:rFonts w:ascii="Open Sans" w:hAnsi="Open Sans" w:cs="Open Sans"/>
+          <w:color w:val="333333"/>
+          <w:sz w:val="22"/>
+          <w:szCs w:val="22"/>
+        </w:rPr>
+        <w:t>Responsible employee</w:t>
+      </w:r>
+    </w:p>
+    <w:p>
+      <w:pPr>
+        <w:pStyle w:val="NormalWeb"/>
+        <w:shd w:val="clear" w:color="auto" w:fill="EFEFEF"/>
+        <w:spacing w:before="0" w:beforeAutospacing="0" w:after="135" w:afterAutospacing="0"/>
+        <w:rPr>
+          <w:rFonts w:ascii="Open Sans" w:hAnsi="Open Sans" w:cs="Open Sans"/>
+          <w:color w:val="333333"/>
+          <w:sz w:val="22"/>
+          <w:szCs w:val="22"/>
+        </w:rPr>
+      </w:pPr>
+      <w:r>
+        <w:rPr>
+          <w:rFonts w:ascii="Open Sans" w:hAnsi="Open Sans" w:cs="Open Sans"/>
+          <w:color w:val="333333"/>
+          <w:sz w:val="22"/>
+          <w:szCs w:val="22"/>
+        </w:rPr>
+        <w:t xml:space="preserve">Available </w:t>
+      </w:r>
+      <w:r>
+        <w:rPr>
+          <w:rFonts w:ascii="Open Sans" w:hAnsi="Open Sans" w:cs="Open Sans"/>
+          <w:color w:val="333333"/>
+          <w:sz w:val="22"/>
+          <w:szCs w:val="22"/>
+        </w:rPr>
+        <w:t>m</w:t>
+      </w:r>
+      <w:r>
+        <w:rPr>
+          <w:rFonts w:ascii="Open Sans" w:hAnsi="Open Sans" w:cs="Open Sans"/>
+          <w:color w:val="333333"/>
+          <w:sz w:val="22"/>
+          <w:szCs w:val="22"/>
+        </w:rPr>
+        <w:t xml:space="preserve">obile </w:t>
+      </w:r>
+      <w:r>
+        <w:rPr>
+          <w:rFonts w:ascii="Open Sans" w:hAnsi="Open Sans" w:cs="Open Sans"/>
+          <w:color w:val="333333"/>
+          <w:sz w:val="22"/>
+          <w:szCs w:val="22"/>
+        </w:rPr>
+        <w:t>p</w:t>
+      </w:r>
+      <w:r>
+        <w:rPr>
+          <w:rFonts w:ascii="Open Sans" w:hAnsi="Open Sans" w:cs="Open Sans"/>
+          <w:color w:val="333333"/>
+          <w:sz w:val="22"/>
+          <w:szCs w:val="22"/>
+        </w:rPr>
+        <w:t>hone # while the club is at the festival</w:t>
+      </w:r>
+    </w:p>
+    <w:p>
+      <w:pPr>
+        <w:pStyle w:val="NormalWeb"/>
+        <w:shd w:val="clear" w:color="auto" w:fill="EFEFEF"/>
+        <w:spacing w:before="0" w:beforeAutospacing="0" w:after="135" w:afterAutospacing="0"/>
+        <w:rPr>
+          <w:rFonts w:ascii="Open Sans" w:hAnsi="Open Sans" w:cs="Open Sans"/>
+          <w:color w:val="333333"/>
+          <w:sz w:val="22"/>
+          <w:szCs w:val="22"/>
+        </w:rPr>
+      </w:pPr>
+      <w:r>
+        <w:rPr>
+          <w:rFonts w:ascii="Open Sans" w:hAnsi="Open Sans" w:cs="Open Sans"/>
+          <w:color w:val="333333"/>
+          <w:sz w:val="22"/>
+          <w:szCs w:val="22"/>
+        </w:rPr>
+        <w:t xml:space="preserve">Name of </w:t>
+      </w:r>
+      <w:r>
+        <w:rPr>
+          <w:rFonts w:ascii="Open Sans" w:hAnsi="Open Sans" w:cs="Open Sans"/>
+          <w:color w:val="333333"/>
+          <w:sz w:val="22"/>
+          <w:szCs w:val="22"/>
+        </w:rPr>
+        <w:t>c</w:t>
+      </w:r>
+      <w:r>
+        <w:rPr>
+          <w:rFonts w:ascii="Open Sans" w:hAnsi="Open Sans" w:cs="Open Sans"/>
+          <w:color w:val="333333"/>
+          <w:sz w:val="22"/>
+          <w:szCs w:val="22"/>
+        </w:rPr>
+        <w:t>hecker (2 hours on duty - When planning, only the club's own bands are taken into account)</w:t>
+      </w:r>
+    </w:p>
+    <w:p>
+      <w:pPr>
+        <w:pStyle w:val="NormalWeb"/>
+        <w:shd w:val="clear" w:color="auto" w:fill="EFEFEF"/>
+        <w:spacing w:before="0" w:beforeAutospacing="0" w:after="135" w:afterAutospacing="0"/>
+        <w:rPr>
+          <w:rFonts w:ascii="Open Sans" w:hAnsi="Open Sans" w:cs="Open Sans"/>
+          <w:color w:val="333333"/>
+          <w:sz w:val="22"/>
+          <w:szCs w:val="22"/>
+        </w:rPr>
+      </w:pPr>
+      <w:r>
+        <w:rPr>
+          <w:rFonts w:ascii="Open Sans" w:hAnsi="Open Sans" w:cs="Open Sans"/>
+          <w:color w:val="333333"/>
+          <w:sz w:val="22"/>
+          <w:szCs w:val="22"/>
+        </w:rPr>
+        <w:lastRenderedPageBreak/>
+        <w:t>We arrive in Aalborg on Friday at.</w:t>
+      </w:r>
+    </w:p>
+    <w:p>
+      <w:pPr>
+        <w:pStyle w:val="NormalWeb"/>
+        <w:shd w:val="clear" w:color="auto" w:fill="EFEFEF"/>
+        <w:spacing w:before="0" w:beforeAutospacing="0" w:after="135" w:afterAutospacing="0"/>
+        <w:rPr>
+          <w:rFonts w:ascii="Open Sans" w:hAnsi="Open Sans" w:cs="Open Sans"/>
+          <w:color w:val="333333"/>
+          <w:sz w:val="22"/>
+          <w:szCs w:val="22"/>
+        </w:rPr>
+      </w:pPr>
+      <w:r>
+        <w:rPr>
+          <w:rFonts w:ascii="Open Sans" w:hAnsi="Open Sans" w:cs="Open Sans"/>
+          <w:color w:val="333333"/>
+          <w:sz w:val="22"/>
+          <w:szCs w:val="22"/>
+        </w:rPr>
+        <w:t>We arrive in Aalborg on Saturday at.</w:t>
+      </w:r>
+    </w:p>
+    <w:p>
+      <w:pPr>
+        <w:pStyle w:val="NormalWeb"/>
+        <w:shd w:val="clear" w:color="auto" w:fill="EFEFEF"/>
+        <w:spacing w:before="0" w:beforeAutospacing="0" w:after="135" w:afterAutospacing="0"/>
+        <w:rPr>
+          <w:rFonts w:ascii="Open Sans" w:hAnsi="Open Sans" w:cs="Open Sans"/>
+          <w:color w:val="333333"/>
+          <w:sz w:val="22"/>
+          <w:szCs w:val="22"/>
+        </w:rPr>
+      </w:pPr>
+      <w:r>
+        <w:rPr>
+          <w:rFonts w:ascii="Open Sans" w:hAnsi="Open Sans" w:cs="Open Sans"/>
+          <w:color w:val="333333"/>
+          <w:sz w:val="22"/>
+          <w:szCs w:val="22"/>
+        </w:rPr>
+        <w:t>Desire of playing time (no guarantee that it can be complied with):</w:t>
+      </w:r>
+    </w:p>
+    <w:p>
+      <w:pPr>
+        <w:pStyle w:val="NormalWeb"/>
+        <w:shd w:val="clear" w:color="auto" w:fill="EFEFEF"/>
+        <w:spacing w:before="0" w:beforeAutospacing="0" w:after="135" w:afterAutospacing="0"/>
+        <w:rPr>
+          <w:rFonts w:ascii="Open Sans" w:hAnsi="Open Sans" w:cs="Open Sans"/>
+          <w:color w:val="333333"/>
+          <w:sz w:val="22"/>
+          <w:szCs w:val="22"/>
+        </w:rPr>
+      </w:pPr>
+      <w:r>
+        <w:rPr>
+          <w:rFonts w:ascii="Open Sans" w:hAnsi="Open Sans" w:cs="Open Sans"/>
+          <w:color w:val="333333"/>
+          <w:sz w:val="22"/>
+          <w:szCs w:val="22"/>
+        </w:rPr>
+        <w:t>Band name</w:t>
+      </w:r>
+    </w:p>
+    <w:p>
+      <w:pPr>
+        <w:pStyle w:val="NormalWeb"/>
+        <w:shd w:val="clear" w:color="auto" w:fill="EFEFEF"/>
+        <w:spacing w:before="0" w:beforeAutospacing="0" w:after="135" w:afterAutospacing="0"/>
+        <w:rPr>
+          <w:rFonts w:ascii="Open Sans" w:hAnsi="Open Sans" w:cs="Open Sans"/>
+          <w:color w:val="333333"/>
+          <w:sz w:val="22"/>
+          <w:szCs w:val="22"/>
+        </w:rPr>
+      </w:pPr>
+      <w:r>
+        <w:rPr>
+          <w:rFonts w:ascii="Open Sans" w:hAnsi="Open Sans" w:cs="Open Sans"/>
+          <w:color w:val="333333"/>
+          <w:sz w:val="22"/>
+          <w:szCs w:val="22"/>
+        </w:rPr>
+        <w:t xml:space="preserve">Soundcloud / Facebook / </w:t>
+      </w:r>
+      <w:proofErr w:type="spellStart"/>
+      <w:r>
+        <w:rPr>
+          <w:rFonts w:ascii="Open Sans" w:hAnsi="Open Sans" w:cs="Open Sans"/>
+          <w:color w:val="333333"/>
+          <w:sz w:val="22"/>
+          <w:szCs w:val="22"/>
+        </w:rPr>
+        <w:t>Youtube</w:t>
+      </w:r>
+      <w:proofErr w:type="spellEnd"/>
+      <w:r>
+        <w:rPr>
+          <w:rFonts w:ascii="Open Sans" w:hAnsi="Open Sans" w:cs="Open Sans"/>
+          <w:color w:val="333333"/>
+          <w:sz w:val="22"/>
+          <w:szCs w:val="22"/>
+        </w:rPr>
+        <w:t xml:space="preserve"> address</w:t>
+      </w:r>
+    </w:p>
+    <w:p>
+      <w:pPr>
+        <w:pStyle w:val="NormalWeb"/>
+        <w:shd w:val="clear" w:color="auto" w:fill="EFEFEF"/>
+        <w:spacing w:before="0" w:beforeAutospacing="0" w:after="135" w:afterAutospacing="0"/>
+        <w:rPr>
+          <w:rFonts w:ascii="Open Sans" w:hAnsi="Open Sans" w:cs="Open Sans"/>
+          <w:color w:val="333333"/>
+          <w:sz w:val="22"/>
+          <w:szCs w:val="22"/>
+        </w:rPr>
+      </w:pPr>
+      <w:r>
+        <w:rPr>
+          <w:rFonts w:ascii="Open Sans" w:hAnsi="Open Sans" w:cs="Open Sans"/>
+          <w:color w:val="333333"/>
+          <w:sz w:val="22"/>
+          <w:szCs w:val="22"/>
+        </w:rPr>
+        <w:t>Number of members</w:t>
+      </w:r>
+    </w:p>
+    <w:p>
+      <w:pPr>
+        <w:pStyle w:val="NormalWeb"/>
+        <w:shd w:val="clear" w:color="auto" w:fill="EFEFEF"/>
+        <w:spacing w:before="0" w:beforeAutospacing="0" w:after="135" w:afterAutospacing="0"/>
+        <w:rPr>
+          <w:rFonts w:ascii="Open Sans" w:hAnsi="Open Sans" w:cs="Open Sans"/>
+          <w:color w:val="333333"/>
+          <w:sz w:val="22"/>
+          <w:szCs w:val="22"/>
+        </w:rPr>
+      </w:pPr>
+      <w:r>
+        <w:rPr>
+          <w:rFonts w:ascii="Open Sans" w:hAnsi="Open Sans" w:cs="Open Sans"/>
+          <w:color w:val="333333"/>
+          <w:sz w:val="22"/>
+          <w:szCs w:val="22"/>
+        </w:rPr>
+        <w:t>Your age</w:t>
+      </w:r>
+    </w:p>
+    <w:p>
+      <w:pPr>
+        <w:pStyle w:val="NormalWeb"/>
+        <w:shd w:val="clear" w:color="auto" w:fill="EFEFEF"/>
+        <w:spacing w:before="0" w:beforeAutospacing="0" w:after="135" w:afterAutospacing="0"/>
+        <w:rPr>
+          <w:rFonts w:ascii="Open Sans" w:hAnsi="Open Sans" w:cs="Open Sans"/>
+          <w:color w:val="333333"/>
+          <w:sz w:val="22"/>
+          <w:szCs w:val="22"/>
+        </w:rPr>
+      </w:pPr>
+      <w:r>
+        <w:rPr>
+          <w:rFonts w:ascii="Open Sans" w:hAnsi="Open Sans" w:cs="Open Sans"/>
+          <w:color w:val="333333"/>
+          <w:sz w:val="22"/>
+          <w:szCs w:val="22"/>
+        </w:rPr>
+        <w:t>How long have you been playing together?</w:t>
+      </w:r>
+    </w:p>
+    <w:p>
+      <w:pPr>
+        <w:pStyle w:val="NormalWeb"/>
+        <w:shd w:val="clear" w:color="auto" w:fill="EFEFEF"/>
+        <w:spacing w:before="0" w:beforeAutospacing="0" w:after="135" w:afterAutospacing="0"/>
+        <w:rPr>
+          <w:rFonts w:ascii="Open Sans" w:hAnsi="Open Sans" w:cs="Open Sans"/>
+          <w:color w:val="333333"/>
+          <w:sz w:val="22"/>
+          <w:szCs w:val="22"/>
+        </w:rPr>
+      </w:pPr>
+      <w:r>
+        <w:rPr>
+          <w:rFonts w:ascii="Open Sans" w:hAnsi="Open Sans" w:cs="Open Sans"/>
+          <w:color w:val="333333"/>
+          <w:sz w:val="22"/>
+          <w:szCs w:val="22"/>
+        </w:rPr>
+        <w:t>How long can you play (max 30 min)</w:t>
+      </w:r>
+    </w:p>
+    <w:p>
+      <w:pPr>
+        <w:pStyle w:val="NormalWeb"/>
+        <w:shd w:val="clear" w:color="auto" w:fill="EFEFEF"/>
+        <w:spacing w:before="0" w:beforeAutospacing="0" w:after="135" w:afterAutospacing="0"/>
+        <w:rPr>
+          <w:rFonts w:ascii="Open Sans" w:hAnsi="Open Sans" w:cs="Open Sans"/>
+          <w:color w:val="333333"/>
+          <w:sz w:val="22"/>
+          <w:szCs w:val="22"/>
+        </w:rPr>
+      </w:pPr>
+      <w:r>
+        <w:rPr>
+          <w:rFonts w:ascii="Open Sans" w:hAnsi="Open Sans" w:cs="Open Sans"/>
+          <w:color w:val="333333"/>
+          <w:sz w:val="22"/>
+          <w:szCs w:val="22"/>
+        </w:rPr>
+        <w:t>The band has priority number (Remember max 5 bands per club)</w:t>
+      </w:r>
+    </w:p>
+    <w:p>
+      <w:pPr>
+        <w:pStyle w:val="NormalWeb"/>
+        <w:shd w:val="clear" w:color="auto" w:fill="EFEFEF"/>
+        <w:spacing w:before="0" w:beforeAutospacing="0" w:after="135" w:afterAutospacing="0"/>
+        <w:rPr>
+          <w:rFonts w:ascii="Open Sans" w:hAnsi="Open Sans" w:cs="Open Sans"/>
+          <w:color w:val="333333"/>
+          <w:sz w:val="22"/>
+          <w:szCs w:val="22"/>
+        </w:rPr>
+      </w:pPr>
+      <w:r>
+        <w:rPr>
+          <w:rFonts w:ascii="Open Sans" w:hAnsi="Open Sans" w:cs="Open Sans"/>
+          <w:color w:val="333333"/>
+          <w:sz w:val="22"/>
+          <w:szCs w:val="22"/>
+        </w:rPr>
+        <w:t>The band can play on</w:t>
+      </w:r>
+      <w:r>
+        <w:rPr>
+          <w:rFonts w:ascii="Open Sans" w:hAnsi="Open Sans" w:cs="Open Sans"/>
+          <w:color w:val="333333"/>
+          <w:sz w:val="22"/>
+          <w:szCs w:val="22"/>
+        </w:rPr>
+        <w:t>: Small Scene / Great Scene</w:t>
+      </w:r>
+    </w:p>
+    <w:p>
+      <w:pPr>
+        <w:pStyle w:val="NormalWeb"/>
+        <w:shd w:val="clear" w:color="auto" w:fill="EFEFEF"/>
+        <w:spacing w:before="0" w:beforeAutospacing="0" w:after="135" w:afterAutospacing="0"/>
+        <w:rPr>
+          <w:rFonts w:ascii="Open Sans" w:hAnsi="Open Sans" w:cs="Open Sans"/>
+          <w:color w:val="333333"/>
+          <w:sz w:val="22"/>
+          <w:szCs w:val="22"/>
+        </w:rPr>
+      </w:pPr>
+      <w:r>
+        <w:rPr>
+          <w:rFonts w:ascii="Open Sans" w:hAnsi="Open Sans" w:cs="Open Sans"/>
+          <w:color w:val="333333"/>
+          <w:sz w:val="22"/>
+          <w:szCs w:val="22"/>
+        </w:rPr>
+        <w:t>Band level</w:t>
+      </w:r>
+    </w:p>
+    <w:p>
+      <w:pPr>
+        <w:pStyle w:val="NormalWeb"/>
+        <w:shd w:val="clear" w:color="auto" w:fill="EFEFEF"/>
+        <w:spacing w:before="0" w:beforeAutospacing="0" w:after="135" w:afterAutospacing="0"/>
+        <w:rPr>
+          <w:rFonts w:ascii="Open Sans" w:hAnsi="Open Sans" w:cs="Open Sans"/>
+          <w:color w:val="333333"/>
+          <w:sz w:val="22"/>
+          <w:szCs w:val="22"/>
+        </w:rPr>
+      </w:pPr>
+      <w:r>
+        <w:rPr>
+          <w:rFonts w:ascii="Open Sans" w:hAnsi="Open Sans" w:cs="Open Sans"/>
+          <w:color w:val="333333"/>
+          <w:sz w:val="22"/>
+          <w:szCs w:val="22"/>
+        </w:rPr>
+        <w:t>Beginners /Intermediate/Experienced</w:t>
+      </w:r>
+    </w:p>
+    <w:p>
+      <w:pPr>
+        <w:pStyle w:val="NormalWeb"/>
+        <w:shd w:val="clear" w:color="auto" w:fill="EFEFEF"/>
+        <w:spacing w:before="0" w:beforeAutospacing="0" w:after="135" w:afterAutospacing="0"/>
+        <w:rPr>
+          <w:rFonts w:ascii="Open Sans" w:hAnsi="Open Sans" w:cs="Open Sans"/>
+          <w:color w:val="333333"/>
+          <w:sz w:val="22"/>
+          <w:szCs w:val="22"/>
+        </w:rPr>
+      </w:pPr>
+      <w:r>
+        <w:rPr>
+          <w:rFonts w:ascii="Open Sans" w:hAnsi="Open Sans" w:cs="Open Sans"/>
+          <w:color w:val="333333"/>
+          <w:sz w:val="22"/>
+          <w:szCs w:val="22"/>
+        </w:rPr>
+        <w:t>What kind of music do you play?</w:t>
+      </w:r>
+    </w:p>
+    <w:p>
+      <w:pPr>
+        <w:pStyle w:val="NormalWeb"/>
+        <w:shd w:val="clear" w:color="auto" w:fill="EFEFEF"/>
+        <w:spacing w:before="0" w:beforeAutospacing="0" w:after="135" w:afterAutospacing="0"/>
+        <w:rPr>
+          <w:rFonts w:ascii="Open Sans" w:hAnsi="Open Sans" w:cs="Open Sans"/>
+          <w:color w:val="333333"/>
+          <w:sz w:val="22"/>
+          <w:szCs w:val="22"/>
+        </w:rPr>
+      </w:pPr>
+      <w:r>
+        <w:rPr>
+          <w:rFonts w:ascii="Open Sans" w:hAnsi="Open Sans" w:cs="Open Sans"/>
+          <w:color w:val="333333"/>
+          <w:sz w:val="22"/>
+          <w:szCs w:val="22"/>
+        </w:rPr>
+        <w:t xml:space="preserve">Own </w:t>
+      </w:r>
+      <w:r>
+        <w:rPr>
+          <w:rFonts w:ascii="Open Sans" w:hAnsi="Open Sans" w:cs="Open Sans"/>
+          <w:color w:val="333333"/>
+          <w:sz w:val="22"/>
+          <w:szCs w:val="22"/>
+        </w:rPr>
+        <w:t>compositions []</w:t>
+      </w:r>
+    </w:p>
+    <w:p>
+      <w:pPr>
+        <w:pStyle w:val="NormalWeb"/>
+        <w:shd w:val="clear" w:color="auto" w:fill="EFEFEF"/>
+        <w:spacing w:before="0" w:beforeAutospacing="0" w:after="135" w:afterAutospacing="0"/>
+        <w:rPr>
+          <w:rFonts w:ascii="Open Sans" w:hAnsi="Open Sans" w:cs="Open Sans"/>
+          <w:color w:val="333333"/>
+          <w:sz w:val="22"/>
+          <w:szCs w:val="22"/>
+        </w:rPr>
+      </w:pPr>
+      <w:r>
+        <w:rPr>
+          <w:rFonts w:ascii="Open Sans" w:hAnsi="Open Sans" w:cs="Open Sans"/>
+          <w:color w:val="333333"/>
+          <w:sz w:val="22"/>
+          <w:szCs w:val="22"/>
+        </w:rPr>
+        <w:t>Own text []</w:t>
+      </w:r>
+    </w:p>
+    <w:p>
+      <w:pPr>
+        <w:pStyle w:val="NormalWeb"/>
+        <w:shd w:val="clear" w:color="auto" w:fill="EFEFEF"/>
+        <w:spacing w:before="0" w:beforeAutospacing="0" w:after="135" w:afterAutospacing="0"/>
+        <w:rPr>
+          <w:rFonts w:ascii="Open Sans" w:hAnsi="Open Sans" w:cs="Open Sans"/>
+          <w:color w:val="333333"/>
+          <w:sz w:val="22"/>
+          <w:szCs w:val="22"/>
+        </w:rPr>
+      </w:pPr>
+      <w:r>
+        <w:rPr>
+          <w:rFonts w:ascii="Open Sans" w:hAnsi="Open Sans" w:cs="Open Sans"/>
+          <w:color w:val="333333"/>
+          <w:sz w:val="22"/>
+          <w:szCs w:val="22"/>
+        </w:rPr>
+        <w:t>Instruments:</w:t>
+      </w:r>
+    </w:p>
+    <w:p>
+      <w:pPr>
+        <w:pStyle w:val="NormalWeb"/>
+        <w:shd w:val="clear" w:color="auto" w:fill="EFEFEF"/>
+        <w:spacing w:before="0" w:beforeAutospacing="0" w:after="135" w:afterAutospacing="0"/>
+        <w:rPr>
+          <w:rFonts w:ascii="Open Sans" w:hAnsi="Open Sans" w:cs="Open Sans"/>
+          <w:color w:val="333333"/>
+          <w:sz w:val="22"/>
+          <w:szCs w:val="22"/>
+        </w:rPr>
+      </w:pPr>
+      <w:r>
+        <w:rPr>
+          <w:rFonts w:ascii="Open Sans" w:hAnsi="Open Sans" w:cs="Open Sans"/>
+          <w:color w:val="333333"/>
+          <w:sz w:val="22"/>
+          <w:szCs w:val="22"/>
+        </w:rPr>
+        <w:t>Drums</w:t>
+      </w:r>
+    </w:p>
+    <w:p>
+      <w:pPr>
+        <w:pStyle w:val="NormalWeb"/>
+        <w:shd w:val="clear" w:color="auto" w:fill="EFEFEF"/>
+        <w:spacing w:before="0" w:beforeAutospacing="0" w:after="135" w:afterAutospacing="0"/>
+        <w:rPr>
+          <w:rFonts w:ascii="Open Sans" w:hAnsi="Open Sans" w:cs="Open Sans"/>
+          <w:color w:val="333333"/>
+          <w:sz w:val="22"/>
+          <w:szCs w:val="22"/>
+        </w:rPr>
+      </w:pPr>
+      <w:r>
+        <w:rPr>
+          <w:rFonts w:ascii="Open Sans" w:hAnsi="Open Sans" w:cs="Open Sans"/>
+          <w:color w:val="333333"/>
+          <w:sz w:val="22"/>
+          <w:szCs w:val="22"/>
+        </w:rPr>
+        <w:t>Perc.</w:t>
+      </w:r>
+    </w:p>
+    <w:p>
+      <w:pPr>
+        <w:pStyle w:val="NormalWeb"/>
+        <w:shd w:val="clear" w:color="auto" w:fill="EFEFEF"/>
+        <w:spacing w:before="0" w:beforeAutospacing="0" w:after="135" w:afterAutospacing="0"/>
+        <w:rPr>
+          <w:rFonts w:ascii="Open Sans" w:hAnsi="Open Sans" w:cs="Open Sans"/>
+          <w:color w:val="333333"/>
+          <w:sz w:val="22"/>
+          <w:szCs w:val="22"/>
+        </w:rPr>
+      </w:pPr>
+      <w:r>
+        <w:rPr>
+          <w:rFonts w:ascii="Open Sans" w:hAnsi="Open Sans" w:cs="Open Sans"/>
+          <w:color w:val="333333"/>
+          <w:sz w:val="22"/>
+          <w:szCs w:val="22"/>
+        </w:rPr>
+        <w:t>Electric Guitar/Two Electric Guitars</w:t>
+      </w:r>
+    </w:p>
+    <w:p>
+      <w:pPr>
+        <w:pStyle w:val="NormalWeb"/>
+        <w:shd w:val="clear" w:color="auto" w:fill="EFEFEF"/>
+        <w:spacing w:before="0" w:beforeAutospacing="0" w:after="135" w:afterAutospacing="0"/>
+        <w:rPr>
+          <w:rFonts w:ascii="Open Sans" w:hAnsi="Open Sans" w:cs="Open Sans"/>
+          <w:color w:val="333333"/>
+          <w:sz w:val="22"/>
+          <w:szCs w:val="22"/>
+        </w:rPr>
+      </w:pPr>
+      <w:r>
+        <w:rPr>
+          <w:rFonts w:ascii="Open Sans" w:hAnsi="Open Sans" w:cs="Open Sans"/>
+          <w:color w:val="333333"/>
+          <w:sz w:val="22"/>
+          <w:szCs w:val="22"/>
+        </w:rPr>
+        <w:t>Acoustic Guitar</w:t>
+      </w:r>
+    </w:p>
+    <w:p>
+      <w:pPr>
+        <w:pStyle w:val="NormalWeb"/>
+        <w:shd w:val="clear" w:color="auto" w:fill="EFEFEF"/>
+        <w:spacing w:before="0" w:beforeAutospacing="0" w:after="135" w:afterAutospacing="0"/>
+        <w:rPr>
+          <w:rFonts w:ascii="Open Sans" w:hAnsi="Open Sans" w:cs="Open Sans"/>
+          <w:color w:val="333333"/>
+          <w:sz w:val="22"/>
+          <w:szCs w:val="22"/>
+        </w:rPr>
+      </w:pPr>
+      <w:r>
+        <w:rPr>
+          <w:rFonts w:ascii="Open Sans" w:hAnsi="Open Sans" w:cs="Open Sans"/>
+          <w:color w:val="333333"/>
+          <w:sz w:val="22"/>
+          <w:szCs w:val="22"/>
+        </w:rPr>
+        <w:t>Keyboard</w:t>
+      </w:r>
+    </w:p>
+    <w:p>
+      <w:pPr>
+        <w:pStyle w:val="NormalWeb"/>
+        <w:shd w:val="clear" w:color="auto" w:fill="EFEFEF"/>
+        <w:spacing w:before="0" w:beforeAutospacing="0" w:after="135" w:afterAutospacing="0"/>
+        <w:rPr>
+          <w:rFonts w:ascii="Open Sans" w:hAnsi="Open Sans" w:cs="Open Sans"/>
+          <w:color w:val="333333"/>
+          <w:sz w:val="22"/>
+          <w:szCs w:val="22"/>
+        </w:rPr>
+      </w:pPr>
+      <w:r>
+        <w:rPr>
+          <w:rFonts w:ascii="Open Sans" w:hAnsi="Open Sans" w:cs="Open Sans"/>
+          <w:color w:val="333333"/>
+          <w:sz w:val="22"/>
+          <w:szCs w:val="22"/>
+        </w:rPr>
+        <w:t>Trumpet</w:t>
+      </w:r>
+    </w:p>
+    <w:p>
+      <w:pPr>
+        <w:pStyle w:val="NormalWeb"/>
+        <w:shd w:val="clear" w:color="auto" w:fill="EFEFEF"/>
+        <w:spacing w:before="0" w:beforeAutospacing="0" w:after="135" w:afterAutospacing="0"/>
+        <w:rPr>
+          <w:rFonts w:ascii="Open Sans" w:hAnsi="Open Sans" w:cs="Open Sans"/>
+          <w:color w:val="333333"/>
+          <w:sz w:val="22"/>
+          <w:szCs w:val="22"/>
+        </w:rPr>
+      </w:pPr>
+      <w:r>
+        <w:rPr>
+          <w:rFonts w:ascii="Open Sans" w:hAnsi="Open Sans" w:cs="Open Sans"/>
+          <w:color w:val="333333"/>
+          <w:sz w:val="22"/>
+          <w:szCs w:val="22"/>
+        </w:rPr>
+        <w:t>Saxophone</w:t>
+      </w:r>
+    </w:p>
+    <w:p>
+      <w:pPr>
+        <w:pStyle w:val="NormalWeb"/>
+        <w:shd w:val="clear" w:color="auto" w:fill="EFEFEF"/>
+        <w:spacing w:before="0" w:beforeAutospacing="0" w:after="135" w:afterAutospacing="0"/>
+        <w:rPr>
+          <w:rFonts w:ascii="Open Sans" w:hAnsi="Open Sans" w:cs="Open Sans"/>
+          <w:color w:val="333333"/>
+          <w:sz w:val="22"/>
+          <w:szCs w:val="22"/>
+        </w:rPr>
+      </w:pPr>
+      <w:r>
+        <w:rPr>
+          <w:rFonts w:ascii="Open Sans" w:hAnsi="Open Sans" w:cs="Open Sans"/>
+          <w:color w:val="333333"/>
+          <w:sz w:val="22"/>
+          <w:szCs w:val="22"/>
+        </w:rPr>
+        <w:t>Stall</w:t>
+      </w:r>
+    </w:p>
+    <w:p>
+      <w:pPr>
+        <w:pStyle w:val="NormalWeb"/>
+        <w:shd w:val="clear" w:color="auto" w:fill="EFEFEF"/>
+        <w:spacing w:before="0" w:beforeAutospacing="0" w:after="135" w:afterAutospacing="0"/>
+        <w:rPr>
+          <w:rFonts w:ascii="Open Sans" w:hAnsi="Open Sans" w:cs="Open Sans"/>
+          <w:color w:val="333333"/>
+          <w:sz w:val="22"/>
+          <w:szCs w:val="22"/>
+        </w:rPr>
+      </w:pPr>
+      <w:r>
+        <w:rPr>
+          <w:rFonts w:ascii="Open Sans" w:hAnsi="Open Sans" w:cs="Open Sans"/>
+          <w:color w:val="333333"/>
+          <w:sz w:val="22"/>
+          <w:szCs w:val="22"/>
+        </w:rPr>
+        <w:t>Lead Vocals</w:t>
+      </w:r>
+    </w:p>
+    <w:p>
+      <w:pPr>
+        <w:pStyle w:val="NormalWeb"/>
+        <w:shd w:val="clear" w:color="auto" w:fill="EFEFEF"/>
+        <w:spacing w:before="0" w:beforeAutospacing="0" w:after="135" w:afterAutospacing="0"/>
+        <w:rPr>
+          <w:rFonts w:ascii="Open Sans" w:hAnsi="Open Sans" w:cs="Open Sans"/>
+          <w:color w:val="333333"/>
+          <w:sz w:val="22"/>
+          <w:szCs w:val="22"/>
+        </w:rPr>
+      </w:pPr>
+      <w:r>
+        <w:rPr>
+          <w:rFonts w:ascii="Open Sans" w:hAnsi="Open Sans" w:cs="Open Sans"/>
+          <w:color w:val="333333"/>
+          <w:sz w:val="22"/>
+          <w:szCs w:val="22"/>
+        </w:rPr>
+        <w:t>How many instruments should the band use at the same time</w:t>
+      </w:r>
+    </w:p>
+    <w:p>
+      <w:pPr>
+        <w:pStyle w:val="NormalWeb"/>
+        <w:shd w:val="clear" w:color="auto" w:fill="EFEFEF"/>
+        <w:spacing w:before="0" w:beforeAutospacing="0" w:after="135" w:afterAutospacing="0"/>
+        <w:rPr>
+          <w:rFonts w:ascii="Open Sans" w:hAnsi="Open Sans" w:cs="Open Sans"/>
+          <w:color w:val="333333"/>
+          <w:sz w:val="22"/>
+          <w:szCs w:val="22"/>
+        </w:rPr>
+      </w:pPr>
+      <w:r>
+        <w:rPr>
+          <w:rFonts w:ascii="Open Sans" w:hAnsi="Open Sans" w:cs="Open Sans"/>
+          <w:color w:val="333333"/>
+          <w:sz w:val="22"/>
+          <w:szCs w:val="22"/>
+        </w:rPr>
+        <w:t>How many song microphones should you use at a time</w:t>
+      </w:r>
+    </w:p>
+    <w:p>
+      <w:pPr>
+        <w:pStyle w:val="NormalWeb"/>
+        <w:shd w:val="clear" w:color="auto" w:fill="EFEFEF"/>
+        <w:spacing w:before="0" w:beforeAutospacing="0" w:after="135" w:afterAutospacing="0"/>
+        <w:rPr>
+          <w:rFonts w:ascii="Open Sans" w:hAnsi="Open Sans" w:cs="Open Sans"/>
+          <w:color w:val="333333"/>
+          <w:sz w:val="22"/>
+          <w:szCs w:val="22"/>
+        </w:rPr>
+      </w:pPr>
+      <w:r>
+        <w:rPr>
+          <w:rFonts w:ascii="Open Sans" w:hAnsi="Open Sans" w:cs="Open Sans"/>
+          <w:color w:val="333333"/>
+          <w:sz w:val="22"/>
+          <w:szCs w:val="22"/>
+        </w:rPr>
+        <w:t>We bring along ourselves</w:t>
+      </w:r>
+    </w:p>
+    <w:p>
+      <w:pPr>
+        <w:pStyle w:val="NormalWeb"/>
+        <w:shd w:val="clear" w:color="auto" w:fill="EFEFEF"/>
+        <w:spacing w:before="0" w:beforeAutospacing="0" w:after="135" w:afterAutospacing="0"/>
+        <w:rPr>
+          <w:rFonts w:ascii="Open Sans" w:hAnsi="Open Sans" w:cs="Open Sans"/>
+          <w:color w:val="333333"/>
+          <w:sz w:val="22"/>
+          <w:szCs w:val="22"/>
+        </w:rPr>
+      </w:pPr>
     </w:p>
     <w:p>
       <w:pPr>
@@ -9146,6 +10378,7 @@
   <w:style w:type="character" w:default="1" w:styleId="DefaultParagraphFont">
     <w:name w:val="Default Paragraph Font"/>
     <w:uiPriority w:val="1"/>
+    <w:semiHidden/>
     <w:unhideWhenUsed/>
   </w:style>
   <w:style w:type="table" w:default="1" w:styleId="TableNormal">
